--- a/File.docx
+++ b/File.docx
@@ -38,16 +38,6 @@
     </w:p>
     <w:p>
       <w:pPr>
-        <w:jc w:val="both"/>
-        <w:rPr>
-          <w:rFonts w:ascii="Segoe UI" w:hAnsi="Segoe UI" w:cs="Segoe UI"/>
-          <w:b/>
-          <w:sz w:val="24"/>
-        </w:rPr>
-      </w:pPr>
-    </w:p>
-    <w:p>
-      <w:pPr>
         <w:spacing w:line="240" w:lineRule="auto"/>
         <w:jc w:val="both"/>
         <w:rPr>
@@ -1104,6 +1094,59 @@
         <w:rPr>
           <w:rFonts w:ascii="Consolas" w:hAnsi="Consolas" w:cs="Segoe UI"/>
         </w:rPr>
+        <w:tab/>
+      </w:r>
+      <w:r>
+        <w:rPr>
+          <w:rFonts w:ascii="Consolas" w:hAnsi="Consolas" w:cs="Segoe UI"/>
+        </w:rPr>
+        <w:tab/>
+      </w:r>
+      <w:r>
+        <w:rPr>
+          <w:rFonts w:ascii="Consolas" w:hAnsi="Consolas" w:cs="Segoe UI"/>
+        </w:rPr>
+        <w:tab/>
+      </w:r>
+      <w:r>
+        <w:rPr>
+          <w:rFonts w:ascii="Consolas" w:hAnsi="Consolas" w:cs="Segoe UI"/>
+        </w:rPr>
+        <w:tab/>
+      </w:r>
+      <w:r>
+        <w:rPr>
+          <w:rFonts w:ascii="Consolas" w:hAnsi="Consolas" w:cs="Segoe UI"/>
+        </w:rPr>
+        <w:tab/>
+      </w:r>
+      <w:proofErr w:type="gramStart"/>
+      <w:r>
+        <w:rPr>
+          <w:rFonts w:ascii="Consolas" w:hAnsi="Consolas" w:cs="Segoe UI"/>
+        </w:rPr>
+        <w:t>return</w:t>
+      </w:r>
+      <w:proofErr w:type="gramEnd"/>
+      <w:r>
+        <w:rPr>
+          <w:rFonts w:ascii="Consolas" w:hAnsi="Consolas" w:cs="Segoe UI"/>
+        </w:rPr>
+        <w:t xml:space="preserve"> (0.5 * basic);</w:t>
+      </w:r>
+    </w:p>
+    <w:p>
+      <w:pPr>
+        <w:spacing w:line="240" w:lineRule="auto"/>
+        <w:jc w:val="both"/>
+        <w:rPr>
+          <w:rFonts w:ascii="Consolas" w:hAnsi="Consolas" w:cs="Segoe UI"/>
+        </w:rPr>
+      </w:pPr>
+      <w:r>
+        <w:rPr>
+          <w:rFonts w:ascii="Consolas" w:hAnsi="Consolas" w:cs="Segoe UI"/>
+        </w:rPr>
         <w:lastRenderedPageBreak/>
         <w:tab/>
       </w:r>
@@ -1124,6 +1167,101 @@
           <w:rFonts w:ascii="Consolas" w:hAnsi="Consolas" w:cs="Segoe UI"/>
         </w:rPr>
         <w:tab/>
+        <w:t>}</w:t>
+      </w:r>
+    </w:p>
+    <w:p>
+      <w:pPr>
+        <w:spacing w:line="240" w:lineRule="auto"/>
+        <w:jc w:val="both"/>
+        <w:rPr>
+          <w:rFonts w:ascii="Consolas" w:hAnsi="Consolas" w:cs="Segoe UI"/>
+        </w:rPr>
+      </w:pPr>
+      <w:r>
+        <w:rPr>
+          <w:rFonts w:ascii="Consolas" w:hAnsi="Consolas" w:cs="Segoe UI"/>
+        </w:rPr>
+        <w:tab/>
+      </w:r>
+      <w:r>
+        <w:rPr>
+          <w:rFonts w:ascii="Consolas" w:hAnsi="Consolas" w:cs="Segoe UI"/>
+        </w:rPr>
+        <w:tab/>
+      </w:r>
+      <w:r>
+        <w:rPr>
+          <w:rFonts w:ascii="Consolas" w:hAnsi="Consolas" w:cs="Segoe UI"/>
+        </w:rPr>
+        <w:tab/>
+      </w:r>
+      <w:r>
+        <w:rPr>
+          <w:rFonts w:ascii="Consolas" w:hAnsi="Consolas" w:cs="Segoe UI"/>
+        </w:rPr>
+        <w:tab/>
+      </w:r>
+      <w:proofErr w:type="gramStart"/>
+      <w:r>
+        <w:rPr>
+          <w:rFonts w:ascii="Consolas" w:hAnsi="Consolas" w:cs="Segoe UI"/>
+        </w:rPr>
+        <w:t>float</w:t>
+      </w:r>
+      <w:proofErr w:type="gramEnd"/>
+      <w:r>
+        <w:rPr>
+          <w:rFonts w:ascii="Consolas" w:hAnsi="Consolas" w:cs="Segoe UI"/>
+        </w:rPr>
+        <w:t xml:space="preserve"> </w:t>
+      </w:r>
+      <w:proofErr w:type="spellStart"/>
+      <w:r>
+        <w:rPr>
+          <w:rFonts w:ascii="Consolas" w:hAnsi="Consolas" w:cs="Segoe UI"/>
+        </w:rPr>
+        <w:t>calculateHRA</w:t>
+      </w:r>
+      <w:proofErr w:type="spellEnd"/>
+      <w:r>
+        <w:rPr>
+          <w:rFonts w:ascii="Consolas" w:hAnsi="Consolas" w:cs="Segoe UI"/>
+        </w:rPr>
+        <w:t>(float basic) {</w:t>
+      </w:r>
+    </w:p>
+    <w:p>
+      <w:pPr>
+        <w:spacing w:line="240" w:lineRule="auto"/>
+        <w:jc w:val="both"/>
+        <w:rPr>
+          <w:rFonts w:ascii="Consolas" w:hAnsi="Consolas" w:cs="Segoe UI"/>
+        </w:rPr>
+      </w:pPr>
+      <w:r>
+        <w:rPr>
+          <w:rFonts w:ascii="Consolas" w:hAnsi="Consolas" w:cs="Segoe UI"/>
+        </w:rPr>
+        <w:tab/>
+      </w:r>
+      <w:r>
+        <w:rPr>
+          <w:rFonts w:ascii="Consolas" w:hAnsi="Consolas" w:cs="Segoe UI"/>
+        </w:rPr>
+        <w:tab/>
+      </w:r>
+      <w:r>
+        <w:rPr>
+          <w:rFonts w:ascii="Consolas" w:hAnsi="Consolas" w:cs="Segoe UI"/>
+        </w:rPr>
+        <w:tab/>
+      </w:r>
+      <w:r>
+        <w:rPr>
+          <w:rFonts w:ascii="Consolas" w:hAnsi="Consolas" w:cs="Segoe UI"/>
+        </w:rPr>
+        <w:tab/>
       </w:r>
       <w:r>
         <w:rPr>
@@ -1143,7 +1281,7 @@
         <w:rPr>
           <w:rFonts w:ascii="Consolas" w:hAnsi="Consolas" w:cs="Segoe UI"/>
         </w:rPr>
-        <w:t xml:space="preserve"> (0.5 * basic);</w:t>
+        <w:t xml:space="preserve"> (0.3 * basic);</w:t>
       </w:r>
     </w:p>
     <w:p>
@@ -1231,7 +1369,247 @@
         <w:rPr>
           <w:rFonts w:ascii="Consolas" w:hAnsi="Consolas" w:cs="Segoe UI"/>
         </w:rPr>
-        <w:t>calculateHRA</w:t>
+        <w:t>getTA</w:t>
+      </w:r>
+      <w:proofErr w:type="spellEnd"/>
+      <w:r>
+        <w:rPr>
+          <w:rFonts w:ascii="Consolas" w:hAnsi="Consolas" w:cs="Segoe UI"/>
+        </w:rPr>
+        <w:t>() {</w:t>
+      </w:r>
+    </w:p>
+    <w:p>
+      <w:pPr>
+        <w:spacing w:line="240" w:lineRule="auto"/>
+        <w:jc w:val="both"/>
+        <w:rPr>
+          <w:rFonts w:ascii="Consolas" w:hAnsi="Consolas" w:cs="Segoe UI"/>
+        </w:rPr>
+      </w:pPr>
+      <w:r>
+        <w:rPr>
+          <w:rFonts w:ascii="Consolas" w:hAnsi="Consolas" w:cs="Segoe UI"/>
+        </w:rPr>
+        <w:tab/>
+      </w:r>
+      <w:r>
+        <w:rPr>
+          <w:rFonts w:ascii="Consolas" w:hAnsi="Consolas" w:cs="Segoe UI"/>
+        </w:rPr>
+        <w:tab/>
+      </w:r>
+      <w:r>
+        <w:rPr>
+          <w:rFonts w:ascii="Consolas" w:hAnsi="Consolas" w:cs="Segoe UI"/>
+        </w:rPr>
+        <w:tab/>
+      </w:r>
+      <w:r>
+        <w:rPr>
+          <w:rFonts w:ascii="Consolas" w:hAnsi="Consolas" w:cs="Segoe UI"/>
+        </w:rPr>
+        <w:tab/>
+      </w:r>
+      <w:r>
+        <w:rPr>
+          <w:rFonts w:ascii="Consolas" w:hAnsi="Consolas" w:cs="Segoe UI"/>
+        </w:rPr>
+        <w:tab/>
+      </w:r>
+      <w:proofErr w:type="gramStart"/>
+      <w:r>
+        <w:rPr>
+          <w:rFonts w:ascii="Consolas" w:hAnsi="Consolas" w:cs="Segoe UI"/>
+        </w:rPr>
+        <w:t>return</w:t>
+      </w:r>
+      <w:proofErr w:type="gramEnd"/>
+      <w:r>
+        <w:rPr>
+          <w:rFonts w:ascii="Consolas" w:hAnsi="Consolas" w:cs="Segoe UI"/>
+        </w:rPr>
+        <w:t xml:space="preserve"> 800.0;</w:t>
+      </w:r>
+    </w:p>
+    <w:p>
+      <w:pPr>
+        <w:spacing w:line="240" w:lineRule="auto"/>
+        <w:jc w:val="both"/>
+        <w:rPr>
+          <w:rFonts w:ascii="Consolas" w:hAnsi="Consolas" w:cs="Segoe UI"/>
+        </w:rPr>
+      </w:pPr>
+      <w:r>
+        <w:rPr>
+          <w:rFonts w:ascii="Consolas" w:hAnsi="Consolas" w:cs="Segoe UI"/>
+        </w:rPr>
+        <w:tab/>
+      </w:r>
+      <w:r>
+        <w:rPr>
+          <w:rFonts w:ascii="Consolas" w:hAnsi="Consolas" w:cs="Segoe UI"/>
+        </w:rPr>
+        <w:tab/>
+      </w:r>
+      <w:r>
+        <w:rPr>
+          <w:rFonts w:ascii="Consolas" w:hAnsi="Consolas" w:cs="Segoe UI"/>
+        </w:rPr>
+        <w:tab/>
+      </w:r>
+      <w:r>
+        <w:rPr>
+          <w:rFonts w:ascii="Consolas" w:hAnsi="Consolas" w:cs="Segoe UI"/>
+        </w:rPr>
+        <w:tab/>
+        <w:t>}</w:t>
+      </w:r>
+    </w:p>
+    <w:p>
+      <w:pPr>
+        <w:spacing w:line="240" w:lineRule="auto"/>
+        <w:jc w:val="both"/>
+        <w:rPr>
+          <w:rFonts w:ascii="Consolas" w:hAnsi="Consolas" w:cs="Segoe UI"/>
+        </w:rPr>
+      </w:pPr>
+      <w:r>
+        <w:rPr>
+          <w:rFonts w:ascii="Consolas" w:hAnsi="Consolas" w:cs="Segoe UI"/>
+        </w:rPr>
+        <w:tab/>
+      </w:r>
+      <w:r>
+        <w:rPr>
+          <w:rFonts w:ascii="Consolas" w:hAnsi="Consolas" w:cs="Segoe UI"/>
+        </w:rPr>
+        <w:tab/>
+        <w:t>};</w:t>
+      </w:r>
+    </w:p>
+    <w:p>
+      <w:pPr>
+        <w:spacing w:line="240" w:lineRule="auto"/>
+        <w:jc w:val="both"/>
+        <w:rPr>
+          <w:rFonts w:ascii="Consolas" w:hAnsi="Consolas" w:cs="Segoe UI"/>
+        </w:rPr>
+      </w:pPr>
+      <w:r>
+        <w:rPr>
+          <w:rFonts w:ascii="Consolas" w:hAnsi="Consolas" w:cs="Segoe UI"/>
+        </w:rPr>
+        <w:tab/>
+      </w:r>
+      <w:r>
+        <w:rPr>
+          <w:rFonts w:ascii="Consolas" w:hAnsi="Consolas" w:cs="Segoe UI"/>
+        </w:rPr>
+        <w:tab/>
+      </w:r>
+      <w:proofErr w:type="gramStart"/>
+      <w:r>
+        <w:rPr>
+          <w:rFonts w:ascii="Consolas" w:hAnsi="Consolas" w:cs="Segoe UI"/>
+        </w:rPr>
+        <w:t>class</w:t>
+      </w:r>
+      <w:proofErr w:type="gramEnd"/>
+      <w:r>
+        <w:rPr>
+          <w:rFonts w:ascii="Consolas" w:hAnsi="Consolas" w:cs="Segoe UI"/>
+        </w:rPr>
+        <w:t xml:space="preserve"> Product {</w:t>
+      </w:r>
+    </w:p>
+    <w:p>
+      <w:pPr>
+        <w:spacing w:line="240" w:lineRule="auto"/>
+        <w:jc w:val="both"/>
+        <w:rPr>
+          <w:rFonts w:ascii="Consolas" w:hAnsi="Consolas" w:cs="Segoe UI"/>
+        </w:rPr>
+      </w:pPr>
+      <w:r>
+        <w:rPr>
+          <w:rFonts w:ascii="Consolas" w:hAnsi="Consolas" w:cs="Segoe UI"/>
+        </w:rPr>
+        <w:tab/>
+      </w:r>
+      <w:r>
+        <w:rPr>
+          <w:rFonts w:ascii="Consolas" w:hAnsi="Consolas" w:cs="Segoe UI"/>
+        </w:rPr>
+        <w:tab/>
+      </w:r>
+      <w:r>
+        <w:rPr>
+          <w:rFonts w:ascii="Consolas" w:hAnsi="Consolas" w:cs="Segoe UI"/>
+        </w:rPr>
+        <w:tab/>
+      </w:r>
+      <w:proofErr w:type="gramStart"/>
+      <w:r>
+        <w:rPr>
+          <w:rFonts w:ascii="Consolas" w:hAnsi="Consolas" w:cs="Segoe UI"/>
+        </w:rPr>
+        <w:t>public :</w:t>
+      </w:r>
+      <w:proofErr w:type="gramEnd"/>
+    </w:p>
+    <w:p>
+      <w:pPr>
+        <w:spacing w:line="240" w:lineRule="auto"/>
+        <w:jc w:val="both"/>
+        <w:rPr>
+          <w:rFonts w:ascii="Consolas" w:hAnsi="Consolas" w:cs="Segoe UI"/>
+        </w:rPr>
+      </w:pPr>
+      <w:r>
+        <w:rPr>
+          <w:rFonts w:ascii="Consolas" w:hAnsi="Consolas" w:cs="Segoe UI"/>
+        </w:rPr>
+        <w:tab/>
+      </w:r>
+      <w:r>
+        <w:rPr>
+          <w:rFonts w:ascii="Consolas" w:hAnsi="Consolas" w:cs="Segoe UI"/>
+        </w:rPr>
+        <w:tab/>
+      </w:r>
+      <w:r>
+        <w:rPr>
+          <w:rFonts w:ascii="Consolas" w:hAnsi="Consolas" w:cs="Segoe UI"/>
+        </w:rPr>
+        <w:tab/>
+      </w:r>
+      <w:r>
+        <w:rPr>
+          <w:rFonts w:ascii="Consolas" w:hAnsi="Consolas" w:cs="Segoe UI"/>
+        </w:rPr>
+        <w:tab/>
+      </w:r>
+      <w:proofErr w:type="gramStart"/>
+      <w:r>
+        <w:rPr>
+          <w:rFonts w:ascii="Consolas" w:hAnsi="Consolas" w:cs="Segoe UI"/>
+        </w:rPr>
+        <w:t>float</w:t>
+      </w:r>
+      <w:proofErr w:type="gramEnd"/>
+      <w:r>
+        <w:rPr>
+          <w:rFonts w:ascii="Consolas" w:hAnsi="Consolas" w:cs="Segoe UI"/>
+        </w:rPr>
+        <w:t xml:space="preserve"> </w:t>
+      </w:r>
+      <w:proofErr w:type="spellStart"/>
+      <w:r>
+        <w:rPr>
+          <w:rFonts w:ascii="Consolas" w:hAnsi="Consolas" w:cs="Segoe UI"/>
+        </w:rPr>
+        <w:t>calculatePF</w:t>
       </w:r>
       <w:proofErr w:type="spellEnd"/>
       <w:r>
@@ -1291,7 +1669,7 @@
         <w:rPr>
           <w:rFonts w:ascii="Consolas" w:hAnsi="Consolas" w:cs="Segoe UI"/>
         </w:rPr>
-        <w:t xml:space="preserve"> (0.3 * basic);</w:t>
+        <w:t xml:space="preserve"> (0.05 * basic);</w:t>
       </w:r>
     </w:p>
     <w:p>
@@ -1379,7 +1757,165 @@
         <w:rPr>
           <w:rFonts w:ascii="Consolas" w:hAnsi="Consolas" w:cs="Segoe UI"/>
         </w:rPr>
-        <w:t>getTA</w:t>
+        <w:t>calculateIT</w:t>
+      </w:r>
+      <w:proofErr w:type="spellEnd"/>
+      <w:r>
+        <w:rPr>
+          <w:rFonts w:ascii="Consolas" w:hAnsi="Consolas" w:cs="Segoe UI"/>
+        </w:rPr>
+        <w:t>(float gross) {</w:t>
+      </w:r>
+    </w:p>
+    <w:p>
+      <w:pPr>
+        <w:spacing w:line="240" w:lineRule="auto"/>
+        <w:jc w:val="both"/>
+        <w:rPr>
+          <w:rFonts w:ascii="Consolas" w:hAnsi="Consolas" w:cs="Segoe UI"/>
+        </w:rPr>
+      </w:pPr>
+      <w:r>
+        <w:rPr>
+          <w:rFonts w:ascii="Consolas" w:hAnsi="Consolas" w:cs="Segoe UI"/>
+        </w:rPr>
+        <w:tab/>
+      </w:r>
+      <w:r>
+        <w:rPr>
+          <w:rFonts w:ascii="Consolas" w:hAnsi="Consolas" w:cs="Segoe UI"/>
+        </w:rPr>
+        <w:tab/>
+      </w:r>
+      <w:r>
+        <w:rPr>
+          <w:rFonts w:ascii="Consolas" w:hAnsi="Consolas" w:cs="Segoe UI"/>
+        </w:rPr>
+        <w:tab/>
+      </w:r>
+      <w:r>
+        <w:rPr>
+          <w:rFonts w:ascii="Consolas" w:hAnsi="Consolas" w:cs="Segoe UI"/>
+        </w:rPr>
+        <w:tab/>
+      </w:r>
+      <w:r>
+        <w:rPr>
+          <w:rFonts w:ascii="Consolas" w:hAnsi="Consolas" w:cs="Segoe UI"/>
+        </w:rPr>
+        <w:tab/>
+      </w:r>
+      <w:proofErr w:type="gramStart"/>
+      <w:r>
+        <w:rPr>
+          <w:rFonts w:ascii="Consolas" w:hAnsi="Consolas" w:cs="Segoe UI"/>
+        </w:rPr>
+        <w:t>return</w:t>
+      </w:r>
+      <w:proofErr w:type="gramEnd"/>
+      <w:r>
+        <w:rPr>
+          <w:rFonts w:ascii="Consolas" w:hAnsi="Consolas" w:cs="Segoe UI"/>
+        </w:rPr>
+        <w:t xml:space="preserve"> (0.3 * gross);</w:t>
+      </w:r>
+    </w:p>
+    <w:p>
+      <w:pPr>
+        <w:spacing w:line="240" w:lineRule="auto"/>
+        <w:jc w:val="both"/>
+        <w:rPr>
+          <w:rFonts w:ascii="Consolas" w:hAnsi="Consolas" w:cs="Segoe UI"/>
+        </w:rPr>
+      </w:pPr>
+      <w:r>
+        <w:rPr>
+          <w:rFonts w:ascii="Consolas" w:hAnsi="Consolas" w:cs="Segoe UI"/>
+        </w:rPr>
+        <w:tab/>
+      </w:r>
+      <w:r>
+        <w:rPr>
+          <w:rFonts w:ascii="Consolas" w:hAnsi="Consolas" w:cs="Segoe UI"/>
+        </w:rPr>
+        <w:tab/>
+      </w:r>
+      <w:r>
+        <w:rPr>
+          <w:rFonts w:ascii="Consolas" w:hAnsi="Consolas" w:cs="Segoe UI"/>
+        </w:rPr>
+        <w:tab/>
+      </w:r>
+      <w:r>
+        <w:rPr>
+          <w:rFonts w:ascii="Consolas" w:hAnsi="Consolas" w:cs="Segoe UI"/>
+        </w:rPr>
+        <w:tab/>
+        <w:t>}</w:t>
+      </w:r>
+    </w:p>
+    <w:p>
+      <w:pPr>
+        <w:spacing w:line="240" w:lineRule="auto"/>
+        <w:jc w:val="both"/>
+        <w:rPr>
+          <w:rFonts w:ascii="Consolas" w:hAnsi="Consolas" w:cs="Segoe UI"/>
+        </w:rPr>
+      </w:pPr>
+      <w:r>
+        <w:rPr>
+          <w:rFonts w:ascii="Consolas" w:hAnsi="Consolas" w:cs="Segoe UI"/>
+        </w:rPr>
+        <w:tab/>
+      </w:r>
+      <w:r>
+        <w:rPr>
+          <w:rFonts w:ascii="Consolas" w:hAnsi="Consolas" w:cs="Segoe UI"/>
+        </w:rPr>
+        <w:tab/>
+        <w:t>};</w:t>
+      </w:r>
+    </w:p>
+    <w:p>
+      <w:pPr>
+        <w:spacing w:line="240" w:lineRule="auto"/>
+        <w:jc w:val="both"/>
+        <w:rPr>
+          <w:rFonts w:ascii="Consolas" w:hAnsi="Consolas" w:cs="Segoe UI"/>
+        </w:rPr>
+      </w:pPr>
+      <w:r>
+        <w:rPr>
+          <w:rFonts w:ascii="Consolas" w:hAnsi="Consolas" w:cs="Segoe UI"/>
+        </w:rPr>
+        <w:tab/>
+      </w:r>
+      <w:r>
+        <w:rPr>
+          <w:rFonts w:ascii="Consolas" w:hAnsi="Consolas" w:cs="Segoe UI"/>
+        </w:rPr>
+        <w:tab/>
+      </w:r>
+      <w:proofErr w:type="gramStart"/>
+      <w:r>
+        <w:rPr>
+          <w:rFonts w:ascii="Consolas" w:hAnsi="Consolas" w:cs="Segoe UI"/>
+        </w:rPr>
+        <w:t>void</w:t>
+      </w:r>
+      <w:proofErr w:type="gramEnd"/>
+      <w:r>
+        <w:rPr>
+          <w:rFonts w:ascii="Consolas" w:hAnsi="Consolas" w:cs="Segoe UI"/>
+        </w:rPr>
+        <w:t xml:space="preserve"> </w:t>
+      </w:r>
+      <w:proofErr w:type="spellStart"/>
+      <w:r>
+        <w:rPr>
+          <w:rFonts w:ascii="Consolas" w:hAnsi="Consolas" w:cs="Segoe UI"/>
+        </w:rPr>
+        <w:t>calculateSalary</w:t>
       </w:r>
       <w:proofErr w:type="spellEnd"/>
       <w:r>
@@ -1414,54 +1950,452 @@
           <w:rFonts w:ascii="Consolas" w:hAnsi="Consolas" w:cs="Segoe UI"/>
         </w:rPr>
         <w:tab/>
-      </w:r>
-      <w:r>
-        <w:rPr>
-          <w:rFonts w:ascii="Consolas" w:hAnsi="Consolas" w:cs="Segoe UI"/>
-        </w:rPr>
-        <w:tab/>
-      </w:r>
-      <w:r>
-        <w:rPr>
-          <w:rFonts w:ascii="Consolas" w:hAnsi="Consolas" w:cs="Segoe UI"/>
-        </w:rPr>
-        <w:tab/>
-      </w:r>
-      <w:proofErr w:type="gramStart"/>
-      <w:r>
-        <w:rPr>
-          <w:rFonts w:ascii="Consolas" w:hAnsi="Consolas" w:cs="Segoe UI"/>
-        </w:rPr>
-        <w:t>return</w:t>
-      </w:r>
-      <w:proofErr w:type="gramEnd"/>
-      <w:r>
-        <w:rPr>
-          <w:rFonts w:ascii="Consolas" w:hAnsi="Consolas" w:cs="Segoe UI"/>
-        </w:rPr>
-        <w:t xml:space="preserve"> 800.0;</w:t>
-      </w:r>
-    </w:p>
-    <w:p>
-      <w:pPr>
-        <w:spacing w:line="240" w:lineRule="auto"/>
-        <w:jc w:val="both"/>
-        <w:rPr>
-          <w:rFonts w:ascii="Consolas" w:hAnsi="Consolas" w:cs="Segoe UI"/>
-        </w:rPr>
-      </w:pPr>
-      <w:r>
-        <w:rPr>
-          <w:rFonts w:ascii="Consolas" w:hAnsi="Consolas" w:cs="Segoe UI"/>
-        </w:rPr>
-        <w:tab/>
-      </w:r>
-      <w:r>
-        <w:rPr>
-          <w:rFonts w:ascii="Consolas" w:hAnsi="Consolas" w:cs="Segoe UI"/>
-        </w:rPr>
-        <w:tab/>
-      </w:r>
+        <w:t xml:space="preserve">Gross </w:t>
+      </w:r>
+      <w:proofErr w:type="spellStart"/>
+      <w:r>
+        <w:rPr>
+          <w:rFonts w:ascii="Consolas" w:hAnsi="Consolas" w:cs="Segoe UI"/>
+        </w:rPr>
+        <w:t>gross</w:t>
+      </w:r>
+      <w:proofErr w:type="spellEnd"/>
+      <w:r>
+        <w:rPr>
+          <w:rFonts w:ascii="Consolas" w:hAnsi="Consolas" w:cs="Segoe UI"/>
+        </w:rPr>
+        <w:t>;</w:t>
+      </w:r>
+    </w:p>
+    <w:p>
+      <w:pPr>
+        <w:spacing w:line="240" w:lineRule="auto"/>
+        <w:jc w:val="both"/>
+        <w:rPr>
+          <w:rFonts w:ascii="Consolas" w:hAnsi="Consolas" w:cs="Segoe UI"/>
+        </w:rPr>
+      </w:pPr>
+      <w:r>
+        <w:rPr>
+          <w:rFonts w:ascii="Consolas" w:hAnsi="Consolas" w:cs="Segoe UI"/>
+        </w:rPr>
+        <w:tab/>
+      </w:r>
+      <w:r>
+        <w:rPr>
+          <w:rFonts w:ascii="Consolas" w:hAnsi="Consolas" w:cs="Segoe UI"/>
+        </w:rPr>
+        <w:tab/>
+      </w:r>
+      <w:r>
+        <w:rPr>
+          <w:rFonts w:ascii="Consolas" w:hAnsi="Consolas" w:cs="Segoe UI"/>
+        </w:rPr>
+        <w:tab/>
+        <w:t xml:space="preserve">Product </w:t>
+      </w:r>
+      <w:proofErr w:type="spellStart"/>
+      <w:r>
+        <w:rPr>
+          <w:rFonts w:ascii="Consolas" w:hAnsi="Consolas" w:cs="Segoe UI"/>
+        </w:rPr>
+        <w:t>product</w:t>
+      </w:r>
+      <w:proofErr w:type="spellEnd"/>
+      <w:r>
+        <w:rPr>
+          <w:rFonts w:ascii="Consolas" w:hAnsi="Consolas" w:cs="Segoe UI"/>
+        </w:rPr>
+        <w:t>;</w:t>
+      </w:r>
+    </w:p>
+    <w:p>
+      <w:pPr>
+        <w:spacing w:line="240" w:lineRule="auto"/>
+        <w:jc w:val="both"/>
+        <w:rPr>
+          <w:rFonts w:ascii="Consolas" w:hAnsi="Consolas" w:cs="Segoe UI"/>
+        </w:rPr>
+      </w:pPr>
+      <w:r>
+        <w:rPr>
+          <w:rFonts w:ascii="Consolas" w:hAnsi="Consolas" w:cs="Segoe UI"/>
+        </w:rPr>
+        <w:tab/>
+      </w:r>
+      <w:r>
+        <w:rPr>
+          <w:rFonts w:ascii="Consolas" w:hAnsi="Consolas" w:cs="Segoe UI"/>
+        </w:rPr>
+        <w:tab/>
+      </w:r>
+      <w:r>
+        <w:rPr>
+          <w:rFonts w:ascii="Consolas" w:hAnsi="Consolas" w:cs="Segoe UI"/>
+        </w:rPr>
+        <w:tab/>
+      </w:r>
+      <w:proofErr w:type="gramStart"/>
+      <w:r>
+        <w:rPr>
+          <w:rFonts w:ascii="Consolas" w:hAnsi="Consolas" w:cs="Segoe UI"/>
+        </w:rPr>
+        <w:t>float</w:t>
+      </w:r>
+      <w:proofErr w:type="gramEnd"/>
+      <w:r>
+        <w:rPr>
+          <w:rFonts w:ascii="Consolas" w:hAnsi="Consolas" w:cs="Segoe UI"/>
+        </w:rPr>
+        <w:t xml:space="preserve"> basic = this -&gt; </w:t>
+      </w:r>
+      <w:proofErr w:type="spellStart"/>
+      <w:r>
+        <w:rPr>
+          <w:rFonts w:ascii="Consolas" w:hAnsi="Consolas" w:cs="Segoe UI"/>
+        </w:rPr>
+        <w:t>getBasic</w:t>
+      </w:r>
+      <w:proofErr w:type="spellEnd"/>
+      <w:r>
+        <w:rPr>
+          <w:rFonts w:ascii="Consolas" w:hAnsi="Consolas" w:cs="Segoe UI"/>
+        </w:rPr>
+        <w:t>();</w:t>
+      </w:r>
+    </w:p>
+    <w:p>
+      <w:pPr>
+        <w:spacing w:line="240" w:lineRule="auto"/>
+        <w:jc w:val="both"/>
+        <w:rPr>
+          <w:rFonts w:ascii="Consolas" w:hAnsi="Consolas" w:cs="Segoe UI"/>
+        </w:rPr>
+      </w:pPr>
+      <w:r>
+        <w:rPr>
+          <w:rFonts w:ascii="Consolas" w:hAnsi="Consolas" w:cs="Segoe UI"/>
+        </w:rPr>
+        <w:tab/>
+      </w:r>
+      <w:r>
+        <w:rPr>
+          <w:rFonts w:ascii="Consolas" w:hAnsi="Consolas" w:cs="Segoe UI"/>
+        </w:rPr>
+        <w:tab/>
+      </w:r>
+      <w:r>
+        <w:rPr>
+          <w:rFonts w:ascii="Consolas" w:hAnsi="Consolas" w:cs="Segoe UI"/>
+        </w:rPr>
+        <w:tab/>
+      </w:r>
+      <w:proofErr w:type="gramStart"/>
+      <w:r>
+        <w:rPr>
+          <w:rFonts w:ascii="Consolas" w:hAnsi="Consolas" w:cs="Segoe UI"/>
+        </w:rPr>
+        <w:t>float</w:t>
+      </w:r>
+      <w:proofErr w:type="gramEnd"/>
+      <w:r>
+        <w:rPr>
+          <w:rFonts w:ascii="Consolas" w:hAnsi="Consolas" w:cs="Segoe UI"/>
+        </w:rPr>
+        <w:t xml:space="preserve"> total = basic;</w:t>
+      </w:r>
+    </w:p>
+    <w:p>
+      <w:pPr>
+        <w:spacing w:line="240" w:lineRule="auto"/>
+        <w:jc w:val="both"/>
+        <w:rPr>
+          <w:rFonts w:ascii="Consolas" w:hAnsi="Consolas" w:cs="Segoe UI"/>
+        </w:rPr>
+      </w:pPr>
+      <w:r>
+        <w:rPr>
+          <w:rFonts w:ascii="Consolas" w:hAnsi="Consolas" w:cs="Segoe UI"/>
+        </w:rPr>
+        <w:tab/>
+      </w:r>
+      <w:r>
+        <w:rPr>
+          <w:rFonts w:ascii="Consolas" w:hAnsi="Consolas" w:cs="Segoe UI"/>
+        </w:rPr>
+        <w:tab/>
+      </w:r>
+      <w:r>
+        <w:rPr>
+          <w:rFonts w:ascii="Consolas" w:hAnsi="Consolas" w:cs="Segoe UI"/>
+        </w:rPr>
+        <w:tab/>
+      </w:r>
+      <w:proofErr w:type="gramStart"/>
+      <w:r>
+        <w:rPr>
+          <w:rFonts w:ascii="Consolas" w:hAnsi="Consolas" w:cs="Segoe UI"/>
+        </w:rPr>
+        <w:t>total</w:t>
+      </w:r>
+      <w:proofErr w:type="gramEnd"/>
+      <w:r>
+        <w:rPr>
+          <w:rFonts w:ascii="Consolas" w:hAnsi="Consolas" w:cs="Segoe UI"/>
+        </w:rPr>
+        <w:t xml:space="preserve"> += </w:t>
+      </w:r>
+      <w:proofErr w:type="spellStart"/>
+      <w:r>
+        <w:rPr>
+          <w:rFonts w:ascii="Consolas" w:hAnsi="Consolas" w:cs="Segoe UI"/>
+        </w:rPr>
+        <w:t>gross.calculateDA</w:t>
+      </w:r>
+      <w:proofErr w:type="spellEnd"/>
+      <w:r>
+        <w:rPr>
+          <w:rFonts w:ascii="Consolas" w:hAnsi="Consolas" w:cs="Segoe UI"/>
+        </w:rPr>
+        <w:t xml:space="preserve">(basic) + </w:t>
+      </w:r>
+      <w:proofErr w:type="spellStart"/>
+      <w:r>
+        <w:rPr>
+          <w:rFonts w:ascii="Consolas" w:hAnsi="Consolas" w:cs="Segoe UI"/>
+        </w:rPr>
+        <w:t>gross.calculateHRA</w:t>
+      </w:r>
+      <w:proofErr w:type="spellEnd"/>
+      <w:r>
+        <w:rPr>
+          <w:rFonts w:ascii="Consolas" w:hAnsi="Consolas" w:cs="Segoe UI"/>
+        </w:rPr>
+        <w:t xml:space="preserve">(basic) + </w:t>
+      </w:r>
+      <w:proofErr w:type="spellStart"/>
+      <w:r>
+        <w:rPr>
+          <w:rFonts w:ascii="Consolas" w:hAnsi="Consolas" w:cs="Segoe UI"/>
+        </w:rPr>
+        <w:t>gross.getTA</w:t>
+      </w:r>
+      <w:proofErr w:type="spellEnd"/>
+      <w:r>
+        <w:rPr>
+          <w:rFonts w:ascii="Consolas" w:hAnsi="Consolas" w:cs="Segoe UI"/>
+        </w:rPr>
+        <w:t>();</w:t>
+      </w:r>
+    </w:p>
+    <w:p>
+      <w:pPr>
+        <w:spacing w:line="240" w:lineRule="auto"/>
+        <w:jc w:val="both"/>
+        <w:rPr>
+          <w:rFonts w:ascii="Consolas" w:hAnsi="Consolas" w:cs="Segoe UI"/>
+        </w:rPr>
+      </w:pPr>
+      <w:r>
+        <w:rPr>
+          <w:rFonts w:ascii="Consolas" w:hAnsi="Consolas" w:cs="Segoe UI"/>
+        </w:rPr>
+        <w:tab/>
+      </w:r>
+      <w:r>
+        <w:rPr>
+          <w:rFonts w:ascii="Consolas" w:hAnsi="Consolas" w:cs="Segoe UI"/>
+        </w:rPr>
+        <w:tab/>
+      </w:r>
+      <w:r>
+        <w:rPr>
+          <w:rFonts w:ascii="Consolas" w:hAnsi="Consolas" w:cs="Segoe UI"/>
+        </w:rPr>
+        <w:tab/>
+      </w:r>
+      <w:proofErr w:type="gramStart"/>
+      <w:r>
+        <w:rPr>
+          <w:rFonts w:ascii="Consolas" w:hAnsi="Consolas" w:cs="Segoe UI"/>
+        </w:rPr>
+        <w:t>total</w:t>
+      </w:r>
+      <w:proofErr w:type="gramEnd"/>
+      <w:r>
+        <w:rPr>
+          <w:rFonts w:ascii="Consolas" w:hAnsi="Consolas" w:cs="Segoe UI"/>
+        </w:rPr>
+        <w:t xml:space="preserve"> -= </w:t>
+      </w:r>
+      <w:proofErr w:type="spellStart"/>
+      <w:r>
+        <w:rPr>
+          <w:rFonts w:ascii="Consolas" w:hAnsi="Consolas" w:cs="Segoe UI"/>
+        </w:rPr>
+        <w:t>product.calculatePF</w:t>
+      </w:r>
+      <w:proofErr w:type="spellEnd"/>
+      <w:r>
+        <w:rPr>
+          <w:rFonts w:ascii="Consolas" w:hAnsi="Consolas" w:cs="Segoe UI"/>
+        </w:rPr>
+        <w:t>(basic);</w:t>
+      </w:r>
+    </w:p>
+    <w:p>
+      <w:pPr>
+        <w:spacing w:line="240" w:lineRule="auto"/>
+        <w:jc w:val="both"/>
+        <w:rPr>
+          <w:rFonts w:ascii="Consolas" w:hAnsi="Consolas" w:cs="Segoe UI"/>
+        </w:rPr>
+      </w:pPr>
+      <w:r>
+        <w:rPr>
+          <w:rFonts w:ascii="Consolas" w:hAnsi="Consolas" w:cs="Segoe UI"/>
+        </w:rPr>
+        <w:tab/>
+      </w:r>
+      <w:r>
+        <w:rPr>
+          <w:rFonts w:ascii="Consolas" w:hAnsi="Consolas" w:cs="Segoe UI"/>
+        </w:rPr>
+        <w:tab/>
+      </w:r>
+      <w:r>
+        <w:rPr>
+          <w:rFonts w:ascii="Consolas" w:hAnsi="Consolas" w:cs="Segoe UI"/>
+        </w:rPr>
+        <w:tab/>
+      </w:r>
+      <w:proofErr w:type="gramStart"/>
+      <w:r>
+        <w:rPr>
+          <w:rFonts w:ascii="Consolas" w:hAnsi="Consolas" w:cs="Segoe UI"/>
+        </w:rPr>
+        <w:t>if(</w:t>
+      </w:r>
+      <w:proofErr w:type="gramEnd"/>
+      <w:r>
+        <w:rPr>
+          <w:rFonts w:ascii="Consolas" w:hAnsi="Consolas" w:cs="Segoe UI"/>
+        </w:rPr>
+        <w:t>total &gt;= 100000)</w:t>
+      </w:r>
+    </w:p>
+    <w:p>
+      <w:pPr>
+        <w:spacing w:line="240" w:lineRule="auto"/>
+        <w:jc w:val="both"/>
+        <w:rPr>
+          <w:rFonts w:ascii="Consolas" w:hAnsi="Consolas" w:cs="Segoe UI"/>
+        </w:rPr>
+      </w:pPr>
+      <w:r>
+        <w:rPr>
+          <w:rFonts w:ascii="Consolas" w:hAnsi="Consolas" w:cs="Segoe UI"/>
+        </w:rPr>
+        <w:tab/>
+      </w:r>
+      <w:r>
+        <w:rPr>
+          <w:rFonts w:ascii="Consolas" w:hAnsi="Consolas" w:cs="Segoe UI"/>
+        </w:rPr>
+        <w:tab/>
+      </w:r>
+      <w:r>
+        <w:rPr>
+          <w:rFonts w:ascii="Consolas" w:hAnsi="Consolas" w:cs="Segoe UI"/>
+        </w:rPr>
+        <w:tab/>
+      </w:r>
+      <w:r>
+        <w:rPr>
+          <w:rFonts w:ascii="Consolas" w:hAnsi="Consolas" w:cs="Segoe UI"/>
+        </w:rPr>
+        <w:tab/>
+      </w:r>
+      <w:proofErr w:type="gramStart"/>
+      <w:r>
+        <w:rPr>
+          <w:rFonts w:ascii="Consolas" w:hAnsi="Consolas" w:cs="Segoe UI"/>
+        </w:rPr>
+        <w:t>total</w:t>
+      </w:r>
+      <w:proofErr w:type="gramEnd"/>
+      <w:r>
+        <w:rPr>
+          <w:rFonts w:ascii="Consolas" w:hAnsi="Consolas" w:cs="Segoe UI"/>
+        </w:rPr>
+        <w:t xml:space="preserve"> -= </w:t>
+      </w:r>
+      <w:proofErr w:type="spellStart"/>
+      <w:r>
+        <w:rPr>
+          <w:rFonts w:ascii="Consolas" w:hAnsi="Consolas" w:cs="Segoe UI"/>
+        </w:rPr>
+        <w:t>product.calculateIT</w:t>
+      </w:r>
+      <w:proofErr w:type="spellEnd"/>
+      <w:r>
+        <w:rPr>
+          <w:rFonts w:ascii="Consolas" w:hAnsi="Consolas" w:cs="Segoe UI"/>
+        </w:rPr>
+        <w:t>(total);</w:t>
+      </w:r>
+    </w:p>
+    <w:p>
+      <w:pPr>
+        <w:spacing w:line="240" w:lineRule="auto"/>
+        <w:jc w:val="both"/>
+        <w:rPr>
+          <w:rFonts w:ascii="Consolas" w:hAnsi="Consolas" w:cs="Segoe UI"/>
+        </w:rPr>
+      </w:pPr>
+      <w:r>
+        <w:rPr>
+          <w:rFonts w:ascii="Consolas" w:hAnsi="Consolas" w:cs="Segoe UI"/>
+        </w:rPr>
+        <w:tab/>
+      </w:r>
+      <w:r>
+        <w:rPr>
+          <w:rFonts w:ascii="Consolas" w:hAnsi="Consolas" w:cs="Segoe UI"/>
+        </w:rPr>
+        <w:tab/>
+      </w:r>
+      <w:r>
+        <w:rPr>
+          <w:rFonts w:ascii="Consolas" w:hAnsi="Consolas" w:cs="Segoe UI"/>
+        </w:rPr>
+        <w:tab/>
+      </w:r>
+      <w:proofErr w:type="spellStart"/>
+      <w:proofErr w:type="gramStart"/>
+      <w:r>
+        <w:rPr>
+          <w:rFonts w:ascii="Consolas" w:hAnsi="Consolas" w:cs="Segoe UI"/>
+        </w:rPr>
+        <w:t>cout</w:t>
+      </w:r>
+      <w:proofErr w:type="spellEnd"/>
+      <w:proofErr w:type="gramEnd"/>
+      <w:r>
+        <w:rPr>
+          <w:rFonts w:ascii="Consolas" w:hAnsi="Consolas" w:cs="Segoe UI"/>
+        </w:rPr>
+        <w:t xml:space="preserve"> &lt;&lt; "Total Salary : " &lt;&lt; total &lt;&lt; "\n";</w:t>
+      </w:r>
+    </w:p>
+    <w:p>
+      <w:pPr>
+        <w:spacing w:line="240" w:lineRule="auto"/>
+        <w:jc w:val="both"/>
+        <w:rPr>
+          <w:rFonts w:ascii="Consolas" w:hAnsi="Consolas" w:cs="Segoe UI"/>
+        </w:rPr>
+      </w:pPr>
       <w:r>
         <w:rPr>
           <w:rFonts w:ascii="Consolas" w:hAnsi="Consolas" w:cs="Segoe UI"/>
@@ -1488,13 +2422,6 @@
         <w:rPr>
           <w:rFonts w:ascii="Consolas" w:hAnsi="Consolas" w:cs="Segoe UI"/>
         </w:rPr>
-        <w:tab/>
-      </w:r>
-      <w:r>
-        <w:rPr>
-          <w:rFonts w:ascii="Consolas" w:hAnsi="Consolas" w:cs="Segoe UI"/>
-        </w:rPr>
-        <w:tab/>
         <w:t>};</w:t>
       </w:r>
     </w:p>
@@ -1506,943 +2433,6 @@
           <w:rFonts w:ascii="Consolas" w:hAnsi="Consolas" w:cs="Segoe UI"/>
         </w:rPr>
       </w:pPr>
-      <w:r>
-        <w:rPr>
-          <w:rFonts w:ascii="Consolas" w:hAnsi="Consolas" w:cs="Segoe UI"/>
-        </w:rPr>
-        <w:tab/>
-      </w:r>
-      <w:r>
-        <w:rPr>
-          <w:rFonts w:ascii="Consolas" w:hAnsi="Consolas" w:cs="Segoe UI"/>
-        </w:rPr>
-        <w:tab/>
-      </w:r>
-      <w:proofErr w:type="gramStart"/>
-      <w:r>
-        <w:rPr>
-          <w:rFonts w:ascii="Consolas" w:hAnsi="Consolas" w:cs="Segoe UI"/>
-        </w:rPr>
-        <w:t>class</w:t>
-      </w:r>
-      <w:proofErr w:type="gramEnd"/>
-      <w:r>
-        <w:rPr>
-          <w:rFonts w:ascii="Consolas" w:hAnsi="Consolas" w:cs="Segoe UI"/>
-        </w:rPr>
-        <w:t xml:space="preserve"> Product {</w:t>
-      </w:r>
-    </w:p>
-    <w:p>
-      <w:pPr>
-        <w:spacing w:line="240" w:lineRule="auto"/>
-        <w:jc w:val="both"/>
-        <w:rPr>
-          <w:rFonts w:ascii="Consolas" w:hAnsi="Consolas" w:cs="Segoe UI"/>
-        </w:rPr>
-      </w:pPr>
-      <w:r>
-        <w:rPr>
-          <w:rFonts w:ascii="Consolas" w:hAnsi="Consolas" w:cs="Segoe UI"/>
-        </w:rPr>
-        <w:tab/>
-      </w:r>
-      <w:r>
-        <w:rPr>
-          <w:rFonts w:ascii="Consolas" w:hAnsi="Consolas" w:cs="Segoe UI"/>
-        </w:rPr>
-        <w:tab/>
-      </w:r>
-      <w:r>
-        <w:rPr>
-          <w:rFonts w:ascii="Consolas" w:hAnsi="Consolas" w:cs="Segoe UI"/>
-        </w:rPr>
-        <w:tab/>
-      </w:r>
-      <w:proofErr w:type="gramStart"/>
-      <w:r>
-        <w:rPr>
-          <w:rFonts w:ascii="Consolas" w:hAnsi="Consolas" w:cs="Segoe UI"/>
-        </w:rPr>
-        <w:t>public :</w:t>
-      </w:r>
-      <w:proofErr w:type="gramEnd"/>
-    </w:p>
-    <w:p>
-      <w:pPr>
-        <w:spacing w:line="240" w:lineRule="auto"/>
-        <w:jc w:val="both"/>
-        <w:rPr>
-          <w:rFonts w:ascii="Consolas" w:hAnsi="Consolas" w:cs="Segoe UI"/>
-        </w:rPr>
-      </w:pPr>
-      <w:r>
-        <w:rPr>
-          <w:rFonts w:ascii="Consolas" w:hAnsi="Consolas" w:cs="Segoe UI"/>
-        </w:rPr>
-        <w:tab/>
-      </w:r>
-      <w:r>
-        <w:rPr>
-          <w:rFonts w:ascii="Consolas" w:hAnsi="Consolas" w:cs="Segoe UI"/>
-        </w:rPr>
-        <w:tab/>
-      </w:r>
-      <w:r>
-        <w:rPr>
-          <w:rFonts w:ascii="Consolas" w:hAnsi="Consolas" w:cs="Segoe UI"/>
-        </w:rPr>
-        <w:tab/>
-      </w:r>
-      <w:r>
-        <w:rPr>
-          <w:rFonts w:ascii="Consolas" w:hAnsi="Consolas" w:cs="Segoe UI"/>
-        </w:rPr>
-        <w:tab/>
-      </w:r>
-      <w:proofErr w:type="gramStart"/>
-      <w:r>
-        <w:rPr>
-          <w:rFonts w:ascii="Consolas" w:hAnsi="Consolas" w:cs="Segoe UI"/>
-        </w:rPr>
-        <w:t>float</w:t>
-      </w:r>
-      <w:proofErr w:type="gramEnd"/>
-      <w:r>
-        <w:rPr>
-          <w:rFonts w:ascii="Consolas" w:hAnsi="Consolas" w:cs="Segoe UI"/>
-        </w:rPr>
-        <w:t xml:space="preserve"> </w:t>
-      </w:r>
-      <w:proofErr w:type="spellStart"/>
-      <w:r>
-        <w:rPr>
-          <w:rFonts w:ascii="Consolas" w:hAnsi="Consolas" w:cs="Segoe UI"/>
-        </w:rPr>
-        <w:t>calculatePF</w:t>
-      </w:r>
-      <w:proofErr w:type="spellEnd"/>
-      <w:r>
-        <w:rPr>
-          <w:rFonts w:ascii="Consolas" w:hAnsi="Consolas" w:cs="Segoe UI"/>
-        </w:rPr>
-        <w:t>(float basic) {</w:t>
-      </w:r>
-    </w:p>
-    <w:p>
-      <w:pPr>
-        <w:spacing w:line="240" w:lineRule="auto"/>
-        <w:jc w:val="both"/>
-        <w:rPr>
-          <w:rFonts w:ascii="Consolas" w:hAnsi="Consolas" w:cs="Segoe UI"/>
-        </w:rPr>
-      </w:pPr>
-      <w:r>
-        <w:rPr>
-          <w:rFonts w:ascii="Consolas" w:hAnsi="Consolas" w:cs="Segoe UI"/>
-        </w:rPr>
-        <w:tab/>
-      </w:r>
-      <w:r>
-        <w:rPr>
-          <w:rFonts w:ascii="Consolas" w:hAnsi="Consolas" w:cs="Segoe UI"/>
-        </w:rPr>
-        <w:tab/>
-      </w:r>
-      <w:r>
-        <w:rPr>
-          <w:rFonts w:ascii="Consolas" w:hAnsi="Consolas" w:cs="Segoe UI"/>
-        </w:rPr>
-        <w:tab/>
-      </w:r>
-      <w:r>
-        <w:rPr>
-          <w:rFonts w:ascii="Consolas" w:hAnsi="Consolas" w:cs="Segoe UI"/>
-        </w:rPr>
-        <w:tab/>
-      </w:r>
-      <w:r>
-        <w:rPr>
-          <w:rFonts w:ascii="Consolas" w:hAnsi="Consolas" w:cs="Segoe UI"/>
-        </w:rPr>
-        <w:tab/>
-      </w:r>
-      <w:proofErr w:type="gramStart"/>
-      <w:r>
-        <w:rPr>
-          <w:rFonts w:ascii="Consolas" w:hAnsi="Consolas" w:cs="Segoe UI"/>
-        </w:rPr>
-        <w:t>return</w:t>
-      </w:r>
-      <w:proofErr w:type="gramEnd"/>
-      <w:r>
-        <w:rPr>
-          <w:rFonts w:ascii="Consolas" w:hAnsi="Consolas" w:cs="Segoe UI"/>
-        </w:rPr>
-        <w:t xml:space="preserve"> (0.05 * basic);</w:t>
-      </w:r>
-    </w:p>
-    <w:p>
-      <w:pPr>
-        <w:spacing w:line="240" w:lineRule="auto"/>
-        <w:jc w:val="both"/>
-        <w:rPr>
-          <w:rFonts w:ascii="Consolas" w:hAnsi="Consolas" w:cs="Segoe UI"/>
-        </w:rPr>
-      </w:pPr>
-      <w:r>
-        <w:rPr>
-          <w:rFonts w:ascii="Consolas" w:hAnsi="Consolas" w:cs="Segoe UI"/>
-        </w:rPr>
-        <w:tab/>
-      </w:r>
-      <w:r>
-        <w:rPr>
-          <w:rFonts w:ascii="Consolas" w:hAnsi="Consolas" w:cs="Segoe UI"/>
-        </w:rPr>
-        <w:tab/>
-      </w:r>
-      <w:r>
-        <w:rPr>
-          <w:rFonts w:ascii="Consolas" w:hAnsi="Consolas" w:cs="Segoe UI"/>
-        </w:rPr>
-        <w:tab/>
-      </w:r>
-      <w:r>
-        <w:rPr>
-          <w:rFonts w:ascii="Consolas" w:hAnsi="Consolas" w:cs="Segoe UI"/>
-        </w:rPr>
-        <w:tab/>
-        <w:t>}</w:t>
-      </w:r>
-    </w:p>
-    <w:p>
-      <w:pPr>
-        <w:spacing w:line="240" w:lineRule="auto"/>
-        <w:jc w:val="both"/>
-        <w:rPr>
-          <w:rFonts w:ascii="Consolas" w:hAnsi="Consolas" w:cs="Segoe UI"/>
-        </w:rPr>
-      </w:pPr>
-      <w:r>
-        <w:rPr>
-          <w:rFonts w:ascii="Consolas" w:hAnsi="Consolas" w:cs="Segoe UI"/>
-        </w:rPr>
-        <w:tab/>
-      </w:r>
-      <w:r>
-        <w:rPr>
-          <w:rFonts w:ascii="Consolas" w:hAnsi="Consolas" w:cs="Segoe UI"/>
-        </w:rPr>
-        <w:tab/>
-      </w:r>
-      <w:r>
-        <w:rPr>
-          <w:rFonts w:ascii="Consolas" w:hAnsi="Consolas" w:cs="Segoe UI"/>
-        </w:rPr>
-        <w:tab/>
-      </w:r>
-      <w:r>
-        <w:rPr>
-          <w:rFonts w:ascii="Consolas" w:hAnsi="Consolas" w:cs="Segoe UI"/>
-        </w:rPr>
-        <w:tab/>
-      </w:r>
-      <w:proofErr w:type="gramStart"/>
-      <w:r>
-        <w:rPr>
-          <w:rFonts w:ascii="Consolas" w:hAnsi="Consolas" w:cs="Segoe UI"/>
-        </w:rPr>
-        <w:t>float</w:t>
-      </w:r>
-      <w:proofErr w:type="gramEnd"/>
-      <w:r>
-        <w:rPr>
-          <w:rFonts w:ascii="Consolas" w:hAnsi="Consolas" w:cs="Segoe UI"/>
-        </w:rPr>
-        <w:t xml:space="preserve"> </w:t>
-      </w:r>
-      <w:proofErr w:type="spellStart"/>
-      <w:r>
-        <w:rPr>
-          <w:rFonts w:ascii="Consolas" w:hAnsi="Consolas" w:cs="Segoe UI"/>
-        </w:rPr>
-        <w:t>calculateIT</w:t>
-      </w:r>
-      <w:proofErr w:type="spellEnd"/>
-      <w:r>
-        <w:rPr>
-          <w:rFonts w:ascii="Consolas" w:hAnsi="Consolas" w:cs="Segoe UI"/>
-        </w:rPr>
-        <w:t>(float gross) {</w:t>
-      </w:r>
-    </w:p>
-    <w:p>
-      <w:pPr>
-        <w:spacing w:line="240" w:lineRule="auto"/>
-        <w:jc w:val="both"/>
-        <w:rPr>
-          <w:rFonts w:ascii="Consolas" w:hAnsi="Consolas" w:cs="Segoe UI"/>
-        </w:rPr>
-      </w:pPr>
-      <w:r>
-        <w:rPr>
-          <w:rFonts w:ascii="Consolas" w:hAnsi="Consolas" w:cs="Segoe UI"/>
-        </w:rPr>
-        <w:tab/>
-      </w:r>
-      <w:r>
-        <w:rPr>
-          <w:rFonts w:ascii="Consolas" w:hAnsi="Consolas" w:cs="Segoe UI"/>
-        </w:rPr>
-        <w:tab/>
-      </w:r>
-      <w:r>
-        <w:rPr>
-          <w:rFonts w:ascii="Consolas" w:hAnsi="Consolas" w:cs="Segoe UI"/>
-        </w:rPr>
-        <w:tab/>
-      </w:r>
-      <w:r>
-        <w:rPr>
-          <w:rFonts w:ascii="Consolas" w:hAnsi="Consolas" w:cs="Segoe UI"/>
-        </w:rPr>
-        <w:tab/>
-      </w:r>
-      <w:r>
-        <w:rPr>
-          <w:rFonts w:ascii="Consolas" w:hAnsi="Consolas" w:cs="Segoe UI"/>
-        </w:rPr>
-        <w:tab/>
-      </w:r>
-      <w:proofErr w:type="gramStart"/>
-      <w:r>
-        <w:rPr>
-          <w:rFonts w:ascii="Consolas" w:hAnsi="Consolas" w:cs="Segoe UI"/>
-        </w:rPr>
-        <w:t>return</w:t>
-      </w:r>
-      <w:proofErr w:type="gramEnd"/>
-      <w:r>
-        <w:rPr>
-          <w:rFonts w:ascii="Consolas" w:hAnsi="Consolas" w:cs="Segoe UI"/>
-        </w:rPr>
-        <w:t xml:space="preserve"> (0.3 * gross);</w:t>
-      </w:r>
-    </w:p>
-    <w:p>
-      <w:pPr>
-        <w:spacing w:line="240" w:lineRule="auto"/>
-        <w:jc w:val="both"/>
-        <w:rPr>
-          <w:rFonts w:ascii="Consolas" w:hAnsi="Consolas" w:cs="Segoe UI"/>
-        </w:rPr>
-      </w:pPr>
-      <w:r>
-        <w:rPr>
-          <w:rFonts w:ascii="Consolas" w:hAnsi="Consolas" w:cs="Segoe UI"/>
-        </w:rPr>
-        <w:tab/>
-      </w:r>
-      <w:r>
-        <w:rPr>
-          <w:rFonts w:ascii="Consolas" w:hAnsi="Consolas" w:cs="Segoe UI"/>
-        </w:rPr>
-        <w:tab/>
-      </w:r>
-      <w:r>
-        <w:rPr>
-          <w:rFonts w:ascii="Consolas" w:hAnsi="Consolas" w:cs="Segoe UI"/>
-        </w:rPr>
-        <w:tab/>
-      </w:r>
-      <w:r>
-        <w:rPr>
-          <w:rFonts w:ascii="Consolas" w:hAnsi="Consolas" w:cs="Segoe UI"/>
-        </w:rPr>
-        <w:tab/>
-        <w:t>}</w:t>
-      </w:r>
-    </w:p>
-    <w:p>
-      <w:pPr>
-        <w:spacing w:line="240" w:lineRule="auto"/>
-        <w:jc w:val="both"/>
-        <w:rPr>
-          <w:rFonts w:ascii="Consolas" w:hAnsi="Consolas" w:cs="Segoe UI"/>
-        </w:rPr>
-      </w:pPr>
-      <w:r>
-        <w:rPr>
-          <w:rFonts w:ascii="Consolas" w:hAnsi="Consolas" w:cs="Segoe UI"/>
-        </w:rPr>
-        <w:tab/>
-      </w:r>
-      <w:r>
-        <w:rPr>
-          <w:rFonts w:ascii="Consolas" w:hAnsi="Consolas" w:cs="Segoe UI"/>
-        </w:rPr>
-        <w:tab/>
-        <w:t>};</w:t>
-      </w:r>
-    </w:p>
-    <w:p>
-      <w:pPr>
-        <w:spacing w:line="240" w:lineRule="auto"/>
-        <w:jc w:val="both"/>
-        <w:rPr>
-          <w:rFonts w:ascii="Consolas" w:hAnsi="Consolas" w:cs="Segoe UI"/>
-        </w:rPr>
-      </w:pPr>
-      <w:r>
-        <w:rPr>
-          <w:rFonts w:ascii="Consolas" w:hAnsi="Consolas" w:cs="Segoe UI"/>
-        </w:rPr>
-        <w:tab/>
-      </w:r>
-      <w:r>
-        <w:rPr>
-          <w:rFonts w:ascii="Consolas" w:hAnsi="Consolas" w:cs="Segoe UI"/>
-        </w:rPr>
-        <w:tab/>
-      </w:r>
-      <w:proofErr w:type="gramStart"/>
-      <w:r>
-        <w:rPr>
-          <w:rFonts w:ascii="Consolas" w:hAnsi="Consolas" w:cs="Segoe UI"/>
-        </w:rPr>
-        <w:t>void</w:t>
-      </w:r>
-      <w:proofErr w:type="gramEnd"/>
-      <w:r>
-        <w:rPr>
-          <w:rFonts w:ascii="Consolas" w:hAnsi="Consolas" w:cs="Segoe UI"/>
-        </w:rPr>
-        <w:t xml:space="preserve"> </w:t>
-      </w:r>
-      <w:proofErr w:type="spellStart"/>
-      <w:r>
-        <w:rPr>
-          <w:rFonts w:ascii="Consolas" w:hAnsi="Consolas" w:cs="Segoe UI"/>
-        </w:rPr>
-        <w:t>calculateSalary</w:t>
-      </w:r>
-      <w:proofErr w:type="spellEnd"/>
-      <w:r>
-        <w:rPr>
-          <w:rFonts w:ascii="Consolas" w:hAnsi="Consolas" w:cs="Segoe UI"/>
-        </w:rPr>
-        <w:t>() {</w:t>
-      </w:r>
-    </w:p>
-    <w:p>
-      <w:pPr>
-        <w:spacing w:line="240" w:lineRule="auto"/>
-        <w:jc w:val="both"/>
-        <w:rPr>
-          <w:rFonts w:ascii="Consolas" w:hAnsi="Consolas" w:cs="Segoe UI"/>
-        </w:rPr>
-      </w:pPr>
-      <w:r>
-        <w:rPr>
-          <w:rFonts w:ascii="Consolas" w:hAnsi="Consolas" w:cs="Segoe UI"/>
-        </w:rPr>
-        <w:tab/>
-      </w:r>
-      <w:r>
-        <w:rPr>
-          <w:rFonts w:ascii="Consolas" w:hAnsi="Consolas" w:cs="Segoe UI"/>
-        </w:rPr>
-        <w:tab/>
-      </w:r>
-      <w:r>
-        <w:rPr>
-          <w:rFonts w:ascii="Consolas" w:hAnsi="Consolas" w:cs="Segoe UI"/>
-        </w:rPr>
-        <w:tab/>
-        <w:t xml:space="preserve">Gross </w:t>
-      </w:r>
-      <w:proofErr w:type="spellStart"/>
-      <w:r>
-        <w:rPr>
-          <w:rFonts w:ascii="Consolas" w:hAnsi="Consolas" w:cs="Segoe UI"/>
-        </w:rPr>
-        <w:t>gross</w:t>
-      </w:r>
-      <w:proofErr w:type="spellEnd"/>
-      <w:r>
-        <w:rPr>
-          <w:rFonts w:ascii="Consolas" w:hAnsi="Consolas" w:cs="Segoe UI"/>
-        </w:rPr>
-        <w:t>;</w:t>
-      </w:r>
-    </w:p>
-    <w:p>
-      <w:pPr>
-        <w:spacing w:line="240" w:lineRule="auto"/>
-        <w:jc w:val="both"/>
-        <w:rPr>
-          <w:rFonts w:ascii="Consolas" w:hAnsi="Consolas" w:cs="Segoe UI"/>
-        </w:rPr>
-      </w:pPr>
-      <w:r>
-        <w:rPr>
-          <w:rFonts w:ascii="Consolas" w:hAnsi="Consolas" w:cs="Segoe UI"/>
-        </w:rPr>
-        <w:tab/>
-      </w:r>
-      <w:r>
-        <w:rPr>
-          <w:rFonts w:ascii="Consolas" w:hAnsi="Consolas" w:cs="Segoe UI"/>
-        </w:rPr>
-        <w:tab/>
-      </w:r>
-      <w:r>
-        <w:rPr>
-          <w:rFonts w:ascii="Consolas" w:hAnsi="Consolas" w:cs="Segoe UI"/>
-        </w:rPr>
-        <w:tab/>
-        <w:t xml:space="preserve">Product </w:t>
-      </w:r>
-      <w:proofErr w:type="spellStart"/>
-      <w:r>
-        <w:rPr>
-          <w:rFonts w:ascii="Consolas" w:hAnsi="Consolas" w:cs="Segoe UI"/>
-        </w:rPr>
-        <w:t>product</w:t>
-      </w:r>
-      <w:proofErr w:type="spellEnd"/>
-      <w:r>
-        <w:rPr>
-          <w:rFonts w:ascii="Consolas" w:hAnsi="Consolas" w:cs="Segoe UI"/>
-        </w:rPr>
-        <w:t>;</w:t>
-      </w:r>
-    </w:p>
-    <w:p>
-      <w:pPr>
-        <w:spacing w:line="240" w:lineRule="auto"/>
-        <w:jc w:val="both"/>
-        <w:rPr>
-          <w:rFonts w:ascii="Consolas" w:hAnsi="Consolas" w:cs="Segoe UI"/>
-        </w:rPr>
-      </w:pPr>
-      <w:r>
-        <w:rPr>
-          <w:rFonts w:ascii="Consolas" w:hAnsi="Consolas" w:cs="Segoe UI"/>
-        </w:rPr>
-        <w:tab/>
-      </w:r>
-      <w:r>
-        <w:rPr>
-          <w:rFonts w:ascii="Consolas" w:hAnsi="Consolas" w:cs="Segoe UI"/>
-        </w:rPr>
-        <w:tab/>
-      </w:r>
-      <w:r>
-        <w:rPr>
-          <w:rFonts w:ascii="Consolas" w:hAnsi="Consolas" w:cs="Segoe UI"/>
-        </w:rPr>
-        <w:tab/>
-      </w:r>
-      <w:proofErr w:type="gramStart"/>
-      <w:r>
-        <w:rPr>
-          <w:rFonts w:ascii="Consolas" w:hAnsi="Consolas" w:cs="Segoe UI"/>
-        </w:rPr>
-        <w:t>float</w:t>
-      </w:r>
-      <w:proofErr w:type="gramEnd"/>
-      <w:r>
-        <w:rPr>
-          <w:rFonts w:ascii="Consolas" w:hAnsi="Consolas" w:cs="Segoe UI"/>
-        </w:rPr>
-        <w:t xml:space="preserve"> basic = this -&gt; </w:t>
-      </w:r>
-      <w:proofErr w:type="spellStart"/>
-      <w:r>
-        <w:rPr>
-          <w:rFonts w:ascii="Consolas" w:hAnsi="Consolas" w:cs="Segoe UI"/>
-        </w:rPr>
-        <w:t>getBasic</w:t>
-      </w:r>
-      <w:proofErr w:type="spellEnd"/>
-      <w:r>
-        <w:rPr>
-          <w:rFonts w:ascii="Consolas" w:hAnsi="Consolas" w:cs="Segoe UI"/>
-        </w:rPr>
-        <w:t>();</w:t>
-      </w:r>
-    </w:p>
-    <w:p>
-      <w:pPr>
-        <w:spacing w:line="240" w:lineRule="auto"/>
-        <w:jc w:val="both"/>
-        <w:rPr>
-          <w:rFonts w:ascii="Consolas" w:hAnsi="Consolas" w:cs="Segoe UI"/>
-        </w:rPr>
-      </w:pPr>
-      <w:r>
-        <w:rPr>
-          <w:rFonts w:ascii="Consolas" w:hAnsi="Consolas" w:cs="Segoe UI"/>
-        </w:rPr>
-        <w:tab/>
-      </w:r>
-      <w:r>
-        <w:rPr>
-          <w:rFonts w:ascii="Consolas" w:hAnsi="Consolas" w:cs="Segoe UI"/>
-        </w:rPr>
-        <w:tab/>
-      </w:r>
-      <w:r>
-        <w:rPr>
-          <w:rFonts w:ascii="Consolas" w:hAnsi="Consolas" w:cs="Segoe UI"/>
-        </w:rPr>
-        <w:tab/>
-      </w:r>
-      <w:proofErr w:type="gramStart"/>
-      <w:r>
-        <w:rPr>
-          <w:rFonts w:ascii="Consolas" w:hAnsi="Consolas" w:cs="Segoe UI"/>
-        </w:rPr>
-        <w:t>float</w:t>
-      </w:r>
-      <w:proofErr w:type="gramEnd"/>
-      <w:r>
-        <w:rPr>
-          <w:rFonts w:ascii="Consolas" w:hAnsi="Consolas" w:cs="Segoe UI"/>
-        </w:rPr>
-        <w:t xml:space="preserve"> total = basic;</w:t>
-      </w:r>
-    </w:p>
-    <w:p>
-      <w:pPr>
-        <w:spacing w:line="240" w:lineRule="auto"/>
-        <w:jc w:val="both"/>
-        <w:rPr>
-          <w:rFonts w:ascii="Consolas" w:hAnsi="Consolas" w:cs="Segoe UI"/>
-        </w:rPr>
-      </w:pPr>
-      <w:r>
-        <w:rPr>
-          <w:rFonts w:ascii="Consolas" w:hAnsi="Consolas" w:cs="Segoe UI"/>
-        </w:rPr>
-        <w:tab/>
-      </w:r>
-      <w:r>
-        <w:rPr>
-          <w:rFonts w:ascii="Consolas" w:hAnsi="Consolas" w:cs="Segoe UI"/>
-        </w:rPr>
-        <w:tab/>
-      </w:r>
-      <w:r>
-        <w:rPr>
-          <w:rFonts w:ascii="Consolas" w:hAnsi="Consolas" w:cs="Segoe UI"/>
-        </w:rPr>
-        <w:tab/>
-      </w:r>
-      <w:proofErr w:type="gramStart"/>
-      <w:r>
-        <w:rPr>
-          <w:rFonts w:ascii="Consolas" w:hAnsi="Consolas" w:cs="Segoe UI"/>
-        </w:rPr>
-        <w:t>total</w:t>
-      </w:r>
-      <w:proofErr w:type="gramEnd"/>
-      <w:r>
-        <w:rPr>
-          <w:rFonts w:ascii="Consolas" w:hAnsi="Consolas" w:cs="Segoe UI"/>
-        </w:rPr>
-        <w:t xml:space="preserve"> += </w:t>
-      </w:r>
-      <w:proofErr w:type="spellStart"/>
-      <w:r>
-        <w:rPr>
-          <w:rFonts w:ascii="Consolas" w:hAnsi="Consolas" w:cs="Segoe UI"/>
-        </w:rPr>
-        <w:t>gross.calculateDA</w:t>
-      </w:r>
-      <w:proofErr w:type="spellEnd"/>
-      <w:r>
-        <w:rPr>
-          <w:rFonts w:ascii="Consolas" w:hAnsi="Consolas" w:cs="Segoe UI"/>
-        </w:rPr>
-        <w:t xml:space="preserve">(basic) + </w:t>
-      </w:r>
-      <w:proofErr w:type="spellStart"/>
-      <w:r>
-        <w:rPr>
-          <w:rFonts w:ascii="Consolas" w:hAnsi="Consolas" w:cs="Segoe UI"/>
-        </w:rPr>
-        <w:t>gross.calculateHRA</w:t>
-      </w:r>
-      <w:proofErr w:type="spellEnd"/>
-      <w:r>
-        <w:rPr>
-          <w:rFonts w:ascii="Consolas" w:hAnsi="Consolas" w:cs="Segoe UI"/>
-        </w:rPr>
-        <w:t xml:space="preserve">(basic) + </w:t>
-      </w:r>
-      <w:proofErr w:type="spellStart"/>
-      <w:r>
-        <w:rPr>
-          <w:rFonts w:ascii="Consolas" w:hAnsi="Consolas" w:cs="Segoe UI"/>
-        </w:rPr>
-        <w:t>gross.getTA</w:t>
-      </w:r>
-      <w:proofErr w:type="spellEnd"/>
-      <w:r>
-        <w:rPr>
-          <w:rFonts w:ascii="Consolas" w:hAnsi="Consolas" w:cs="Segoe UI"/>
-        </w:rPr>
-        <w:t>();</w:t>
-      </w:r>
-    </w:p>
-    <w:p>
-      <w:pPr>
-        <w:spacing w:line="240" w:lineRule="auto"/>
-        <w:jc w:val="both"/>
-        <w:rPr>
-          <w:rFonts w:ascii="Consolas" w:hAnsi="Consolas" w:cs="Segoe UI"/>
-        </w:rPr>
-      </w:pPr>
-      <w:r>
-        <w:rPr>
-          <w:rFonts w:ascii="Consolas" w:hAnsi="Consolas" w:cs="Segoe UI"/>
-        </w:rPr>
-        <w:tab/>
-      </w:r>
-      <w:r>
-        <w:rPr>
-          <w:rFonts w:ascii="Consolas" w:hAnsi="Consolas" w:cs="Segoe UI"/>
-        </w:rPr>
-        <w:tab/>
-      </w:r>
-      <w:r>
-        <w:rPr>
-          <w:rFonts w:ascii="Consolas" w:hAnsi="Consolas" w:cs="Segoe UI"/>
-        </w:rPr>
-        <w:tab/>
-      </w:r>
-      <w:proofErr w:type="gramStart"/>
-      <w:r>
-        <w:rPr>
-          <w:rFonts w:ascii="Consolas" w:hAnsi="Consolas" w:cs="Segoe UI"/>
-        </w:rPr>
-        <w:t>total</w:t>
-      </w:r>
-      <w:proofErr w:type="gramEnd"/>
-      <w:r>
-        <w:rPr>
-          <w:rFonts w:ascii="Consolas" w:hAnsi="Consolas" w:cs="Segoe UI"/>
-        </w:rPr>
-        <w:t xml:space="preserve"> -= </w:t>
-      </w:r>
-      <w:proofErr w:type="spellStart"/>
-      <w:r>
-        <w:rPr>
-          <w:rFonts w:ascii="Consolas" w:hAnsi="Consolas" w:cs="Segoe UI"/>
-        </w:rPr>
-        <w:t>product.calculatePF</w:t>
-      </w:r>
-      <w:proofErr w:type="spellEnd"/>
-      <w:r>
-        <w:rPr>
-          <w:rFonts w:ascii="Consolas" w:hAnsi="Consolas" w:cs="Segoe UI"/>
-        </w:rPr>
-        <w:t>(basic);</w:t>
-      </w:r>
-    </w:p>
-    <w:p>
-      <w:pPr>
-        <w:spacing w:line="240" w:lineRule="auto"/>
-        <w:jc w:val="both"/>
-        <w:rPr>
-          <w:rFonts w:ascii="Consolas" w:hAnsi="Consolas" w:cs="Segoe UI"/>
-        </w:rPr>
-      </w:pPr>
-      <w:r>
-        <w:rPr>
-          <w:rFonts w:ascii="Consolas" w:hAnsi="Consolas" w:cs="Segoe UI"/>
-        </w:rPr>
-        <w:tab/>
-      </w:r>
-      <w:r>
-        <w:rPr>
-          <w:rFonts w:ascii="Consolas" w:hAnsi="Consolas" w:cs="Segoe UI"/>
-        </w:rPr>
-        <w:tab/>
-      </w:r>
-      <w:r>
-        <w:rPr>
-          <w:rFonts w:ascii="Consolas" w:hAnsi="Consolas" w:cs="Segoe UI"/>
-        </w:rPr>
-        <w:tab/>
-      </w:r>
-      <w:proofErr w:type="gramStart"/>
-      <w:r>
-        <w:rPr>
-          <w:rFonts w:ascii="Consolas" w:hAnsi="Consolas" w:cs="Segoe UI"/>
-        </w:rPr>
-        <w:t>if(</w:t>
-      </w:r>
-      <w:proofErr w:type="gramEnd"/>
-      <w:r>
-        <w:rPr>
-          <w:rFonts w:ascii="Consolas" w:hAnsi="Consolas" w:cs="Segoe UI"/>
-        </w:rPr>
-        <w:t>total &gt;= 100000)</w:t>
-      </w:r>
-    </w:p>
-    <w:p>
-      <w:pPr>
-        <w:spacing w:line="240" w:lineRule="auto"/>
-        <w:jc w:val="both"/>
-        <w:rPr>
-          <w:rFonts w:ascii="Consolas" w:hAnsi="Consolas" w:cs="Segoe UI"/>
-        </w:rPr>
-      </w:pPr>
-      <w:r>
-        <w:rPr>
-          <w:rFonts w:ascii="Consolas" w:hAnsi="Consolas" w:cs="Segoe UI"/>
-        </w:rPr>
-        <w:tab/>
-      </w:r>
-      <w:r>
-        <w:rPr>
-          <w:rFonts w:ascii="Consolas" w:hAnsi="Consolas" w:cs="Segoe UI"/>
-        </w:rPr>
-        <w:tab/>
-      </w:r>
-      <w:r>
-        <w:rPr>
-          <w:rFonts w:ascii="Consolas" w:hAnsi="Consolas" w:cs="Segoe UI"/>
-        </w:rPr>
-        <w:tab/>
-      </w:r>
-      <w:r>
-        <w:rPr>
-          <w:rFonts w:ascii="Consolas" w:hAnsi="Consolas" w:cs="Segoe UI"/>
-        </w:rPr>
-        <w:tab/>
-      </w:r>
-      <w:proofErr w:type="gramStart"/>
-      <w:r>
-        <w:rPr>
-          <w:rFonts w:ascii="Consolas" w:hAnsi="Consolas" w:cs="Segoe UI"/>
-        </w:rPr>
-        <w:t>total</w:t>
-      </w:r>
-      <w:proofErr w:type="gramEnd"/>
-      <w:r>
-        <w:rPr>
-          <w:rFonts w:ascii="Consolas" w:hAnsi="Consolas" w:cs="Segoe UI"/>
-        </w:rPr>
-        <w:t xml:space="preserve"> -= </w:t>
-      </w:r>
-      <w:proofErr w:type="spellStart"/>
-      <w:r>
-        <w:rPr>
-          <w:rFonts w:ascii="Consolas" w:hAnsi="Consolas" w:cs="Segoe UI"/>
-        </w:rPr>
-        <w:t>product.calculateIT</w:t>
-      </w:r>
-      <w:proofErr w:type="spellEnd"/>
-      <w:r>
-        <w:rPr>
-          <w:rFonts w:ascii="Consolas" w:hAnsi="Consolas" w:cs="Segoe UI"/>
-        </w:rPr>
-        <w:t>(total);</w:t>
-      </w:r>
-    </w:p>
-    <w:p>
-      <w:pPr>
-        <w:spacing w:line="240" w:lineRule="auto"/>
-        <w:jc w:val="both"/>
-        <w:rPr>
-          <w:rFonts w:ascii="Consolas" w:hAnsi="Consolas" w:cs="Segoe UI"/>
-        </w:rPr>
-      </w:pPr>
-      <w:r>
-        <w:rPr>
-          <w:rFonts w:ascii="Consolas" w:hAnsi="Consolas" w:cs="Segoe UI"/>
-        </w:rPr>
-        <w:tab/>
-      </w:r>
-      <w:r>
-        <w:rPr>
-          <w:rFonts w:ascii="Consolas" w:hAnsi="Consolas" w:cs="Segoe UI"/>
-        </w:rPr>
-        <w:tab/>
-      </w:r>
-      <w:r>
-        <w:rPr>
-          <w:rFonts w:ascii="Consolas" w:hAnsi="Consolas" w:cs="Segoe UI"/>
-        </w:rPr>
-        <w:tab/>
-      </w:r>
-      <w:proofErr w:type="spellStart"/>
-      <w:proofErr w:type="gramStart"/>
-      <w:r>
-        <w:rPr>
-          <w:rFonts w:ascii="Consolas" w:hAnsi="Consolas" w:cs="Segoe UI"/>
-        </w:rPr>
-        <w:t>cout</w:t>
-      </w:r>
-      <w:proofErr w:type="spellEnd"/>
-      <w:proofErr w:type="gramEnd"/>
-      <w:r>
-        <w:rPr>
-          <w:rFonts w:ascii="Consolas" w:hAnsi="Consolas" w:cs="Segoe UI"/>
-        </w:rPr>
-        <w:t xml:space="preserve"> &lt;&lt; "Total Salary : " &lt;&lt; total &lt;&lt; "\n";</w:t>
-      </w:r>
-    </w:p>
-    <w:p>
-      <w:pPr>
-        <w:spacing w:line="240" w:lineRule="auto"/>
-        <w:jc w:val="both"/>
-        <w:rPr>
-          <w:rFonts w:ascii="Consolas" w:hAnsi="Consolas" w:cs="Segoe UI"/>
-        </w:rPr>
-      </w:pPr>
-      <w:r>
-        <w:rPr>
-          <w:rFonts w:ascii="Consolas" w:hAnsi="Consolas" w:cs="Segoe UI"/>
-        </w:rPr>
-        <w:tab/>
-      </w:r>
-      <w:r>
-        <w:rPr>
-          <w:rFonts w:ascii="Consolas" w:hAnsi="Consolas" w:cs="Segoe UI"/>
-        </w:rPr>
-        <w:tab/>
-        <w:t>}</w:t>
-      </w:r>
-    </w:p>
-    <w:p>
-      <w:pPr>
-        <w:spacing w:line="240" w:lineRule="auto"/>
-        <w:jc w:val="both"/>
-        <w:rPr>
-          <w:rFonts w:ascii="Consolas" w:hAnsi="Consolas" w:cs="Segoe UI"/>
-        </w:rPr>
-      </w:pPr>
-      <w:r>
-        <w:rPr>
-          <w:rFonts w:ascii="Consolas" w:hAnsi="Consolas" w:cs="Segoe UI"/>
-        </w:rPr>
-        <w:t>};</w:t>
-      </w:r>
-    </w:p>
-    <w:p>
-      <w:pPr>
-        <w:spacing w:line="240" w:lineRule="auto"/>
-        <w:jc w:val="both"/>
-        <w:rPr>
-          <w:rFonts w:ascii="Consolas" w:hAnsi="Consolas" w:cs="Segoe UI"/>
-        </w:rPr>
-      </w:pPr>
       <w:proofErr w:type="spellStart"/>
       <w:proofErr w:type="gramStart"/>
       <w:r>
@@ -2558,38 +2548,38 @@
         <w:rPr>
           <w:rFonts w:ascii="Consolas" w:hAnsi="Consolas" w:cs="Segoe UI"/>
         </w:rPr>
+        <w:tab/>
+      </w:r>
+      <w:proofErr w:type="spellStart"/>
+      <w:proofErr w:type="gramStart"/>
+      <w:r>
+        <w:rPr>
+          <w:rFonts w:ascii="Consolas" w:hAnsi="Consolas" w:cs="Segoe UI"/>
+        </w:rPr>
+        <w:t>int</w:t>
+      </w:r>
+      <w:proofErr w:type="spellEnd"/>
+      <w:proofErr w:type="gramEnd"/>
+      <w:r>
+        <w:rPr>
+          <w:rFonts w:ascii="Consolas" w:hAnsi="Consolas" w:cs="Segoe UI"/>
+        </w:rPr>
+        <w:t xml:space="preserve"> number;</w:t>
+      </w:r>
+    </w:p>
+    <w:p>
+      <w:pPr>
+        <w:spacing w:line="240" w:lineRule="auto"/>
+        <w:jc w:val="both"/>
+        <w:rPr>
+          <w:rFonts w:ascii="Consolas" w:hAnsi="Consolas" w:cs="Segoe UI"/>
+        </w:rPr>
+      </w:pPr>
+      <w:r>
+        <w:rPr>
+          <w:rFonts w:ascii="Consolas" w:hAnsi="Consolas" w:cs="Segoe UI"/>
+        </w:rPr>
         <w:lastRenderedPageBreak/>
-        <w:tab/>
-      </w:r>
-      <w:proofErr w:type="spellStart"/>
-      <w:proofErr w:type="gramStart"/>
-      <w:r>
-        <w:rPr>
-          <w:rFonts w:ascii="Consolas" w:hAnsi="Consolas" w:cs="Segoe UI"/>
-        </w:rPr>
-        <w:t>int</w:t>
-      </w:r>
-      <w:proofErr w:type="spellEnd"/>
-      <w:proofErr w:type="gramEnd"/>
-      <w:r>
-        <w:rPr>
-          <w:rFonts w:ascii="Consolas" w:hAnsi="Consolas" w:cs="Segoe UI"/>
-        </w:rPr>
-        <w:t xml:space="preserve"> number;</w:t>
-      </w:r>
-    </w:p>
-    <w:p>
-      <w:pPr>
-        <w:spacing w:line="240" w:lineRule="auto"/>
-        <w:jc w:val="both"/>
-        <w:rPr>
-          <w:rFonts w:ascii="Consolas" w:hAnsi="Consolas" w:cs="Segoe UI"/>
-        </w:rPr>
-      </w:pPr>
-      <w:r>
-        <w:rPr>
-          <w:rFonts w:ascii="Consolas" w:hAnsi="Consolas" w:cs="Segoe UI"/>
-        </w:rPr>
         <w:tab/>
       </w:r>
       <w:proofErr w:type="gramStart"/>
@@ -2975,16 +2965,6 @@
     </w:p>
     <w:p>
       <w:pPr>
-        <w:jc w:val="both"/>
-        <w:rPr>
-          <w:rFonts w:ascii="Segoe UI" w:hAnsi="Segoe UI" w:cs="Segoe UI"/>
-          <w:b/>
-          <w:sz w:val="24"/>
-        </w:rPr>
-      </w:pPr>
-    </w:p>
-    <w:p>
-      <w:pPr>
         <w:spacing w:line="240" w:lineRule="auto"/>
         <w:jc w:val="both"/>
         <w:rPr>
@@ -4011,38 +3991,38 @@
         <w:rPr>
           <w:rFonts w:ascii="Consolas" w:hAnsi="Consolas" w:cs="Segoe UI"/>
         </w:rPr>
+        <w:t xml:space="preserve">    </w:t>
+      </w:r>
+      <w:proofErr w:type="spellStart"/>
+      <w:proofErr w:type="gramStart"/>
+      <w:r>
+        <w:rPr>
+          <w:rFonts w:ascii="Consolas" w:hAnsi="Consolas" w:cs="Segoe UI"/>
+        </w:rPr>
+        <w:t>cout</w:t>
+      </w:r>
+      <w:proofErr w:type="spellEnd"/>
+      <w:proofErr w:type="gramEnd"/>
+      <w:r>
+        <w:rPr>
+          <w:rFonts w:ascii="Consolas" w:hAnsi="Consolas" w:cs="Segoe UI"/>
+        </w:rPr>
+        <w:t xml:space="preserve"> &lt;&lt; "Enter real part of B : ";</w:t>
+      </w:r>
+    </w:p>
+    <w:p>
+      <w:pPr>
+        <w:spacing w:line="240" w:lineRule="auto"/>
+        <w:jc w:val="both"/>
+        <w:rPr>
+          <w:rFonts w:ascii="Consolas" w:hAnsi="Consolas" w:cs="Segoe UI"/>
+        </w:rPr>
+      </w:pPr>
+      <w:r>
+        <w:rPr>
+          <w:rFonts w:ascii="Consolas" w:hAnsi="Consolas" w:cs="Segoe UI"/>
+        </w:rPr>
         <w:lastRenderedPageBreak/>
-        <w:t xml:space="preserve">    </w:t>
-      </w:r>
-      <w:proofErr w:type="spellStart"/>
-      <w:proofErr w:type="gramStart"/>
-      <w:r>
-        <w:rPr>
-          <w:rFonts w:ascii="Consolas" w:hAnsi="Consolas" w:cs="Segoe UI"/>
-        </w:rPr>
-        <w:t>cout</w:t>
-      </w:r>
-      <w:proofErr w:type="spellEnd"/>
-      <w:proofErr w:type="gramEnd"/>
-      <w:r>
-        <w:rPr>
-          <w:rFonts w:ascii="Consolas" w:hAnsi="Consolas" w:cs="Segoe UI"/>
-        </w:rPr>
-        <w:t xml:space="preserve"> &lt;&lt; "Enter real part of B : ";</w:t>
-      </w:r>
-    </w:p>
-    <w:p>
-      <w:pPr>
-        <w:spacing w:line="240" w:lineRule="auto"/>
-        <w:jc w:val="both"/>
-        <w:rPr>
-          <w:rFonts w:ascii="Consolas" w:hAnsi="Consolas" w:cs="Segoe UI"/>
-        </w:rPr>
-      </w:pPr>
-      <w:r>
-        <w:rPr>
-          <w:rFonts w:ascii="Consolas" w:hAnsi="Consolas" w:cs="Segoe UI"/>
-        </w:rPr>
         <w:t xml:space="preserve">    </w:t>
       </w:r>
       <w:proofErr w:type="spellStart"/>
@@ -4540,16 +4520,6 @@
     </w:p>
     <w:p>
       <w:pPr>
-        <w:jc w:val="both"/>
-        <w:rPr>
-          <w:rFonts w:ascii="Segoe UI" w:hAnsi="Segoe UI" w:cs="Segoe UI"/>
-          <w:b/>
-          <w:sz w:val="24"/>
-        </w:rPr>
-      </w:pPr>
-    </w:p>
-    <w:p>
-      <w:pPr>
         <w:spacing w:line="240" w:lineRule="auto"/>
         <w:jc w:val="both"/>
         <w:rPr>
@@ -5505,65 +5475,1303 @@
         <w:rPr>
           <w:rFonts w:ascii="Consolas" w:hAnsi="Consolas" w:cs="Segoe UI"/>
         </w:rPr>
+        <w:tab/>
+        <w:t>Vector operator + (</w:t>
+      </w:r>
+      <w:proofErr w:type="spellStart"/>
+      <w:r>
+        <w:rPr>
+          <w:rFonts w:ascii="Consolas" w:hAnsi="Consolas" w:cs="Segoe UI"/>
+        </w:rPr>
+        <w:t>const</w:t>
+      </w:r>
+      <w:proofErr w:type="spellEnd"/>
+      <w:r>
+        <w:rPr>
+          <w:rFonts w:ascii="Consolas" w:hAnsi="Consolas" w:cs="Segoe UI"/>
+        </w:rPr>
+        <w:t xml:space="preserve"> Vector &amp;v) {</w:t>
+      </w:r>
+    </w:p>
+    <w:p>
+      <w:pPr>
+        <w:spacing w:line="240" w:lineRule="auto"/>
+        <w:jc w:val="both"/>
+        <w:rPr>
+          <w:rFonts w:ascii="Consolas" w:hAnsi="Consolas" w:cs="Segoe UI"/>
+        </w:rPr>
+      </w:pPr>
+      <w:r>
+        <w:rPr>
+          <w:rFonts w:ascii="Consolas" w:hAnsi="Consolas" w:cs="Segoe UI"/>
+        </w:rPr>
+        <w:tab/>
+      </w:r>
+      <w:r>
+        <w:rPr>
+          <w:rFonts w:ascii="Consolas" w:hAnsi="Consolas" w:cs="Segoe UI"/>
+        </w:rPr>
+        <w:tab/>
+      </w:r>
+      <w:proofErr w:type="gramStart"/>
+      <w:r>
+        <w:rPr>
+          <w:rFonts w:ascii="Consolas" w:hAnsi="Consolas" w:cs="Segoe UI"/>
+        </w:rPr>
+        <w:t>if</w:t>
+      </w:r>
+      <w:proofErr w:type="gramEnd"/>
+      <w:r>
+        <w:rPr>
+          <w:rFonts w:ascii="Consolas" w:hAnsi="Consolas" w:cs="Segoe UI"/>
+        </w:rPr>
+        <w:t xml:space="preserve"> (this-&gt;components != </w:t>
+      </w:r>
+      <w:proofErr w:type="spellStart"/>
+      <w:r>
+        <w:rPr>
+          <w:rFonts w:ascii="Consolas" w:hAnsi="Consolas" w:cs="Segoe UI"/>
+        </w:rPr>
+        <w:t>v.components</w:t>
+      </w:r>
+      <w:proofErr w:type="spellEnd"/>
+      <w:r>
+        <w:rPr>
+          <w:rFonts w:ascii="Consolas" w:hAnsi="Consolas" w:cs="Segoe UI"/>
+        </w:rPr>
+        <w:t>) {</w:t>
+      </w:r>
+    </w:p>
+    <w:p>
+      <w:pPr>
+        <w:spacing w:line="240" w:lineRule="auto"/>
+        <w:jc w:val="both"/>
+        <w:rPr>
+          <w:rFonts w:ascii="Consolas" w:hAnsi="Consolas" w:cs="Segoe UI"/>
+        </w:rPr>
+      </w:pPr>
+      <w:r>
+        <w:rPr>
+          <w:rFonts w:ascii="Consolas" w:hAnsi="Consolas" w:cs="Segoe UI"/>
+        </w:rPr>
         <w:lastRenderedPageBreak/>
         <w:tab/>
-        <w:t>Vector operator + (</w:t>
-      </w:r>
-      <w:proofErr w:type="spellStart"/>
-      <w:r>
-        <w:rPr>
-          <w:rFonts w:ascii="Consolas" w:hAnsi="Consolas" w:cs="Segoe UI"/>
-        </w:rPr>
-        <w:t>const</w:t>
-      </w:r>
-      <w:proofErr w:type="spellEnd"/>
-      <w:r>
-        <w:rPr>
-          <w:rFonts w:ascii="Consolas" w:hAnsi="Consolas" w:cs="Segoe UI"/>
-        </w:rPr>
-        <w:t xml:space="preserve"> Vector &amp;v) {</w:t>
-      </w:r>
-    </w:p>
-    <w:p>
-      <w:pPr>
-        <w:spacing w:line="240" w:lineRule="auto"/>
-        <w:jc w:val="both"/>
-        <w:rPr>
-          <w:rFonts w:ascii="Consolas" w:hAnsi="Consolas" w:cs="Segoe UI"/>
-        </w:rPr>
-      </w:pPr>
-      <w:r>
-        <w:rPr>
-          <w:rFonts w:ascii="Consolas" w:hAnsi="Consolas" w:cs="Segoe UI"/>
-        </w:rPr>
-        <w:tab/>
-      </w:r>
-      <w:r>
-        <w:rPr>
-          <w:rFonts w:ascii="Consolas" w:hAnsi="Consolas" w:cs="Segoe UI"/>
-        </w:rPr>
-        <w:tab/>
-      </w:r>
-      <w:proofErr w:type="gramStart"/>
-      <w:r>
-        <w:rPr>
-          <w:rFonts w:ascii="Consolas" w:hAnsi="Consolas" w:cs="Segoe UI"/>
-        </w:rPr>
-        <w:t>if</w:t>
-      </w:r>
-      <w:proofErr w:type="gramEnd"/>
-      <w:r>
-        <w:rPr>
-          <w:rFonts w:ascii="Consolas" w:hAnsi="Consolas" w:cs="Segoe UI"/>
-        </w:rPr>
-        <w:t xml:space="preserve"> (this-&gt;components != </w:t>
-      </w:r>
-      <w:proofErr w:type="spellStart"/>
-      <w:r>
-        <w:rPr>
-          <w:rFonts w:ascii="Consolas" w:hAnsi="Consolas" w:cs="Segoe UI"/>
-        </w:rPr>
-        <w:t>v.components</w:t>
+      </w:r>
+      <w:r>
+        <w:rPr>
+          <w:rFonts w:ascii="Consolas" w:hAnsi="Consolas" w:cs="Segoe UI"/>
+        </w:rPr>
+        <w:tab/>
+      </w:r>
+      <w:r>
+        <w:rPr>
+          <w:rFonts w:ascii="Consolas" w:hAnsi="Consolas" w:cs="Segoe UI"/>
+        </w:rPr>
+        <w:tab/>
+      </w:r>
+      <w:proofErr w:type="spellStart"/>
+      <w:proofErr w:type="gramStart"/>
+      <w:r>
+        <w:rPr>
+          <w:rFonts w:ascii="Consolas" w:hAnsi="Consolas" w:cs="Segoe UI"/>
+        </w:rPr>
+        <w:t>cout</w:t>
+      </w:r>
+      <w:proofErr w:type="spellEnd"/>
+      <w:proofErr w:type="gramEnd"/>
+      <w:r>
+        <w:rPr>
+          <w:rFonts w:ascii="Consolas" w:hAnsi="Consolas" w:cs="Segoe UI"/>
+        </w:rPr>
+        <w:t xml:space="preserve"> &lt;&lt; "Cannot add due to difference in dimension\n";</w:t>
+      </w:r>
+    </w:p>
+    <w:p>
+      <w:pPr>
+        <w:spacing w:line="240" w:lineRule="auto"/>
+        <w:jc w:val="both"/>
+        <w:rPr>
+          <w:rFonts w:ascii="Consolas" w:hAnsi="Consolas" w:cs="Segoe UI"/>
+        </w:rPr>
+      </w:pPr>
+      <w:r>
+        <w:rPr>
+          <w:rFonts w:ascii="Consolas" w:hAnsi="Consolas" w:cs="Segoe UI"/>
+        </w:rPr>
+        <w:tab/>
+      </w:r>
+      <w:r>
+        <w:rPr>
+          <w:rFonts w:ascii="Consolas" w:hAnsi="Consolas" w:cs="Segoe UI"/>
+        </w:rPr>
+        <w:tab/>
+      </w:r>
+      <w:r>
+        <w:rPr>
+          <w:rFonts w:ascii="Consolas" w:hAnsi="Consolas" w:cs="Segoe UI"/>
+        </w:rPr>
+        <w:tab/>
+      </w:r>
+      <w:proofErr w:type="gramStart"/>
+      <w:r>
+        <w:rPr>
+          <w:rFonts w:ascii="Consolas" w:hAnsi="Consolas" w:cs="Segoe UI"/>
+        </w:rPr>
+        <w:t>return</w:t>
+      </w:r>
+      <w:proofErr w:type="gramEnd"/>
+      <w:r>
+        <w:rPr>
+          <w:rFonts w:ascii="Consolas" w:hAnsi="Consolas" w:cs="Segoe UI"/>
+        </w:rPr>
+        <w:t xml:space="preserve"> *new Vector(0);</w:t>
+      </w:r>
+    </w:p>
+    <w:p>
+      <w:pPr>
+        <w:spacing w:line="240" w:lineRule="auto"/>
+        <w:jc w:val="both"/>
+        <w:rPr>
+          <w:rFonts w:ascii="Consolas" w:hAnsi="Consolas" w:cs="Segoe UI"/>
+        </w:rPr>
+      </w:pPr>
+      <w:r>
+        <w:rPr>
+          <w:rFonts w:ascii="Consolas" w:hAnsi="Consolas" w:cs="Segoe UI"/>
+        </w:rPr>
+        <w:tab/>
+      </w:r>
+      <w:r>
+        <w:rPr>
+          <w:rFonts w:ascii="Consolas" w:hAnsi="Consolas" w:cs="Segoe UI"/>
+        </w:rPr>
+        <w:tab/>
+        <w:t>}</w:t>
+      </w:r>
+    </w:p>
+    <w:p>
+      <w:pPr>
+        <w:spacing w:line="240" w:lineRule="auto"/>
+        <w:jc w:val="both"/>
+        <w:rPr>
+          <w:rFonts w:ascii="Consolas" w:hAnsi="Consolas" w:cs="Segoe UI"/>
+        </w:rPr>
+      </w:pPr>
+      <w:r>
+        <w:rPr>
+          <w:rFonts w:ascii="Consolas" w:hAnsi="Consolas" w:cs="Segoe UI"/>
+        </w:rPr>
+        <w:tab/>
+      </w:r>
+      <w:r>
+        <w:rPr>
+          <w:rFonts w:ascii="Consolas" w:hAnsi="Consolas" w:cs="Segoe UI"/>
+        </w:rPr>
+        <w:tab/>
+        <w:t xml:space="preserve">Vector* added = new </w:t>
+      </w:r>
+      <w:proofErr w:type="gramStart"/>
+      <w:r>
+        <w:rPr>
+          <w:rFonts w:ascii="Consolas" w:hAnsi="Consolas" w:cs="Segoe UI"/>
+        </w:rPr>
+        <w:t>Vector(</w:t>
+      </w:r>
+      <w:proofErr w:type="gramEnd"/>
+      <w:r>
+        <w:rPr>
+          <w:rFonts w:ascii="Consolas" w:hAnsi="Consolas" w:cs="Segoe UI"/>
+        </w:rPr>
+        <w:t>this-&gt;components);</w:t>
+      </w:r>
+    </w:p>
+    <w:p>
+      <w:pPr>
+        <w:spacing w:line="240" w:lineRule="auto"/>
+        <w:jc w:val="both"/>
+        <w:rPr>
+          <w:rFonts w:ascii="Consolas" w:hAnsi="Consolas" w:cs="Segoe UI"/>
+        </w:rPr>
+      </w:pPr>
+      <w:r>
+        <w:rPr>
+          <w:rFonts w:ascii="Consolas" w:hAnsi="Consolas" w:cs="Segoe UI"/>
+        </w:rPr>
+        <w:tab/>
+      </w:r>
+      <w:r>
+        <w:rPr>
+          <w:rFonts w:ascii="Consolas" w:hAnsi="Consolas" w:cs="Segoe UI"/>
+        </w:rPr>
+        <w:tab/>
+      </w:r>
+      <w:proofErr w:type="gramStart"/>
+      <w:r>
+        <w:rPr>
+          <w:rFonts w:ascii="Consolas" w:hAnsi="Consolas" w:cs="Segoe UI"/>
+        </w:rPr>
+        <w:t>for</w:t>
+      </w:r>
+      <w:proofErr w:type="gramEnd"/>
+      <w:r>
+        <w:rPr>
+          <w:rFonts w:ascii="Consolas" w:hAnsi="Consolas" w:cs="Segoe UI"/>
+        </w:rPr>
+        <w:t xml:space="preserve"> (</w:t>
+      </w:r>
+      <w:proofErr w:type="spellStart"/>
+      <w:r>
+        <w:rPr>
+          <w:rFonts w:ascii="Consolas" w:hAnsi="Consolas" w:cs="Segoe UI"/>
+        </w:rPr>
+        <w:t>int</w:t>
+      </w:r>
+      <w:proofErr w:type="spellEnd"/>
+      <w:r>
+        <w:rPr>
+          <w:rFonts w:ascii="Consolas" w:hAnsi="Consolas" w:cs="Segoe UI"/>
+        </w:rPr>
+        <w:t xml:space="preserve"> </w:t>
+      </w:r>
+      <w:proofErr w:type="spellStart"/>
+      <w:r>
+        <w:rPr>
+          <w:rFonts w:ascii="Consolas" w:hAnsi="Consolas" w:cs="Segoe UI"/>
+        </w:rPr>
+        <w:t>i</w:t>
+      </w:r>
+      <w:proofErr w:type="spellEnd"/>
+      <w:r>
+        <w:rPr>
+          <w:rFonts w:ascii="Consolas" w:hAnsi="Consolas" w:cs="Segoe UI"/>
+        </w:rPr>
+        <w:t xml:space="preserve"> = 0; </w:t>
+      </w:r>
+      <w:proofErr w:type="spellStart"/>
+      <w:r>
+        <w:rPr>
+          <w:rFonts w:ascii="Consolas" w:hAnsi="Consolas" w:cs="Segoe UI"/>
+        </w:rPr>
+        <w:t>i</w:t>
+      </w:r>
+      <w:proofErr w:type="spellEnd"/>
+      <w:r>
+        <w:rPr>
+          <w:rFonts w:ascii="Consolas" w:hAnsi="Consolas" w:cs="Segoe UI"/>
+        </w:rPr>
+        <w:t xml:space="preserve"> &lt; this-&gt;components; </w:t>
+      </w:r>
+      <w:proofErr w:type="spellStart"/>
+      <w:r>
+        <w:rPr>
+          <w:rFonts w:ascii="Consolas" w:hAnsi="Consolas" w:cs="Segoe UI"/>
+        </w:rPr>
+        <w:t>i</w:t>
+      </w:r>
+      <w:proofErr w:type="spellEnd"/>
+      <w:r>
+        <w:rPr>
+          <w:rFonts w:ascii="Consolas" w:hAnsi="Consolas" w:cs="Segoe UI"/>
+        </w:rPr>
+        <w:t xml:space="preserve">++) </w:t>
+      </w:r>
+    </w:p>
+    <w:p>
+      <w:pPr>
+        <w:spacing w:line="240" w:lineRule="auto"/>
+        <w:jc w:val="both"/>
+        <w:rPr>
+          <w:rFonts w:ascii="Consolas" w:hAnsi="Consolas" w:cs="Segoe UI"/>
+        </w:rPr>
+      </w:pPr>
+      <w:r>
+        <w:rPr>
+          <w:rFonts w:ascii="Consolas" w:hAnsi="Consolas" w:cs="Segoe UI"/>
+        </w:rPr>
+        <w:tab/>
+      </w:r>
+      <w:r>
+        <w:rPr>
+          <w:rFonts w:ascii="Consolas" w:hAnsi="Consolas" w:cs="Segoe UI"/>
+        </w:rPr>
+        <w:tab/>
+      </w:r>
+      <w:r>
+        <w:rPr>
+          <w:rFonts w:ascii="Consolas" w:hAnsi="Consolas" w:cs="Segoe UI"/>
+        </w:rPr>
+        <w:tab/>
+      </w:r>
+      <w:proofErr w:type="gramStart"/>
+      <w:r>
+        <w:rPr>
+          <w:rFonts w:ascii="Consolas" w:hAnsi="Consolas" w:cs="Segoe UI"/>
+        </w:rPr>
+        <w:t>added</w:t>
+      </w:r>
+      <w:proofErr w:type="gramEnd"/>
+      <w:r>
+        <w:rPr>
+          <w:rFonts w:ascii="Consolas" w:hAnsi="Consolas" w:cs="Segoe UI"/>
+        </w:rPr>
+        <w:t>-&gt;_vector[</w:t>
+      </w:r>
+      <w:proofErr w:type="spellStart"/>
+      <w:r>
+        <w:rPr>
+          <w:rFonts w:ascii="Consolas" w:hAnsi="Consolas" w:cs="Segoe UI"/>
+        </w:rPr>
+        <w:t>i</w:t>
+      </w:r>
+      <w:proofErr w:type="spellEnd"/>
+      <w:r>
+        <w:rPr>
+          <w:rFonts w:ascii="Consolas" w:hAnsi="Consolas" w:cs="Segoe UI"/>
+        </w:rPr>
+        <w:t>] = (this-&gt;_vector[</w:t>
+      </w:r>
+      <w:proofErr w:type="spellStart"/>
+      <w:r>
+        <w:rPr>
+          <w:rFonts w:ascii="Consolas" w:hAnsi="Consolas" w:cs="Segoe UI"/>
+        </w:rPr>
+        <w:t>i</w:t>
+      </w:r>
+      <w:proofErr w:type="spellEnd"/>
+      <w:r>
+        <w:rPr>
+          <w:rFonts w:ascii="Consolas" w:hAnsi="Consolas" w:cs="Segoe UI"/>
+        </w:rPr>
+        <w:t xml:space="preserve">] + </w:t>
+      </w:r>
+      <w:proofErr w:type="spellStart"/>
+      <w:r>
+        <w:rPr>
+          <w:rFonts w:ascii="Consolas" w:hAnsi="Consolas" w:cs="Segoe UI"/>
+        </w:rPr>
+        <w:t>v._vector</w:t>
+      </w:r>
+      <w:proofErr w:type="spellEnd"/>
+      <w:r>
+        <w:rPr>
+          <w:rFonts w:ascii="Consolas" w:hAnsi="Consolas" w:cs="Segoe UI"/>
+        </w:rPr>
+        <w:t>[</w:t>
+      </w:r>
+      <w:proofErr w:type="spellStart"/>
+      <w:r>
+        <w:rPr>
+          <w:rFonts w:ascii="Consolas" w:hAnsi="Consolas" w:cs="Segoe UI"/>
+        </w:rPr>
+        <w:t>i</w:t>
+      </w:r>
+      <w:proofErr w:type="spellEnd"/>
+      <w:r>
+        <w:rPr>
+          <w:rFonts w:ascii="Consolas" w:hAnsi="Consolas" w:cs="Segoe UI"/>
+        </w:rPr>
+        <w:t>]);</w:t>
+      </w:r>
+    </w:p>
+    <w:p>
+      <w:pPr>
+        <w:spacing w:line="240" w:lineRule="auto"/>
+        <w:jc w:val="both"/>
+        <w:rPr>
+          <w:rFonts w:ascii="Consolas" w:hAnsi="Consolas" w:cs="Segoe UI"/>
+        </w:rPr>
+      </w:pPr>
+      <w:r>
+        <w:rPr>
+          <w:rFonts w:ascii="Consolas" w:hAnsi="Consolas" w:cs="Segoe UI"/>
+        </w:rPr>
+        <w:tab/>
+      </w:r>
+      <w:r>
+        <w:rPr>
+          <w:rFonts w:ascii="Consolas" w:hAnsi="Consolas" w:cs="Segoe UI"/>
+        </w:rPr>
+        <w:tab/>
+      </w:r>
+      <w:proofErr w:type="gramStart"/>
+      <w:r>
+        <w:rPr>
+          <w:rFonts w:ascii="Consolas" w:hAnsi="Consolas" w:cs="Segoe UI"/>
+        </w:rPr>
+        <w:t>return</w:t>
+      </w:r>
+      <w:proofErr w:type="gramEnd"/>
+      <w:r>
+        <w:rPr>
+          <w:rFonts w:ascii="Consolas" w:hAnsi="Consolas" w:cs="Segoe UI"/>
+        </w:rPr>
+        <w:t xml:space="preserve"> *added;</w:t>
+      </w:r>
+    </w:p>
+    <w:p>
+      <w:pPr>
+        <w:spacing w:line="240" w:lineRule="auto"/>
+        <w:jc w:val="both"/>
+        <w:rPr>
+          <w:rFonts w:ascii="Consolas" w:hAnsi="Consolas" w:cs="Segoe UI"/>
+        </w:rPr>
+      </w:pPr>
+      <w:r>
+        <w:rPr>
+          <w:rFonts w:ascii="Consolas" w:hAnsi="Consolas" w:cs="Segoe UI"/>
+        </w:rPr>
+        <w:tab/>
+        <w:t>}</w:t>
+      </w:r>
+    </w:p>
+    <w:p>
+      <w:pPr>
+        <w:spacing w:line="240" w:lineRule="auto"/>
+        <w:jc w:val="both"/>
+        <w:rPr>
+          <w:rFonts w:ascii="Consolas" w:hAnsi="Consolas" w:cs="Segoe UI"/>
+        </w:rPr>
+      </w:pPr>
+      <w:r>
+        <w:rPr>
+          <w:rFonts w:ascii="Consolas" w:hAnsi="Consolas" w:cs="Segoe UI"/>
+        </w:rPr>
+        <w:t>};</w:t>
+      </w:r>
+    </w:p>
+    <w:p>
+      <w:pPr>
+        <w:spacing w:line="240" w:lineRule="auto"/>
+        <w:jc w:val="both"/>
+        <w:rPr>
+          <w:rFonts w:ascii="Consolas" w:hAnsi="Consolas" w:cs="Segoe UI"/>
+        </w:rPr>
+      </w:pPr>
+      <w:proofErr w:type="spellStart"/>
+      <w:proofErr w:type="gramStart"/>
+      <w:r>
+        <w:rPr>
+          <w:rFonts w:ascii="Consolas" w:hAnsi="Consolas" w:cs="Segoe UI"/>
+        </w:rPr>
+        <w:t>int</w:t>
+      </w:r>
+      <w:proofErr w:type="spellEnd"/>
+      <w:proofErr w:type="gramEnd"/>
+      <w:r>
+        <w:rPr>
+          <w:rFonts w:ascii="Consolas" w:hAnsi="Consolas" w:cs="Segoe UI"/>
+        </w:rPr>
+        <w:t xml:space="preserve"> main() {</w:t>
+      </w:r>
+    </w:p>
+    <w:p>
+      <w:pPr>
+        <w:spacing w:line="240" w:lineRule="auto"/>
+        <w:jc w:val="both"/>
+        <w:rPr>
+          <w:rFonts w:ascii="Consolas" w:hAnsi="Consolas" w:cs="Segoe UI"/>
+        </w:rPr>
+      </w:pPr>
+      <w:r>
+        <w:rPr>
+          <w:rFonts w:ascii="Consolas" w:hAnsi="Consolas" w:cs="Segoe UI"/>
+        </w:rPr>
+        <w:tab/>
+      </w:r>
+      <w:proofErr w:type="spellStart"/>
+      <w:r>
+        <w:rPr>
+          <w:rFonts w:ascii="Consolas" w:hAnsi="Consolas" w:cs="Segoe UI"/>
+        </w:rPr>
+        <w:t>ios_base</w:t>
+      </w:r>
+      <w:proofErr w:type="spellEnd"/>
+      <w:r>
+        <w:rPr>
+          <w:rFonts w:ascii="Consolas" w:hAnsi="Consolas" w:cs="Segoe UI"/>
+        </w:rPr>
+        <w:t>::</w:t>
+      </w:r>
+      <w:proofErr w:type="spellStart"/>
+      <w:r>
+        <w:rPr>
+          <w:rFonts w:ascii="Consolas" w:hAnsi="Consolas" w:cs="Segoe UI"/>
+        </w:rPr>
+        <w:t>sync_with_</w:t>
+      </w:r>
+      <w:proofErr w:type="gramStart"/>
+      <w:r>
+        <w:rPr>
+          <w:rFonts w:ascii="Consolas" w:hAnsi="Consolas" w:cs="Segoe UI"/>
+        </w:rPr>
+        <w:t>stdio</w:t>
+      </w:r>
+      <w:proofErr w:type="spellEnd"/>
+      <w:r>
+        <w:rPr>
+          <w:rFonts w:ascii="Consolas" w:hAnsi="Consolas" w:cs="Segoe UI"/>
+        </w:rPr>
+        <w:t>(</w:t>
+      </w:r>
+      <w:proofErr w:type="gramEnd"/>
+      <w:r>
+        <w:rPr>
+          <w:rFonts w:ascii="Consolas" w:hAnsi="Consolas" w:cs="Segoe UI"/>
+        </w:rPr>
+        <w:t>0);</w:t>
+      </w:r>
+    </w:p>
+    <w:p>
+      <w:pPr>
+        <w:spacing w:line="240" w:lineRule="auto"/>
+        <w:jc w:val="both"/>
+        <w:rPr>
+          <w:rFonts w:ascii="Consolas" w:hAnsi="Consolas" w:cs="Segoe UI"/>
+        </w:rPr>
+      </w:pPr>
+      <w:r>
+        <w:rPr>
+          <w:rFonts w:ascii="Consolas" w:hAnsi="Consolas" w:cs="Segoe UI"/>
+        </w:rPr>
+        <w:tab/>
+      </w:r>
+      <w:proofErr w:type="spellStart"/>
+      <w:proofErr w:type="gramStart"/>
+      <w:r>
+        <w:rPr>
+          <w:rFonts w:ascii="Consolas" w:hAnsi="Consolas" w:cs="Segoe UI"/>
+        </w:rPr>
+        <w:t>int</w:t>
+      </w:r>
+      <w:proofErr w:type="spellEnd"/>
+      <w:proofErr w:type="gramEnd"/>
+      <w:r>
+        <w:rPr>
+          <w:rFonts w:ascii="Consolas" w:hAnsi="Consolas" w:cs="Segoe UI"/>
+        </w:rPr>
+        <w:t xml:space="preserve"> components;</w:t>
+      </w:r>
+    </w:p>
+    <w:p>
+      <w:pPr>
+        <w:spacing w:line="240" w:lineRule="auto"/>
+        <w:jc w:val="both"/>
+        <w:rPr>
+          <w:rFonts w:ascii="Consolas" w:hAnsi="Consolas" w:cs="Segoe UI"/>
+        </w:rPr>
+      </w:pPr>
+      <w:r>
+        <w:rPr>
+          <w:rFonts w:ascii="Consolas" w:hAnsi="Consolas" w:cs="Segoe UI"/>
+        </w:rPr>
+        <w:tab/>
+      </w:r>
+      <w:proofErr w:type="spellStart"/>
+      <w:proofErr w:type="gramStart"/>
+      <w:r>
+        <w:rPr>
+          <w:rFonts w:ascii="Consolas" w:hAnsi="Consolas" w:cs="Segoe UI"/>
+        </w:rPr>
+        <w:t>cout</w:t>
+      </w:r>
+      <w:proofErr w:type="spellEnd"/>
+      <w:proofErr w:type="gramEnd"/>
+      <w:r>
+        <w:rPr>
+          <w:rFonts w:ascii="Consolas" w:hAnsi="Consolas" w:cs="Segoe UI"/>
+        </w:rPr>
+        <w:t xml:space="preserve"> &lt;&lt; "Enter number of components in vector A : ";</w:t>
+      </w:r>
+    </w:p>
+    <w:p>
+      <w:pPr>
+        <w:spacing w:line="240" w:lineRule="auto"/>
+        <w:jc w:val="both"/>
+        <w:rPr>
+          <w:rFonts w:ascii="Consolas" w:hAnsi="Consolas" w:cs="Segoe UI"/>
+        </w:rPr>
+      </w:pPr>
+      <w:r>
+        <w:rPr>
+          <w:rFonts w:ascii="Consolas" w:hAnsi="Consolas" w:cs="Segoe UI"/>
+        </w:rPr>
+        <w:tab/>
+      </w:r>
+      <w:proofErr w:type="spellStart"/>
+      <w:proofErr w:type="gramStart"/>
+      <w:r>
+        <w:rPr>
+          <w:rFonts w:ascii="Consolas" w:hAnsi="Consolas" w:cs="Segoe UI"/>
+        </w:rPr>
+        <w:t>cin</w:t>
+      </w:r>
+      <w:proofErr w:type="spellEnd"/>
+      <w:proofErr w:type="gramEnd"/>
+      <w:r>
+        <w:rPr>
+          <w:rFonts w:ascii="Consolas" w:hAnsi="Consolas" w:cs="Segoe UI"/>
+        </w:rPr>
+        <w:t xml:space="preserve"> &gt;&gt; components;</w:t>
+      </w:r>
+    </w:p>
+    <w:p>
+      <w:pPr>
+        <w:spacing w:line="240" w:lineRule="auto"/>
+        <w:jc w:val="both"/>
+        <w:rPr>
+          <w:rFonts w:ascii="Consolas" w:hAnsi="Consolas" w:cs="Segoe UI"/>
+        </w:rPr>
+      </w:pPr>
+      <w:r>
+        <w:rPr>
+          <w:rFonts w:ascii="Consolas" w:hAnsi="Consolas" w:cs="Segoe UI"/>
+        </w:rPr>
+        <w:tab/>
+        <w:t xml:space="preserve">Vector* a = new </w:t>
+      </w:r>
+      <w:proofErr w:type="gramStart"/>
+      <w:r>
+        <w:rPr>
+          <w:rFonts w:ascii="Consolas" w:hAnsi="Consolas" w:cs="Segoe UI"/>
+        </w:rPr>
+        <w:t>Vector(</w:t>
+      </w:r>
+      <w:proofErr w:type="gramEnd"/>
+      <w:r>
+        <w:rPr>
+          <w:rFonts w:ascii="Consolas" w:hAnsi="Consolas" w:cs="Segoe UI"/>
+        </w:rPr>
+        <w:t>components);</w:t>
+      </w:r>
+    </w:p>
+    <w:p>
+      <w:pPr>
+        <w:spacing w:line="240" w:lineRule="auto"/>
+        <w:jc w:val="both"/>
+        <w:rPr>
+          <w:rFonts w:ascii="Consolas" w:hAnsi="Consolas" w:cs="Segoe UI"/>
+        </w:rPr>
+      </w:pPr>
+      <w:r>
+        <w:rPr>
+          <w:rFonts w:ascii="Consolas" w:hAnsi="Consolas" w:cs="Segoe UI"/>
+        </w:rPr>
+        <w:tab/>
+      </w:r>
+      <w:proofErr w:type="spellStart"/>
+      <w:proofErr w:type="gramStart"/>
+      <w:r>
+        <w:rPr>
+          <w:rFonts w:ascii="Consolas" w:hAnsi="Consolas" w:cs="Segoe UI"/>
+        </w:rPr>
+        <w:t>cout</w:t>
+      </w:r>
+      <w:proofErr w:type="spellEnd"/>
+      <w:proofErr w:type="gramEnd"/>
+      <w:r>
+        <w:rPr>
+          <w:rFonts w:ascii="Consolas" w:hAnsi="Consolas" w:cs="Segoe UI"/>
+        </w:rPr>
+        <w:t xml:space="preserve"> &lt;&lt; "Enter the components\n";</w:t>
+      </w:r>
+    </w:p>
+    <w:p>
+      <w:pPr>
+        <w:spacing w:line="240" w:lineRule="auto"/>
+        <w:jc w:val="both"/>
+        <w:rPr>
+          <w:rFonts w:ascii="Consolas" w:hAnsi="Consolas" w:cs="Segoe UI"/>
+        </w:rPr>
+      </w:pPr>
+      <w:r>
+        <w:rPr>
+          <w:rFonts w:ascii="Consolas" w:hAnsi="Consolas" w:cs="Segoe UI"/>
+        </w:rPr>
+        <w:tab/>
+      </w:r>
+      <w:proofErr w:type="gramStart"/>
+      <w:r>
+        <w:rPr>
+          <w:rFonts w:ascii="Consolas" w:hAnsi="Consolas" w:cs="Segoe UI"/>
+        </w:rPr>
+        <w:t>for</w:t>
+      </w:r>
+      <w:proofErr w:type="gramEnd"/>
+      <w:r>
+        <w:rPr>
+          <w:rFonts w:ascii="Consolas" w:hAnsi="Consolas" w:cs="Segoe UI"/>
+        </w:rPr>
+        <w:t xml:space="preserve"> (</w:t>
+      </w:r>
+      <w:proofErr w:type="spellStart"/>
+      <w:r>
+        <w:rPr>
+          <w:rFonts w:ascii="Consolas" w:hAnsi="Consolas" w:cs="Segoe UI"/>
+        </w:rPr>
+        <w:t>int</w:t>
+      </w:r>
+      <w:proofErr w:type="spellEnd"/>
+      <w:r>
+        <w:rPr>
+          <w:rFonts w:ascii="Consolas" w:hAnsi="Consolas" w:cs="Segoe UI"/>
+        </w:rPr>
+        <w:t xml:space="preserve"> </w:t>
+      </w:r>
+      <w:proofErr w:type="spellStart"/>
+      <w:r>
+        <w:rPr>
+          <w:rFonts w:ascii="Consolas" w:hAnsi="Consolas" w:cs="Segoe UI"/>
+        </w:rPr>
+        <w:t>i</w:t>
+      </w:r>
+      <w:proofErr w:type="spellEnd"/>
+      <w:r>
+        <w:rPr>
+          <w:rFonts w:ascii="Consolas" w:hAnsi="Consolas" w:cs="Segoe UI"/>
+        </w:rPr>
+        <w:t xml:space="preserve"> = 0; </w:t>
+      </w:r>
+      <w:proofErr w:type="spellStart"/>
+      <w:r>
+        <w:rPr>
+          <w:rFonts w:ascii="Consolas" w:hAnsi="Consolas" w:cs="Segoe UI"/>
+        </w:rPr>
+        <w:t>i</w:t>
+      </w:r>
+      <w:proofErr w:type="spellEnd"/>
+      <w:r>
+        <w:rPr>
+          <w:rFonts w:ascii="Consolas" w:hAnsi="Consolas" w:cs="Segoe UI"/>
+        </w:rPr>
+        <w:t xml:space="preserve"> &lt; components; </w:t>
+      </w:r>
+      <w:proofErr w:type="spellStart"/>
+      <w:r>
+        <w:rPr>
+          <w:rFonts w:ascii="Consolas" w:hAnsi="Consolas" w:cs="Segoe UI"/>
+        </w:rPr>
+        <w:t>i</w:t>
+      </w:r>
+      <w:proofErr w:type="spellEnd"/>
+      <w:r>
+        <w:rPr>
+          <w:rFonts w:ascii="Consolas" w:hAnsi="Consolas" w:cs="Segoe UI"/>
+        </w:rPr>
+        <w:t>++)</w:t>
+      </w:r>
+    </w:p>
+    <w:p>
+      <w:pPr>
+        <w:spacing w:line="240" w:lineRule="auto"/>
+        <w:jc w:val="both"/>
+        <w:rPr>
+          <w:rFonts w:ascii="Consolas" w:hAnsi="Consolas" w:cs="Segoe UI"/>
+        </w:rPr>
+      </w:pPr>
+      <w:r>
+        <w:rPr>
+          <w:rFonts w:ascii="Consolas" w:hAnsi="Consolas" w:cs="Segoe UI"/>
+        </w:rPr>
+        <w:tab/>
+      </w:r>
+      <w:r>
+        <w:rPr>
+          <w:rFonts w:ascii="Consolas" w:hAnsi="Consolas" w:cs="Segoe UI"/>
+        </w:rPr>
+        <w:tab/>
+      </w:r>
+      <w:proofErr w:type="spellStart"/>
+      <w:proofErr w:type="gramStart"/>
+      <w:r>
+        <w:rPr>
+          <w:rFonts w:ascii="Consolas" w:hAnsi="Consolas" w:cs="Segoe UI"/>
+        </w:rPr>
+        <w:t>cin</w:t>
+      </w:r>
+      <w:proofErr w:type="spellEnd"/>
+      <w:proofErr w:type="gramEnd"/>
+      <w:r>
+        <w:rPr>
+          <w:rFonts w:ascii="Consolas" w:hAnsi="Consolas" w:cs="Segoe UI"/>
+        </w:rPr>
+        <w:t xml:space="preserve"> &gt;&gt; a-&gt;_vector[</w:t>
+      </w:r>
+      <w:proofErr w:type="spellStart"/>
+      <w:r>
+        <w:rPr>
+          <w:rFonts w:ascii="Consolas" w:hAnsi="Consolas" w:cs="Segoe UI"/>
+        </w:rPr>
+        <w:t>i</w:t>
+      </w:r>
+      <w:proofErr w:type="spellEnd"/>
+      <w:r>
+        <w:rPr>
+          <w:rFonts w:ascii="Consolas" w:hAnsi="Consolas" w:cs="Segoe UI"/>
+        </w:rPr>
+        <w:t>];</w:t>
+      </w:r>
+    </w:p>
+    <w:p>
+      <w:pPr>
+        <w:spacing w:line="240" w:lineRule="auto"/>
+        <w:jc w:val="both"/>
+        <w:rPr>
+          <w:rFonts w:ascii="Consolas" w:hAnsi="Consolas" w:cs="Segoe UI"/>
+        </w:rPr>
+      </w:pPr>
+      <w:r>
+        <w:rPr>
+          <w:rFonts w:ascii="Consolas" w:hAnsi="Consolas" w:cs="Segoe UI"/>
+        </w:rPr>
+        <w:tab/>
+      </w:r>
+      <w:proofErr w:type="spellStart"/>
+      <w:proofErr w:type="gramStart"/>
+      <w:r>
+        <w:rPr>
+          <w:rFonts w:ascii="Consolas" w:hAnsi="Consolas" w:cs="Segoe UI"/>
+        </w:rPr>
+        <w:t>cout</w:t>
+      </w:r>
+      <w:proofErr w:type="spellEnd"/>
+      <w:proofErr w:type="gramEnd"/>
+      <w:r>
+        <w:rPr>
+          <w:rFonts w:ascii="Consolas" w:hAnsi="Consolas" w:cs="Segoe UI"/>
+        </w:rPr>
+        <w:t xml:space="preserve"> &lt;&lt; "Enter number of components in vector B : ";</w:t>
+      </w:r>
+    </w:p>
+    <w:p>
+      <w:pPr>
+        <w:spacing w:line="240" w:lineRule="auto"/>
+        <w:jc w:val="both"/>
+        <w:rPr>
+          <w:rFonts w:ascii="Consolas" w:hAnsi="Consolas" w:cs="Segoe UI"/>
+        </w:rPr>
+      </w:pPr>
+      <w:r>
+        <w:rPr>
+          <w:rFonts w:ascii="Consolas" w:hAnsi="Consolas" w:cs="Segoe UI"/>
+        </w:rPr>
+        <w:tab/>
+      </w:r>
+      <w:proofErr w:type="spellStart"/>
+      <w:proofErr w:type="gramStart"/>
+      <w:r>
+        <w:rPr>
+          <w:rFonts w:ascii="Consolas" w:hAnsi="Consolas" w:cs="Segoe UI"/>
+        </w:rPr>
+        <w:t>cin</w:t>
+      </w:r>
+      <w:proofErr w:type="spellEnd"/>
+      <w:proofErr w:type="gramEnd"/>
+      <w:r>
+        <w:rPr>
+          <w:rFonts w:ascii="Consolas" w:hAnsi="Consolas" w:cs="Segoe UI"/>
+        </w:rPr>
+        <w:t xml:space="preserve"> &gt;&gt; components;</w:t>
+      </w:r>
+    </w:p>
+    <w:p>
+      <w:pPr>
+        <w:spacing w:line="240" w:lineRule="auto"/>
+        <w:jc w:val="both"/>
+        <w:rPr>
+          <w:rFonts w:ascii="Consolas" w:hAnsi="Consolas" w:cs="Segoe UI"/>
+        </w:rPr>
+      </w:pPr>
+      <w:r>
+        <w:rPr>
+          <w:rFonts w:ascii="Consolas" w:hAnsi="Consolas" w:cs="Segoe UI"/>
+        </w:rPr>
+        <w:tab/>
+        <w:t xml:space="preserve">Vector* b = new </w:t>
+      </w:r>
+      <w:proofErr w:type="gramStart"/>
+      <w:r>
+        <w:rPr>
+          <w:rFonts w:ascii="Consolas" w:hAnsi="Consolas" w:cs="Segoe UI"/>
+        </w:rPr>
+        <w:t>Vector(</w:t>
+      </w:r>
+      <w:proofErr w:type="gramEnd"/>
+      <w:r>
+        <w:rPr>
+          <w:rFonts w:ascii="Consolas" w:hAnsi="Consolas" w:cs="Segoe UI"/>
+        </w:rPr>
+        <w:t>components);</w:t>
+      </w:r>
+    </w:p>
+    <w:p>
+      <w:pPr>
+        <w:spacing w:line="240" w:lineRule="auto"/>
+        <w:jc w:val="both"/>
+        <w:rPr>
+          <w:rFonts w:ascii="Consolas" w:hAnsi="Consolas" w:cs="Segoe UI"/>
+        </w:rPr>
+      </w:pPr>
+      <w:r>
+        <w:rPr>
+          <w:rFonts w:ascii="Consolas" w:hAnsi="Consolas" w:cs="Segoe UI"/>
+        </w:rPr>
+        <w:tab/>
+      </w:r>
+      <w:proofErr w:type="spellStart"/>
+      <w:proofErr w:type="gramStart"/>
+      <w:r>
+        <w:rPr>
+          <w:rFonts w:ascii="Consolas" w:hAnsi="Consolas" w:cs="Segoe UI"/>
+        </w:rPr>
+        <w:t>cout</w:t>
+      </w:r>
+      <w:proofErr w:type="spellEnd"/>
+      <w:proofErr w:type="gramEnd"/>
+      <w:r>
+        <w:rPr>
+          <w:rFonts w:ascii="Consolas" w:hAnsi="Consolas" w:cs="Segoe UI"/>
+        </w:rPr>
+        <w:t xml:space="preserve"> &lt;&lt; "Enter the components\n";</w:t>
+      </w:r>
+    </w:p>
+    <w:p>
+      <w:pPr>
+        <w:spacing w:line="240" w:lineRule="auto"/>
+        <w:jc w:val="both"/>
+        <w:rPr>
+          <w:rFonts w:ascii="Consolas" w:hAnsi="Consolas" w:cs="Segoe UI"/>
+        </w:rPr>
+      </w:pPr>
+      <w:r>
+        <w:rPr>
+          <w:rFonts w:ascii="Consolas" w:hAnsi="Consolas" w:cs="Segoe UI"/>
+        </w:rPr>
+        <w:tab/>
+      </w:r>
+      <w:proofErr w:type="gramStart"/>
+      <w:r>
+        <w:rPr>
+          <w:rFonts w:ascii="Consolas" w:hAnsi="Consolas" w:cs="Segoe UI"/>
+        </w:rPr>
+        <w:t>for</w:t>
+      </w:r>
+      <w:proofErr w:type="gramEnd"/>
+      <w:r>
+        <w:rPr>
+          <w:rFonts w:ascii="Consolas" w:hAnsi="Consolas" w:cs="Segoe UI"/>
+        </w:rPr>
+        <w:t xml:space="preserve"> (</w:t>
+      </w:r>
+      <w:proofErr w:type="spellStart"/>
+      <w:r>
+        <w:rPr>
+          <w:rFonts w:ascii="Consolas" w:hAnsi="Consolas" w:cs="Segoe UI"/>
+        </w:rPr>
+        <w:t>int</w:t>
+      </w:r>
+      <w:proofErr w:type="spellEnd"/>
+      <w:r>
+        <w:rPr>
+          <w:rFonts w:ascii="Consolas" w:hAnsi="Consolas" w:cs="Segoe UI"/>
+        </w:rPr>
+        <w:t xml:space="preserve"> </w:t>
+      </w:r>
+      <w:proofErr w:type="spellStart"/>
+      <w:r>
+        <w:rPr>
+          <w:rFonts w:ascii="Consolas" w:hAnsi="Consolas" w:cs="Segoe UI"/>
+        </w:rPr>
+        <w:t>i</w:t>
+      </w:r>
+      <w:proofErr w:type="spellEnd"/>
+      <w:r>
+        <w:rPr>
+          <w:rFonts w:ascii="Consolas" w:hAnsi="Consolas" w:cs="Segoe UI"/>
+        </w:rPr>
+        <w:t xml:space="preserve"> = 0; </w:t>
+      </w:r>
+      <w:proofErr w:type="spellStart"/>
+      <w:r>
+        <w:rPr>
+          <w:rFonts w:ascii="Consolas" w:hAnsi="Consolas" w:cs="Segoe UI"/>
+        </w:rPr>
+        <w:t>i</w:t>
+      </w:r>
+      <w:proofErr w:type="spellEnd"/>
+      <w:r>
+        <w:rPr>
+          <w:rFonts w:ascii="Consolas" w:hAnsi="Consolas" w:cs="Segoe UI"/>
+        </w:rPr>
+        <w:t xml:space="preserve"> &lt; components; </w:t>
+      </w:r>
+      <w:proofErr w:type="spellStart"/>
+      <w:r>
+        <w:rPr>
+          <w:rFonts w:ascii="Consolas" w:hAnsi="Consolas" w:cs="Segoe UI"/>
+        </w:rPr>
+        <w:t>i</w:t>
+      </w:r>
+      <w:proofErr w:type="spellEnd"/>
+      <w:r>
+        <w:rPr>
+          <w:rFonts w:ascii="Consolas" w:hAnsi="Consolas" w:cs="Segoe UI"/>
+        </w:rPr>
+        <w:t>++)</w:t>
+      </w:r>
+    </w:p>
+    <w:p>
+      <w:pPr>
+        <w:spacing w:line="240" w:lineRule="auto"/>
+        <w:jc w:val="both"/>
+        <w:rPr>
+          <w:rFonts w:ascii="Consolas" w:hAnsi="Consolas" w:cs="Segoe UI"/>
+        </w:rPr>
+      </w:pPr>
+      <w:r>
+        <w:rPr>
+          <w:rFonts w:ascii="Consolas" w:hAnsi="Consolas" w:cs="Segoe UI"/>
+        </w:rPr>
+        <w:tab/>
+      </w:r>
+      <w:r>
+        <w:rPr>
+          <w:rFonts w:ascii="Consolas" w:hAnsi="Consolas" w:cs="Segoe UI"/>
+        </w:rPr>
+        <w:tab/>
+      </w:r>
+      <w:proofErr w:type="spellStart"/>
+      <w:proofErr w:type="gramStart"/>
+      <w:r>
+        <w:rPr>
+          <w:rFonts w:ascii="Consolas" w:hAnsi="Consolas" w:cs="Segoe UI"/>
+        </w:rPr>
+        <w:t>cin</w:t>
+      </w:r>
+      <w:proofErr w:type="spellEnd"/>
+      <w:proofErr w:type="gramEnd"/>
+      <w:r>
+        <w:rPr>
+          <w:rFonts w:ascii="Consolas" w:hAnsi="Consolas" w:cs="Segoe UI"/>
+        </w:rPr>
+        <w:t xml:space="preserve"> &gt;&gt; b-&gt;_vector[</w:t>
+      </w:r>
+      <w:proofErr w:type="spellStart"/>
+      <w:r>
+        <w:rPr>
+          <w:rFonts w:ascii="Consolas" w:hAnsi="Consolas" w:cs="Segoe UI"/>
+        </w:rPr>
+        <w:t>i</w:t>
+      </w:r>
+      <w:proofErr w:type="spellEnd"/>
+      <w:r>
+        <w:rPr>
+          <w:rFonts w:ascii="Consolas" w:hAnsi="Consolas" w:cs="Segoe UI"/>
+        </w:rPr>
+        <w:t xml:space="preserve">]; </w:t>
+      </w:r>
+    </w:p>
+    <w:p>
+      <w:pPr>
+        <w:spacing w:line="240" w:lineRule="auto"/>
+        <w:jc w:val="both"/>
+        <w:rPr>
+          <w:rFonts w:ascii="Consolas" w:hAnsi="Consolas" w:cs="Segoe UI"/>
+        </w:rPr>
+      </w:pPr>
+      <w:r>
+        <w:rPr>
+          <w:rFonts w:ascii="Consolas" w:hAnsi="Consolas" w:cs="Segoe UI"/>
+        </w:rPr>
+        <w:tab/>
+      </w:r>
+      <w:proofErr w:type="gramStart"/>
+      <w:r>
+        <w:rPr>
+          <w:rFonts w:ascii="Consolas" w:hAnsi="Consolas" w:cs="Segoe UI"/>
+        </w:rPr>
+        <w:t>char</w:t>
+      </w:r>
+      <w:proofErr w:type="gramEnd"/>
+      <w:r>
+        <w:rPr>
+          <w:rFonts w:ascii="Consolas" w:hAnsi="Consolas" w:cs="Segoe UI"/>
+        </w:rPr>
+        <w:t xml:space="preserve"> </w:t>
+      </w:r>
+      <w:proofErr w:type="spellStart"/>
+      <w:r>
+        <w:rPr>
+          <w:rFonts w:ascii="Consolas" w:hAnsi="Consolas" w:cs="Segoe UI"/>
+        </w:rPr>
+        <w:t>ch</w:t>
+      </w:r>
+      <w:proofErr w:type="spellEnd"/>
+      <w:r>
+        <w:rPr>
+          <w:rFonts w:ascii="Consolas" w:hAnsi="Consolas" w:cs="Segoe UI"/>
+        </w:rPr>
+        <w:t xml:space="preserve"> = 'y';</w:t>
+      </w:r>
+    </w:p>
+    <w:p>
+      <w:pPr>
+        <w:spacing w:line="240" w:lineRule="auto"/>
+        <w:jc w:val="both"/>
+        <w:rPr>
+          <w:rFonts w:ascii="Consolas" w:hAnsi="Consolas" w:cs="Segoe UI"/>
+        </w:rPr>
+      </w:pPr>
+      <w:r>
+        <w:rPr>
+          <w:rFonts w:ascii="Consolas" w:hAnsi="Consolas" w:cs="Segoe UI"/>
+        </w:rPr>
+        <w:tab/>
+      </w:r>
+      <w:proofErr w:type="gramStart"/>
+      <w:r>
+        <w:rPr>
+          <w:rFonts w:ascii="Consolas" w:hAnsi="Consolas" w:cs="Segoe UI"/>
+        </w:rPr>
+        <w:t>while(</w:t>
+      </w:r>
+      <w:proofErr w:type="spellStart"/>
+      <w:proofErr w:type="gramEnd"/>
+      <w:r>
+        <w:rPr>
+          <w:rFonts w:ascii="Consolas" w:hAnsi="Consolas" w:cs="Segoe UI"/>
+        </w:rPr>
+        <w:t>ch</w:t>
+      </w:r>
+      <w:proofErr w:type="spellEnd"/>
+      <w:r>
+        <w:rPr>
+          <w:rFonts w:ascii="Consolas" w:hAnsi="Consolas" w:cs="Segoe UI"/>
+        </w:rPr>
+        <w:t xml:space="preserve"> == 'y') {</w:t>
+      </w:r>
+    </w:p>
+    <w:p>
+      <w:pPr>
+        <w:spacing w:line="240" w:lineRule="auto"/>
+        <w:jc w:val="both"/>
+        <w:rPr>
+          <w:rFonts w:ascii="Consolas" w:hAnsi="Consolas" w:cs="Segoe UI"/>
+        </w:rPr>
+      </w:pPr>
+      <w:r>
+        <w:rPr>
+          <w:rFonts w:ascii="Consolas" w:hAnsi="Consolas" w:cs="Segoe UI"/>
+        </w:rPr>
+        <w:tab/>
+      </w:r>
+      <w:r>
+        <w:rPr>
+          <w:rFonts w:ascii="Consolas" w:hAnsi="Consolas" w:cs="Segoe UI"/>
+        </w:rPr>
+        <w:tab/>
+      </w:r>
+      <w:proofErr w:type="spellStart"/>
+      <w:proofErr w:type="gramStart"/>
+      <w:r>
+        <w:rPr>
+          <w:rFonts w:ascii="Consolas" w:hAnsi="Consolas" w:cs="Segoe UI"/>
+        </w:rPr>
+        <w:t>cout</w:t>
+      </w:r>
+      <w:proofErr w:type="spellEnd"/>
+      <w:proofErr w:type="gramEnd"/>
+      <w:r>
+        <w:rPr>
+          <w:rFonts w:ascii="Consolas" w:hAnsi="Consolas" w:cs="Segoe UI"/>
+        </w:rPr>
+        <w:t xml:space="preserve"> &lt;&lt; "1. Modify a vector\n" &lt;&lt; "2. Display a vector\n" &lt;&lt; "3. Add the vectors\n";</w:t>
+      </w:r>
+    </w:p>
+    <w:p>
+      <w:pPr>
+        <w:spacing w:line="240" w:lineRule="auto"/>
+        <w:jc w:val="both"/>
+        <w:rPr>
+          <w:rFonts w:ascii="Consolas" w:hAnsi="Consolas" w:cs="Segoe UI"/>
+        </w:rPr>
+      </w:pPr>
+      <w:r>
+        <w:rPr>
+          <w:rFonts w:ascii="Consolas" w:hAnsi="Consolas" w:cs="Segoe UI"/>
+        </w:rPr>
+        <w:tab/>
+      </w:r>
+      <w:r>
+        <w:rPr>
+          <w:rFonts w:ascii="Consolas" w:hAnsi="Consolas" w:cs="Segoe UI"/>
+        </w:rPr>
+        <w:tab/>
+      </w:r>
+      <w:proofErr w:type="spellStart"/>
+      <w:proofErr w:type="gramStart"/>
+      <w:r>
+        <w:rPr>
+          <w:rFonts w:ascii="Consolas" w:hAnsi="Consolas" w:cs="Segoe UI"/>
+        </w:rPr>
+        <w:t>cin</w:t>
+      </w:r>
+      <w:proofErr w:type="spellEnd"/>
+      <w:proofErr w:type="gramEnd"/>
+      <w:r>
+        <w:rPr>
+          <w:rFonts w:ascii="Consolas" w:hAnsi="Consolas" w:cs="Segoe UI"/>
+        </w:rPr>
+        <w:t xml:space="preserve"> &gt;&gt; </w:t>
+      </w:r>
+      <w:proofErr w:type="spellStart"/>
+      <w:r>
+        <w:rPr>
+          <w:rFonts w:ascii="Consolas" w:hAnsi="Consolas" w:cs="Segoe UI"/>
+        </w:rPr>
+        <w:t>ch</w:t>
+      </w:r>
+      <w:proofErr w:type="spellEnd"/>
+      <w:r>
+        <w:rPr>
+          <w:rFonts w:ascii="Consolas" w:hAnsi="Consolas" w:cs="Segoe UI"/>
+        </w:rPr>
+        <w:t>;</w:t>
+      </w:r>
+    </w:p>
+    <w:p>
+      <w:pPr>
+        <w:spacing w:line="240" w:lineRule="auto"/>
+        <w:jc w:val="both"/>
+        <w:rPr>
+          <w:rFonts w:ascii="Consolas" w:hAnsi="Consolas" w:cs="Segoe UI"/>
+        </w:rPr>
+      </w:pPr>
+      <w:r>
+        <w:rPr>
+          <w:rFonts w:ascii="Consolas" w:hAnsi="Consolas" w:cs="Segoe UI"/>
+        </w:rPr>
+        <w:tab/>
+      </w:r>
+      <w:r>
+        <w:rPr>
+          <w:rFonts w:ascii="Consolas" w:hAnsi="Consolas" w:cs="Segoe UI"/>
+        </w:rPr>
+        <w:tab/>
+      </w:r>
+      <w:proofErr w:type="gramStart"/>
+      <w:r>
+        <w:rPr>
+          <w:rFonts w:ascii="Consolas" w:hAnsi="Consolas" w:cs="Segoe UI"/>
+        </w:rPr>
+        <w:t>switch(</w:t>
+      </w:r>
+      <w:proofErr w:type="spellStart"/>
+      <w:proofErr w:type="gramEnd"/>
+      <w:r>
+        <w:rPr>
+          <w:rFonts w:ascii="Consolas" w:hAnsi="Consolas" w:cs="Segoe UI"/>
+        </w:rPr>
+        <w:t>ch</w:t>
       </w:r>
       <w:proofErr w:type="spellEnd"/>
       <w:r>
@@ -5599,6 +6807,53 @@
         </w:rPr>
         <w:tab/>
       </w:r>
+      <w:proofErr w:type="gramStart"/>
+      <w:r>
+        <w:rPr>
+          <w:rFonts w:ascii="Consolas" w:hAnsi="Consolas" w:cs="Segoe UI"/>
+        </w:rPr>
+        <w:t>case</w:t>
+      </w:r>
+      <w:proofErr w:type="gramEnd"/>
+      <w:r>
+        <w:rPr>
+          <w:rFonts w:ascii="Consolas" w:hAnsi="Consolas" w:cs="Segoe UI"/>
+        </w:rPr>
+        <w:t xml:space="preserve"> '1':</w:t>
+      </w:r>
+    </w:p>
+    <w:p>
+      <w:pPr>
+        <w:spacing w:line="240" w:lineRule="auto"/>
+        <w:jc w:val="both"/>
+        <w:rPr>
+          <w:rFonts w:ascii="Consolas" w:hAnsi="Consolas" w:cs="Segoe UI"/>
+        </w:rPr>
+      </w:pPr>
+      <w:r>
+        <w:rPr>
+          <w:rFonts w:ascii="Consolas" w:hAnsi="Consolas" w:cs="Segoe UI"/>
+        </w:rPr>
+        <w:tab/>
+      </w:r>
+      <w:r>
+        <w:rPr>
+          <w:rFonts w:ascii="Consolas" w:hAnsi="Consolas" w:cs="Segoe UI"/>
+        </w:rPr>
+        <w:tab/>
+      </w:r>
+      <w:r>
+        <w:rPr>
+          <w:rFonts w:ascii="Consolas" w:hAnsi="Consolas" w:cs="Segoe UI"/>
+        </w:rPr>
+        <w:tab/>
+      </w:r>
+      <w:r>
+        <w:rPr>
+          <w:rFonts w:ascii="Consolas" w:hAnsi="Consolas" w:cs="Segoe UI"/>
+        </w:rPr>
+        <w:tab/>
+      </w:r>
       <w:proofErr w:type="spellStart"/>
       <w:proofErr w:type="gramStart"/>
       <w:r>
@@ -5613,514 +6868,82 @@
         <w:rPr>
           <w:rFonts w:ascii="Consolas" w:hAnsi="Consolas" w:cs="Segoe UI"/>
         </w:rPr>
-        <w:t xml:space="preserve"> &lt;&lt; "Cannot add due to difference in dimension\n";</w:t>
-      </w:r>
-    </w:p>
-    <w:p>
-      <w:pPr>
-        <w:spacing w:line="240" w:lineRule="auto"/>
-        <w:jc w:val="both"/>
-        <w:rPr>
-          <w:rFonts w:ascii="Consolas" w:hAnsi="Consolas" w:cs="Segoe UI"/>
-        </w:rPr>
-      </w:pPr>
-      <w:r>
-        <w:rPr>
-          <w:rFonts w:ascii="Consolas" w:hAnsi="Consolas" w:cs="Segoe UI"/>
-        </w:rPr>
-        <w:tab/>
-      </w:r>
-      <w:r>
-        <w:rPr>
-          <w:rFonts w:ascii="Consolas" w:hAnsi="Consolas" w:cs="Segoe UI"/>
-        </w:rPr>
-        <w:tab/>
-      </w:r>
-      <w:r>
-        <w:rPr>
-          <w:rFonts w:ascii="Consolas" w:hAnsi="Consolas" w:cs="Segoe UI"/>
-        </w:rPr>
-        <w:tab/>
-      </w:r>
-      <w:proofErr w:type="gramStart"/>
-      <w:r>
-        <w:rPr>
-          <w:rFonts w:ascii="Consolas" w:hAnsi="Consolas" w:cs="Segoe UI"/>
-        </w:rPr>
-        <w:t>return</w:t>
-      </w:r>
-      <w:proofErr w:type="gramEnd"/>
-      <w:r>
-        <w:rPr>
-          <w:rFonts w:ascii="Consolas" w:hAnsi="Consolas" w:cs="Segoe UI"/>
-        </w:rPr>
-        <w:t xml:space="preserve"> *new Vector(0);</w:t>
-      </w:r>
-    </w:p>
-    <w:p>
-      <w:pPr>
-        <w:spacing w:line="240" w:lineRule="auto"/>
-        <w:jc w:val="both"/>
-        <w:rPr>
-          <w:rFonts w:ascii="Consolas" w:hAnsi="Consolas" w:cs="Segoe UI"/>
-        </w:rPr>
-      </w:pPr>
-      <w:r>
-        <w:rPr>
-          <w:rFonts w:ascii="Consolas" w:hAnsi="Consolas" w:cs="Segoe UI"/>
-        </w:rPr>
-        <w:tab/>
-      </w:r>
-      <w:r>
-        <w:rPr>
-          <w:rFonts w:ascii="Consolas" w:hAnsi="Consolas" w:cs="Segoe UI"/>
-        </w:rPr>
-        <w:tab/>
-        <w:t>}</w:t>
-      </w:r>
-    </w:p>
-    <w:p>
-      <w:pPr>
-        <w:spacing w:line="240" w:lineRule="auto"/>
-        <w:jc w:val="both"/>
-        <w:rPr>
-          <w:rFonts w:ascii="Consolas" w:hAnsi="Consolas" w:cs="Segoe UI"/>
-        </w:rPr>
-      </w:pPr>
-      <w:r>
-        <w:rPr>
-          <w:rFonts w:ascii="Consolas" w:hAnsi="Consolas" w:cs="Segoe UI"/>
-        </w:rPr>
-        <w:tab/>
-      </w:r>
-      <w:r>
-        <w:rPr>
-          <w:rFonts w:ascii="Consolas" w:hAnsi="Consolas" w:cs="Segoe UI"/>
-        </w:rPr>
-        <w:tab/>
-        <w:t xml:space="preserve">Vector* added = new </w:t>
-      </w:r>
-      <w:proofErr w:type="gramStart"/>
-      <w:r>
-        <w:rPr>
-          <w:rFonts w:ascii="Consolas" w:hAnsi="Consolas" w:cs="Segoe UI"/>
-        </w:rPr>
-        <w:t>Vector(</w:t>
-      </w:r>
-      <w:proofErr w:type="gramEnd"/>
-      <w:r>
-        <w:rPr>
-          <w:rFonts w:ascii="Consolas" w:hAnsi="Consolas" w:cs="Segoe UI"/>
-        </w:rPr>
-        <w:t>this-&gt;components);</w:t>
-      </w:r>
-    </w:p>
-    <w:p>
-      <w:pPr>
-        <w:spacing w:line="240" w:lineRule="auto"/>
-        <w:jc w:val="both"/>
-        <w:rPr>
-          <w:rFonts w:ascii="Consolas" w:hAnsi="Consolas" w:cs="Segoe UI"/>
-        </w:rPr>
-      </w:pPr>
-      <w:r>
-        <w:rPr>
-          <w:rFonts w:ascii="Consolas" w:hAnsi="Consolas" w:cs="Segoe UI"/>
-        </w:rPr>
-        <w:tab/>
-      </w:r>
-      <w:r>
-        <w:rPr>
-          <w:rFonts w:ascii="Consolas" w:hAnsi="Consolas" w:cs="Segoe UI"/>
-        </w:rPr>
-        <w:tab/>
-      </w:r>
-      <w:proofErr w:type="gramStart"/>
-      <w:r>
-        <w:rPr>
-          <w:rFonts w:ascii="Consolas" w:hAnsi="Consolas" w:cs="Segoe UI"/>
-        </w:rPr>
-        <w:t>for</w:t>
-      </w:r>
-      <w:proofErr w:type="gramEnd"/>
-      <w:r>
-        <w:rPr>
-          <w:rFonts w:ascii="Consolas" w:hAnsi="Consolas" w:cs="Segoe UI"/>
-        </w:rPr>
-        <w:t xml:space="preserve"> (</w:t>
-      </w:r>
-      <w:proofErr w:type="spellStart"/>
-      <w:r>
-        <w:rPr>
-          <w:rFonts w:ascii="Consolas" w:hAnsi="Consolas" w:cs="Segoe UI"/>
-        </w:rPr>
-        <w:t>int</w:t>
-      </w:r>
-      <w:proofErr w:type="spellEnd"/>
-      <w:r>
-        <w:rPr>
-          <w:rFonts w:ascii="Consolas" w:hAnsi="Consolas" w:cs="Segoe UI"/>
-        </w:rPr>
-        <w:t xml:space="preserve"> </w:t>
-      </w:r>
-      <w:proofErr w:type="spellStart"/>
-      <w:r>
-        <w:rPr>
-          <w:rFonts w:ascii="Consolas" w:hAnsi="Consolas" w:cs="Segoe UI"/>
-        </w:rPr>
-        <w:t>i</w:t>
-      </w:r>
-      <w:proofErr w:type="spellEnd"/>
-      <w:r>
-        <w:rPr>
-          <w:rFonts w:ascii="Consolas" w:hAnsi="Consolas" w:cs="Segoe UI"/>
-        </w:rPr>
-        <w:t xml:space="preserve"> = 0; </w:t>
-      </w:r>
-      <w:proofErr w:type="spellStart"/>
-      <w:r>
-        <w:rPr>
-          <w:rFonts w:ascii="Consolas" w:hAnsi="Consolas" w:cs="Segoe UI"/>
-        </w:rPr>
-        <w:t>i</w:t>
-      </w:r>
-      <w:proofErr w:type="spellEnd"/>
-      <w:r>
-        <w:rPr>
-          <w:rFonts w:ascii="Consolas" w:hAnsi="Consolas" w:cs="Segoe UI"/>
-        </w:rPr>
-        <w:t xml:space="preserve"> &lt; this-&gt;components; </w:t>
-      </w:r>
-      <w:proofErr w:type="spellStart"/>
-      <w:r>
-        <w:rPr>
-          <w:rFonts w:ascii="Consolas" w:hAnsi="Consolas" w:cs="Segoe UI"/>
-        </w:rPr>
-        <w:t>i</w:t>
-      </w:r>
-      <w:proofErr w:type="spellEnd"/>
-      <w:r>
-        <w:rPr>
-          <w:rFonts w:ascii="Consolas" w:hAnsi="Consolas" w:cs="Segoe UI"/>
-        </w:rPr>
-        <w:t xml:space="preserve">++) </w:t>
-      </w:r>
-    </w:p>
-    <w:p>
-      <w:pPr>
-        <w:spacing w:line="240" w:lineRule="auto"/>
-        <w:jc w:val="both"/>
-        <w:rPr>
-          <w:rFonts w:ascii="Consolas" w:hAnsi="Consolas" w:cs="Segoe UI"/>
-        </w:rPr>
-      </w:pPr>
-      <w:r>
-        <w:rPr>
-          <w:rFonts w:ascii="Consolas" w:hAnsi="Consolas" w:cs="Segoe UI"/>
-        </w:rPr>
-        <w:tab/>
-      </w:r>
-      <w:r>
-        <w:rPr>
-          <w:rFonts w:ascii="Consolas" w:hAnsi="Consolas" w:cs="Segoe UI"/>
-        </w:rPr>
-        <w:tab/>
-      </w:r>
-      <w:r>
-        <w:rPr>
-          <w:rFonts w:ascii="Consolas" w:hAnsi="Consolas" w:cs="Segoe UI"/>
-        </w:rPr>
-        <w:tab/>
-      </w:r>
-      <w:proofErr w:type="gramStart"/>
-      <w:r>
-        <w:rPr>
-          <w:rFonts w:ascii="Consolas" w:hAnsi="Consolas" w:cs="Segoe UI"/>
-        </w:rPr>
-        <w:t>added</w:t>
-      </w:r>
-      <w:proofErr w:type="gramEnd"/>
-      <w:r>
-        <w:rPr>
-          <w:rFonts w:ascii="Consolas" w:hAnsi="Consolas" w:cs="Segoe UI"/>
-        </w:rPr>
-        <w:t>-&gt;_vector[</w:t>
-      </w:r>
-      <w:proofErr w:type="spellStart"/>
-      <w:r>
-        <w:rPr>
-          <w:rFonts w:ascii="Consolas" w:hAnsi="Consolas" w:cs="Segoe UI"/>
-        </w:rPr>
-        <w:t>i</w:t>
-      </w:r>
-      <w:proofErr w:type="spellEnd"/>
-      <w:r>
-        <w:rPr>
-          <w:rFonts w:ascii="Consolas" w:hAnsi="Consolas" w:cs="Segoe UI"/>
-        </w:rPr>
-        <w:t>] = (this-&gt;_vector[</w:t>
-      </w:r>
-      <w:proofErr w:type="spellStart"/>
-      <w:r>
-        <w:rPr>
-          <w:rFonts w:ascii="Consolas" w:hAnsi="Consolas" w:cs="Segoe UI"/>
-        </w:rPr>
-        <w:t>i</w:t>
-      </w:r>
-      <w:proofErr w:type="spellEnd"/>
-      <w:r>
-        <w:rPr>
-          <w:rFonts w:ascii="Consolas" w:hAnsi="Consolas" w:cs="Segoe UI"/>
-        </w:rPr>
-        <w:t xml:space="preserve">] + </w:t>
-      </w:r>
-      <w:proofErr w:type="spellStart"/>
-      <w:r>
-        <w:rPr>
-          <w:rFonts w:ascii="Consolas" w:hAnsi="Consolas" w:cs="Segoe UI"/>
-        </w:rPr>
-        <w:t>v._vector</w:t>
-      </w:r>
-      <w:proofErr w:type="spellEnd"/>
-      <w:r>
-        <w:rPr>
-          <w:rFonts w:ascii="Consolas" w:hAnsi="Consolas" w:cs="Segoe UI"/>
-        </w:rPr>
-        <w:t>[</w:t>
-      </w:r>
-      <w:proofErr w:type="spellStart"/>
-      <w:r>
-        <w:rPr>
-          <w:rFonts w:ascii="Consolas" w:hAnsi="Consolas" w:cs="Segoe UI"/>
-        </w:rPr>
-        <w:t>i</w:t>
-      </w:r>
-      <w:proofErr w:type="spellEnd"/>
-      <w:r>
-        <w:rPr>
-          <w:rFonts w:ascii="Consolas" w:hAnsi="Consolas" w:cs="Segoe UI"/>
-        </w:rPr>
-        <w:t>]);</w:t>
-      </w:r>
-    </w:p>
-    <w:p>
-      <w:pPr>
-        <w:spacing w:line="240" w:lineRule="auto"/>
-        <w:jc w:val="both"/>
-        <w:rPr>
-          <w:rFonts w:ascii="Consolas" w:hAnsi="Consolas" w:cs="Segoe UI"/>
-        </w:rPr>
-      </w:pPr>
-      <w:r>
-        <w:rPr>
-          <w:rFonts w:ascii="Consolas" w:hAnsi="Consolas" w:cs="Segoe UI"/>
-        </w:rPr>
-        <w:tab/>
-      </w:r>
-      <w:r>
-        <w:rPr>
-          <w:rFonts w:ascii="Consolas" w:hAnsi="Consolas" w:cs="Segoe UI"/>
-        </w:rPr>
-        <w:tab/>
-      </w:r>
-      <w:proofErr w:type="gramStart"/>
-      <w:r>
-        <w:rPr>
-          <w:rFonts w:ascii="Consolas" w:hAnsi="Consolas" w:cs="Segoe UI"/>
-        </w:rPr>
-        <w:t>return</w:t>
-      </w:r>
-      <w:proofErr w:type="gramEnd"/>
-      <w:r>
-        <w:rPr>
-          <w:rFonts w:ascii="Consolas" w:hAnsi="Consolas" w:cs="Segoe UI"/>
-        </w:rPr>
-        <w:t xml:space="preserve"> *added;</w:t>
-      </w:r>
-    </w:p>
-    <w:p>
-      <w:pPr>
-        <w:spacing w:line="240" w:lineRule="auto"/>
-        <w:jc w:val="both"/>
-        <w:rPr>
-          <w:rFonts w:ascii="Consolas" w:hAnsi="Consolas" w:cs="Segoe UI"/>
-        </w:rPr>
-      </w:pPr>
-      <w:r>
-        <w:rPr>
-          <w:rFonts w:ascii="Consolas" w:hAnsi="Consolas" w:cs="Segoe UI"/>
-        </w:rPr>
-        <w:tab/>
-        <w:t>}</w:t>
-      </w:r>
-    </w:p>
-    <w:p>
-      <w:pPr>
-        <w:spacing w:line="240" w:lineRule="auto"/>
-        <w:jc w:val="both"/>
-        <w:rPr>
-          <w:rFonts w:ascii="Consolas" w:hAnsi="Consolas" w:cs="Segoe UI"/>
-        </w:rPr>
-      </w:pPr>
-      <w:r>
-        <w:rPr>
-          <w:rFonts w:ascii="Consolas" w:hAnsi="Consolas" w:cs="Segoe UI"/>
-        </w:rPr>
-        <w:t>};</w:t>
-      </w:r>
-    </w:p>
-    <w:p>
-      <w:pPr>
-        <w:spacing w:line="240" w:lineRule="auto"/>
-        <w:jc w:val="both"/>
-        <w:rPr>
-          <w:rFonts w:ascii="Consolas" w:hAnsi="Consolas" w:cs="Segoe UI"/>
-        </w:rPr>
-      </w:pPr>
-      <w:proofErr w:type="spellStart"/>
-      <w:proofErr w:type="gramStart"/>
-      <w:r>
-        <w:rPr>
-          <w:rFonts w:ascii="Consolas" w:hAnsi="Consolas" w:cs="Segoe UI"/>
-        </w:rPr>
-        <w:t>int</w:t>
-      </w:r>
-      <w:proofErr w:type="spellEnd"/>
-      <w:proofErr w:type="gramEnd"/>
-      <w:r>
-        <w:rPr>
-          <w:rFonts w:ascii="Consolas" w:hAnsi="Consolas" w:cs="Segoe UI"/>
-        </w:rPr>
-        <w:t xml:space="preserve"> main() {</w:t>
-      </w:r>
-    </w:p>
-    <w:p>
-      <w:pPr>
-        <w:spacing w:line="240" w:lineRule="auto"/>
-        <w:jc w:val="both"/>
-        <w:rPr>
-          <w:rFonts w:ascii="Consolas" w:hAnsi="Consolas" w:cs="Segoe UI"/>
-        </w:rPr>
-      </w:pPr>
-      <w:r>
-        <w:rPr>
-          <w:rFonts w:ascii="Consolas" w:hAnsi="Consolas" w:cs="Segoe UI"/>
-        </w:rPr>
-        <w:tab/>
-      </w:r>
-      <w:proofErr w:type="spellStart"/>
-      <w:r>
-        <w:rPr>
-          <w:rFonts w:ascii="Consolas" w:hAnsi="Consolas" w:cs="Segoe UI"/>
-        </w:rPr>
-        <w:t>ios_base</w:t>
-      </w:r>
-      <w:proofErr w:type="spellEnd"/>
-      <w:r>
-        <w:rPr>
-          <w:rFonts w:ascii="Consolas" w:hAnsi="Consolas" w:cs="Segoe UI"/>
-        </w:rPr>
-        <w:t>::</w:t>
-      </w:r>
-      <w:proofErr w:type="spellStart"/>
-      <w:r>
-        <w:rPr>
-          <w:rFonts w:ascii="Consolas" w:hAnsi="Consolas" w:cs="Segoe UI"/>
-        </w:rPr>
-        <w:t>sync_with_</w:t>
-      </w:r>
-      <w:proofErr w:type="gramStart"/>
-      <w:r>
-        <w:rPr>
-          <w:rFonts w:ascii="Consolas" w:hAnsi="Consolas" w:cs="Segoe UI"/>
-        </w:rPr>
-        <w:t>stdio</w:t>
-      </w:r>
-      <w:proofErr w:type="spellEnd"/>
-      <w:r>
-        <w:rPr>
-          <w:rFonts w:ascii="Consolas" w:hAnsi="Consolas" w:cs="Segoe UI"/>
-        </w:rPr>
-        <w:t>(</w:t>
-      </w:r>
-      <w:proofErr w:type="gramEnd"/>
-      <w:r>
-        <w:rPr>
-          <w:rFonts w:ascii="Consolas" w:hAnsi="Consolas" w:cs="Segoe UI"/>
-        </w:rPr>
-        <w:t>0);</w:t>
-      </w:r>
-    </w:p>
-    <w:p>
-      <w:pPr>
-        <w:spacing w:line="240" w:lineRule="auto"/>
-        <w:jc w:val="both"/>
-        <w:rPr>
-          <w:rFonts w:ascii="Consolas" w:hAnsi="Consolas" w:cs="Segoe UI"/>
-        </w:rPr>
-      </w:pPr>
-      <w:r>
-        <w:rPr>
-          <w:rFonts w:ascii="Consolas" w:hAnsi="Consolas" w:cs="Segoe UI"/>
-        </w:rPr>
-        <w:tab/>
-      </w:r>
-      <w:proofErr w:type="spellStart"/>
-      <w:proofErr w:type="gramStart"/>
-      <w:r>
-        <w:rPr>
-          <w:rFonts w:ascii="Consolas" w:hAnsi="Consolas" w:cs="Segoe UI"/>
-        </w:rPr>
-        <w:t>int</w:t>
-      </w:r>
-      <w:proofErr w:type="spellEnd"/>
-      <w:proofErr w:type="gramEnd"/>
-      <w:r>
-        <w:rPr>
-          <w:rFonts w:ascii="Consolas" w:hAnsi="Consolas" w:cs="Segoe UI"/>
-        </w:rPr>
-        <w:t xml:space="preserve"> components;</w:t>
-      </w:r>
-    </w:p>
-    <w:p>
-      <w:pPr>
-        <w:spacing w:line="240" w:lineRule="auto"/>
-        <w:jc w:val="both"/>
-        <w:rPr>
-          <w:rFonts w:ascii="Consolas" w:hAnsi="Consolas" w:cs="Segoe UI"/>
-        </w:rPr>
-      </w:pPr>
-      <w:r>
-        <w:rPr>
-          <w:rFonts w:ascii="Consolas" w:hAnsi="Consolas" w:cs="Segoe UI"/>
-        </w:rPr>
-        <w:tab/>
-      </w:r>
-      <w:proofErr w:type="spellStart"/>
-      <w:proofErr w:type="gramStart"/>
-      <w:r>
-        <w:rPr>
-          <w:rFonts w:ascii="Consolas" w:hAnsi="Consolas" w:cs="Segoe UI"/>
-        </w:rPr>
-        <w:t>cout</w:t>
-      </w:r>
-      <w:proofErr w:type="spellEnd"/>
-      <w:proofErr w:type="gramEnd"/>
-      <w:r>
-        <w:rPr>
-          <w:rFonts w:ascii="Consolas" w:hAnsi="Consolas" w:cs="Segoe UI"/>
-        </w:rPr>
-        <w:t xml:space="preserve"> &lt;&lt; "Enter number of components in vector A : ";</w:t>
-      </w:r>
-    </w:p>
-    <w:p>
-      <w:pPr>
-        <w:spacing w:line="240" w:lineRule="auto"/>
-        <w:jc w:val="both"/>
-        <w:rPr>
-          <w:rFonts w:ascii="Consolas" w:hAnsi="Consolas" w:cs="Segoe UI"/>
-        </w:rPr>
-      </w:pPr>
+        <w:t xml:space="preserve"> &lt;&lt; "Which Vector A/B ?";</w:t>
+      </w:r>
+    </w:p>
+    <w:p>
+      <w:pPr>
+        <w:spacing w:line="240" w:lineRule="auto"/>
+        <w:jc w:val="both"/>
+        <w:rPr>
+          <w:rFonts w:ascii="Consolas" w:hAnsi="Consolas" w:cs="Segoe UI"/>
+        </w:rPr>
+      </w:pPr>
+      <w:r>
+        <w:rPr>
+          <w:rFonts w:ascii="Consolas" w:hAnsi="Consolas" w:cs="Segoe UI"/>
+        </w:rPr>
+        <w:tab/>
+      </w:r>
+      <w:r>
+        <w:rPr>
+          <w:rFonts w:ascii="Consolas" w:hAnsi="Consolas" w:cs="Segoe UI"/>
+        </w:rPr>
+        <w:tab/>
+      </w:r>
+      <w:r>
+        <w:rPr>
+          <w:rFonts w:ascii="Consolas" w:hAnsi="Consolas" w:cs="Segoe UI"/>
+        </w:rPr>
+        <w:tab/>
+      </w:r>
+      <w:r>
+        <w:rPr>
+          <w:rFonts w:ascii="Consolas" w:hAnsi="Consolas" w:cs="Segoe UI"/>
+        </w:rPr>
+        <w:tab/>
+      </w:r>
+      <w:proofErr w:type="gramStart"/>
+      <w:r>
+        <w:rPr>
+          <w:rFonts w:ascii="Consolas" w:hAnsi="Consolas" w:cs="Segoe UI"/>
+        </w:rPr>
+        <w:t>char</w:t>
+      </w:r>
+      <w:proofErr w:type="gramEnd"/>
+      <w:r>
+        <w:rPr>
+          <w:rFonts w:ascii="Consolas" w:hAnsi="Consolas" w:cs="Segoe UI"/>
+        </w:rPr>
+        <w:t xml:space="preserve"> c1;</w:t>
+      </w:r>
+    </w:p>
+    <w:p>
+      <w:pPr>
+        <w:spacing w:line="240" w:lineRule="auto"/>
+        <w:jc w:val="both"/>
+        <w:rPr>
+          <w:rFonts w:ascii="Consolas" w:hAnsi="Consolas" w:cs="Segoe UI"/>
+        </w:rPr>
+      </w:pPr>
+      <w:r>
+        <w:rPr>
+          <w:rFonts w:ascii="Consolas" w:hAnsi="Consolas" w:cs="Segoe UI"/>
+        </w:rPr>
+        <w:tab/>
+      </w:r>
+      <w:r>
+        <w:rPr>
+          <w:rFonts w:ascii="Consolas" w:hAnsi="Consolas" w:cs="Segoe UI"/>
+        </w:rPr>
+        <w:tab/>
+      </w:r>
+      <w:r>
+        <w:rPr>
+          <w:rFonts w:ascii="Consolas" w:hAnsi="Consolas" w:cs="Segoe UI"/>
+        </w:rPr>
+        <w:tab/>
+      </w:r>
       <w:r>
         <w:rPr>
           <w:rFonts w:ascii="Consolas" w:hAnsi="Consolas" w:cs="Segoe UI"/>
@@ -6141,764 +6964,7 @@
         <w:rPr>
           <w:rFonts w:ascii="Consolas" w:hAnsi="Consolas" w:cs="Segoe UI"/>
         </w:rPr>
-        <w:t xml:space="preserve"> &gt;&gt; components;</w:t>
-      </w:r>
-    </w:p>
-    <w:p>
-      <w:pPr>
-        <w:spacing w:line="240" w:lineRule="auto"/>
-        <w:jc w:val="both"/>
-        <w:rPr>
-          <w:rFonts w:ascii="Consolas" w:hAnsi="Consolas" w:cs="Segoe UI"/>
-        </w:rPr>
-      </w:pPr>
-      <w:r>
-        <w:rPr>
-          <w:rFonts w:ascii="Consolas" w:hAnsi="Consolas" w:cs="Segoe UI"/>
-        </w:rPr>
-        <w:tab/>
-        <w:t xml:space="preserve">Vector* a = new </w:t>
-      </w:r>
-      <w:proofErr w:type="gramStart"/>
-      <w:r>
-        <w:rPr>
-          <w:rFonts w:ascii="Consolas" w:hAnsi="Consolas" w:cs="Segoe UI"/>
-        </w:rPr>
-        <w:t>Vector(</w:t>
-      </w:r>
-      <w:proofErr w:type="gramEnd"/>
-      <w:r>
-        <w:rPr>
-          <w:rFonts w:ascii="Consolas" w:hAnsi="Consolas" w:cs="Segoe UI"/>
-        </w:rPr>
-        <w:t>components);</w:t>
-      </w:r>
-    </w:p>
-    <w:p>
-      <w:pPr>
-        <w:spacing w:line="240" w:lineRule="auto"/>
-        <w:jc w:val="both"/>
-        <w:rPr>
-          <w:rFonts w:ascii="Consolas" w:hAnsi="Consolas" w:cs="Segoe UI"/>
-        </w:rPr>
-      </w:pPr>
-      <w:r>
-        <w:rPr>
-          <w:rFonts w:ascii="Consolas" w:hAnsi="Consolas" w:cs="Segoe UI"/>
-        </w:rPr>
-        <w:tab/>
-      </w:r>
-      <w:proofErr w:type="spellStart"/>
-      <w:proofErr w:type="gramStart"/>
-      <w:r>
-        <w:rPr>
-          <w:rFonts w:ascii="Consolas" w:hAnsi="Consolas" w:cs="Segoe UI"/>
-        </w:rPr>
-        <w:t>cout</w:t>
-      </w:r>
-      <w:proofErr w:type="spellEnd"/>
-      <w:proofErr w:type="gramEnd"/>
-      <w:r>
-        <w:rPr>
-          <w:rFonts w:ascii="Consolas" w:hAnsi="Consolas" w:cs="Segoe UI"/>
-        </w:rPr>
-        <w:t xml:space="preserve"> &lt;&lt; "Enter the components\n";</w:t>
-      </w:r>
-    </w:p>
-    <w:p>
-      <w:pPr>
-        <w:spacing w:line="240" w:lineRule="auto"/>
-        <w:jc w:val="both"/>
-        <w:rPr>
-          <w:rFonts w:ascii="Consolas" w:hAnsi="Consolas" w:cs="Segoe UI"/>
-        </w:rPr>
-      </w:pPr>
-      <w:r>
-        <w:rPr>
-          <w:rFonts w:ascii="Consolas" w:hAnsi="Consolas" w:cs="Segoe UI"/>
-        </w:rPr>
-        <w:tab/>
-      </w:r>
-      <w:proofErr w:type="gramStart"/>
-      <w:r>
-        <w:rPr>
-          <w:rFonts w:ascii="Consolas" w:hAnsi="Consolas" w:cs="Segoe UI"/>
-        </w:rPr>
-        <w:t>for</w:t>
-      </w:r>
-      <w:proofErr w:type="gramEnd"/>
-      <w:r>
-        <w:rPr>
-          <w:rFonts w:ascii="Consolas" w:hAnsi="Consolas" w:cs="Segoe UI"/>
-        </w:rPr>
-        <w:t xml:space="preserve"> (</w:t>
-      </w:r>
-      <w:proofErr w:type="spellStart"/>
-      <w:r>
-        <w:rPr>
-          <w:rFonts w:ascii="Consolas" w:hAnsi="Consolas" w:cs="Segoe UI"/>
-        </w:rPr>
-        <w:t>int</w:t>
-      </w:r>
-      <w:proofErr w:type="spellEnd"/>
-      <w:r>
-        <w:rPr>
-          <w:rFonts w:ascii="Consolas" w:hAnsi="Consolas" w:cs="Segoe UI"/>
-        </w:rPr>
-        <w:t xml:space="preserve"> </w:t>
-      </w:r>
-      <w:proofErr w:type="spellStart"/>
-      <w:r>
-        <w:rPr>
-          <w:rFonts w:ascii="Consolas" w:hAnsi="Consolas" w:cs="Segoe UI"/>
-        </w:rPr>
-        <w:t>i</w:t>
-      </w:r>
-      <w:proofErr w:type="spellEnd"/>
-      <w:r>
-        <w:rPr>
-          <w:rFonts w:ascii="Consolas" w:hAnsi="Consolas" w:cs="Segoe UI"/>
-        </w:rPr>
-        <w:t xml:space="preserve"> = 0; </w:t>
-      </w:r>
-      <w:proofErr w:type="spellStart"/>
-      <w:r>
-        <w:rPr>
-          <w:rFonts w:ascii="Consolas" w:hAnsi="Consolas" w:cs="Segoe UI"/>
-        </w:rPr>
-        <w:t>i</w:t>
-      </w:r>
-      <w:proofErr w:type="spellEnd"/>
-      <w:r>
-        <w:rPr>
-          <w:rFonts w:ascii="Consolas" w:hAnsi="Consolas" w:cs="Segoe UI"/>
-        </w:rPr>
-        <w:t xml:space="preserve"> &lt; components; </w:t>
-      </w:r>
-      <w:proofErr w:type="spellStart"/>
-      <w:r>
-        <w:rPr>
-          <w:rFonts w:ascii="Consolas" w:hAnsi="Consolas" w:cs="Segoe UI"/>
-        </w:rPr>
-        <w:t>i</w:t>
-      </w:r>
-      <w:proofErr w:type="spellEnd"/>
-      <w:r>
-        <w:rPr>
-          <w:rFonts w:ascii="Consolas" w:hAnsi="Consolas" w:cs="Segoe UI"/>
-        </w:rPr>
-        <w:t>++)</w:t>
-      </w:r>
-    </w:p>
-    <w:p>
-      <w:pPr>
-        <w:spacing w:line="240" w:lineRule="auto"/>
-        <w:jc w:val="both"/>
-        <w:rPr>
-          <w:rFonts w:ascii="Consolas" w:hAnsi="Consolas" w:cs="Segoe UI"/>
-        </w:rPr>
-      </w:pPr>
-      <w:r>
-        <w:rPr>
-          <w:rFonts w:ascii="Consolas" w:hAnsi="Consolas" w:cs="Segoe UI"/>
-        </w:rPr>
-        <w:tab/>
-      </w:r>
-      <w:r>
-        <w:rPr>
-          <w:rFonts w:ascii="Consolas" w:hAnsi="Consolas" w:cs="Segoe UI"/>
-        </w:rPr>
-        <w:tab/>
-      </w:r>
-      <w:proofErr w:type="spellStart"/>
-      <w:proofErr w:type="gramStart"/>
-      <w:r>
-        <w:rPr>
-          <w:rFonts w:ascii="Consolas" w:hAnsi="Consolas" w:cs="Segoe UI"/>
-        </w:rPr>
-        <w:t>cin</w:t>
-      </w:r>
-      <w:proofErr w:type="spellEnd"/>
-      <w:proofErr w:type="gramEnd"/>
-      <w:r>
-        <w:rPr>
-          <w:rFonts w:ascii="Consolas" w:hAnsi="Consolas" w:cs="Segoe UI"/>
-        </w:rPr>
-        <w:t xml:space="preserve"> &gt;&gt; a-&gt;_vector[</w:t>
-      </w:r>
-      <w:proofErr w:type="spellStart"/>
-      <w:r>
-        <w:rPr>
-          <w:rFonts w:ascii="Consolas" w:hAnsi="Consolas" w:cs="Segoe UI"/>
-        </w:rPr>
-        <w:t>i</w:t>
-      </w:r>
-      <w:proofErr w:type="spellEnd"/>
-      <w:r>
-        <w:rPr>
-          <w:rFonts w:ascii="Consolas" w:hAnsi="Consolas" w:cs="Segoe UI"/>
-        </w:rPr>
-        <w:t>];</w:t>
-      </w:r>
-    </w:p>
-    <w:p>
-      <w:pPr>
-        <w:spacing w:line="240" w:lineRule="auto"/>
-        <w:jc w:val="both"/>
-        <w:rPr>
-          <w:rFonts w:ascii="Consolas" w:hAnsi="Consolas" w:cs="Segoe UI"/>
-        </w:rPr>
-      </w:pPr>
-      <w:r>
-        <w:rPr>
-          <w:rFonts w:ascii="Consolas" w:hAnsi="Consolas" w:cs="Segoe UI"/>
-        </w:rPr>
-        <w:tab/>
-      </w:r>
-      <w:proofErr w:type="spellStart"/>
-      <w:proofErr w:type="gramStart"/>
-      <w:r>
-        <w:rPr>
-          <w:rFonts w:ascii="Consolas" w:hAnsi="Consolas" w:cs="Segoe UI"/>
-        </w:rPr>
-        <w:t>cout</w:t>
-      </w:r>
-      <w:proofErr w:type="spellEnd"/>
-      <w:proofErr w:type="gramEnd"/>
-      <w:r>
-        <w:rPr>
-          <w:rFonts w:ascii="Consolas" w:hAnsi="Consolas" w:cs="Segoe UI"/>
-        </w:rPr>
-        <w:t xml:space="preserve"> &lt;&lt; "Enter number of components in vector B : ";</w:t>
-      </w:r>
-    </w:p>
-    <w:p>
-      <w:pPr>
-        <w:spacing w:line="240" w:lineRule="auto"/>
-        <w:jc w:val="both"/>
-        <w:rPr>
-          <w:rFonts w:ascii="Consolas" w:hAnsi="Consolas" w:cs="Segoe UI"/>
-        </w:rPr>
-      </w:pPr>
-      <w:r>
-        <w:rPr>
-          <w:rFonts w:ascii="Consolas" w:hAnsi="Consolas" w:cs="Segoe UI"/>
-        </w:rPr>
-        <w:tab/>
-      </w:r>
-      <w:proofErr w:type="spellStart"/>
-      <w:proofErr w:type="gramStart"/>
-      <w:r>
-        <w:rPr>
-          <w:rFonts w:ascii="Consolas" w:hAnsi="Consolas" w:cs="Segoe UI"/>
-        </w:rPr>
-        <w:t>cin</w:t>
-      </w:r>
-      <w:proofErr w:type="spellEnd"/>
-      <w:proofErr w:type="gramEnd"/>
-      <w:r>
-        <w:rPr>
-          <w:rFonts w:ascii="Consolas" w:hAnsi="Consolas" w:cs="Segoe UI"/>
-        </w:rPr>
-        <w:t xml:space="preserve"> &gt;&gt; components;</w:t>
-      </w:r>
-    </w:p>
-    <w:p>
-      <w:pPr>
-        <w:spacing w:line="240" w:lineRule="auto"/>
-        <w:jc w:val="both"/>
-        <w:rPr>
-          <w:rFonts w:ascii="Consolas" w:hAnsi="Consolas" w:cs="Segoe UI"/>
-        </w:rPr>
-      </w:pPr>
-      <w:r>
-        <w:rPr>
-          <w:rFonts w:ascii="Consolas" w:hAnsi="Consolas" w:cs="Segoe UI"/>
-        </w:rPr>
-        <w:tab/>
-        <w:t xml:space="preserve">Vector* b = new </w:t>
-      </w:r>
-      <w:proofErr w:type="gramStart"/>
-      <w:r>
-        <w:rPr>
-          <w:rFonts w:ascii="Consolas" w:hAnsi="Consolas" w:cs="Segoe UI"/>
-        </w:rPr>
-        <w:t>Vector(</w:t>
-      </w:r>
-      <w:proofErr w:type="gramEnd"/>
-      <w:r>
-        <w:rPr>
-          <w:rFonts w:ascii="Consolas" w:hAnsi="Consolas" w:cs="Segoe UI"/>
-        </w:rPr>
-        <w:t>components);</w:t>
-      </w:r>
-    </w:p>
-    <w:p>
-      <w:pPr>
-        <w:spacing w:line="240" w:lineRule="auto"/>
-        <w:jc w:val="both"/>
-        <w:rPr>
-          <w:rFonts w:ascii="Consolas" w:hAnsi="Consolas" w:cs="Segoe UI"/>
-        </w:rPr>
-      </w:pPr>
-      <w:r>
-        <w:rPr>
-          <w:rFonts w:ascii="Consolas" w:hAnsi="Consolas" w:cs="Segoe UI"/>
-        </w:rPr>
-        <w:tab/>
-      </w:r>
-      <w:proofErr w:type="spellStart"/>
-      <w:proofErr w:type="gramStart"/>
-      <w:r>
-        <w:rPr>
-          <w:rFonts w:ascii="Consolas" w:hAnsi="Consolas" w:cs="Segoe UI"/>
-        </w:rPr>
-        <w:t>cout</w:t>
-      </w:r>
-      <w:proofErr w:type="spellEnd"/>
-      <w:proofErr w:type="gramEnd"/>
-      <w:r>
-        <w:rPr>
-          <w:rFonts w:ascii="Consolas" w:hAnsi="Consolas" w:cs="Segoe UI"/>
-        </w:rPr>
-        <w:t xml:space="preserve"> &lt;&lt; "Enter the components\n";</w:t>
-      </w:r>
-    </w:p>
-    <w:p>
-      <w:pPr>
-        <w:spacing w:line="240" w:lineRule="auto"/>
-        <w:jc w:val="both"/>
-        <w:rPr>
-          <w:rFonts w:ascii="Consolas" w:hAnsi="Consolas" w:cs="Segoe UI"/>
-        </w:rPr>
-      </w:pPr>
-      <w:r>
-        <w:rPr>
-          <w:rFonts w:ascii="Consolas" w:hAnsi="Consolas" w:cs="Segoe UI"/>
-        </w:rPr>
-        <w:tab/>
-      </w:r>
-      <w:proofErr w:type="gramStart"/>
-      <w:r>
-        <w:rPr>
-          <w:rFonts w:ascii="Consolas" w:hAnsi="Consolas" w:cs="Segoe UI"/>
-        </w:rPr>
-        <w:t>for</w:t>
-      </w:r>
-      <w:proofErr w:type="gramEnd"/>
-      <w:r>
-        <w:rPr>
-          <w:rFonts w:ascii="Consolas" w:hAnsi="Consolas" w:cs="Segoe UI"/>
-        </w:rPr>
-        <w:t xml:space="preserve"> (</w:t>
-      </w:r>
-      <w:proofErr w:type="spellStart"/>
-      <w:r>
-        <w:rPr>
-          <w:rFonts w:ascii="Consolas" w:hAnsi="Consolas" w:cs="Segoe UI"/>
-        </w:rPr>
-        <w:t>int</w:t>
-      </w:r>
-      <w:proofErr w:type="spellEnd"/>
-      <w:r>
-        <w:rPr>
-          <w:rFonts w:ascii="Consolas" w:hAnsi="Consolas" w:cs="Segoe UI"/>
-        </w:rPr>
-        <w:t xml:space="preserve"> </w:t>
-      </w:r>
-      <w:proofErr w:type="spellStart"/>
-      <w:r>
-        <w:rPr>
-          <w:rFonts w:ascii="Consolas" w:hAnsi="Consolas" w:cs="Segoe UI"/>
-        </w:rPr>
-        <w:t>i</w:t>
-      </w:r>
-      <w:proofErr w:type="spellEnd"/>
-      <w:r>
-        <w:rPr>
-          <w:rFonts w:ascii="Consolas" w:hAnsi="Consolas" w:cs="Segoe UI"/>
-        </w:rPr>
-        <w:t xml:space="preserve"> = 0; </w:t>
-      </w:r>
-      <w:proofErr w:type="spellStart"/>
-      <w:r>
-        <w:rPr>
-          <w:rFonts w:ascii="Consolas" w:hAnsi="Consolas" w:cs="Segoe UI"/>
-        </w:rPr>
-        <w:t>i</w:t>
-      </w:r>
-      <w:proofErr w:type="spellEnd"/>
-      <w:r>
-        <w:rPr>
-          <w:rFonts w:ascii="Consolas" w:hAnsi="Consolas" w:cs="Segoe UI"/>
-        </w:rPr>
-        <w:t xml:space="preserve"> &lt; components; </w:t>
-      </w:r>
-      <w:proofErr w:type="spellStart"/>
-      <w:r>
-        <w:rPr>
-          <w:rFonts w:ascii="Consolas" w:hAnsi="Consolas" w:cs="Segoe UI"/>
-        </w:rPr>
-        <w:t>i</w:t>
-      </w:r>
-      <w:proofErr w:type="spellEnd"/>
-      <w:r>
-        <w:rPr>
-          <w:rFonts w:ascii="Consolas" w:hAnsi="Consolas" w:cs="Segoe UI"/>
-        </w:rPr>
-        <w:t>++)</w:t>
-      </w:r>
-    </w:p>
-    <w:p>
-      <w:pPr>
-        <w:spacing w:line="240" w:lineRule="auto"/>
-        <w:jc w:val="both"/>
-        <w:rPr>
-          <w:rFonts w:ascii="Consolas" w:hAnsi="Consolas" w:cs="Segoe UI"/>
-        </w:rPr>
-      </w:pPr>
-      <w:r>
-        <w:rPr>
-          <w:rFonts w:ascii="Consolas" w:hAnsi="Consolas" w:cs="Segoe UI"/>
-        </w:rPr>
-        <w:tab/>
-      </w:r>
-      <w:r>
-        <w:rPr>
-          <w:rFonts w:ascii="Consolas" w:hAnsi="Consolas" w:cs="Segoe UI"/>
-        </w:rPr>
-        <w:tab/>
-      </w:r>
-      <w:proofErr w:type="spellStart"/>
-      <w:proofErr w:type="gramStart"/>
-      <w:r>
-        <w:rPr>
-          <w:rFonts w:ascii="Consolas" w:hAnsi="Consolas" w:cs="Segoe UI"/>
-        </w:rPr>
-        <w:t>cin</w:t>
-      </w:r>
-      <w:proofErr w:type="spellEnd"/>
-      <w:proofErr w:type="gramEnd"/>
-      <w:r>
-        <w:rPr>
-          <w:rFonts w:ascii="Consolas" w:hAnsi="Consolas" w:cs="Segoe UI"/>
-        </w:rPr>
-        <w:t xml:space="preserve"> &gt;&gt; b-&gt;_vector[</w:t>
-      </w:r>
-      <w:proofErr w:type="spellStart"/>
-      <w:r>
-        <w:rPr>
-          <w:rFonts w:ascii="Consolas" w:hAnsi="Consolas" w:cs="Segoe UI"/>
-        </w:rPr>
-        <w:t>i</w:t>
-      </w:r>
-      <w:proofErr w:type="spellEnd"/>
-      <w:r>
-        <w:rPr>
-          <w:rFonts w:ascii="Consolas" w:hAnsi="Consolas" w:cs="Segoe UI"/>
-        </w:rPr>
-        <w:t xml:space="preserve">]; </w:t>
-      </w:r>
-    </w:p>
-    <w:p>
-      <w:pPr>
-        <w:spacing w:line="240" w:lineRule="auto"/>
-        <w:jc w:val="both"/>
-        <w:rPr>
-          <w:rFonts w:ascii="Consolas" w:hAnsi="Consolas" w:cs="Segoe UI"/>
-        </w:rPr>
-      </w:pPr>
-      <w:r>
-        <w:rPr>
-          <w:rFonts w:ascii="Consolas" w:hAnsi="Consolas" w:cs="Segoe UI"/>
-        </w:rPr>
-        <w:tab/>
-      </w:r>
-      <w:proofErr w:type="gramStart"/>
-      <w:r>
-        <w:rPr>
-          <w:rFonts w:ascii="Consolas" w:hAnsi="Consolas" w:cs="Segoe UI"/>
-        </w:rPr>
-        <w:t>char</w:t>
-      </w:r>
-      <w:proofErr w:type="gramEnd"/>
-      <w:r>
-        <w:rPr>
-          <w:rFonts w:ascii="Consolas" w:hAnsi="Consolas" w:cs="Segoe UI"/>
-        </w:rPr>
-        <w:t xml:space="preserve"> </w:t>
-      </w:r>
-      <w:proofErr w:type="spellStart"/>
-      <w:r>
-        <w:rPr>
-          <w:rFonts w:ascii="Consolas" w:hAnsi="Consolas" w:cs="Segoe UI"/>
-        </w:rPr>
-        <w:t>ch</w:t>
-      </w:r>
-      <w:proofErr w:type="spellEnd"/>
-      <w:r>
-        <w:rPr>
-          <w:rFonts w:ascii="Consolas" w:hAnsi="Consolas" w:cs="Segoe UI"/>
-        </w:rPr>
-        <w:t xml:space="preserve"> = 'y';</w:t>
-      </w:r>
-    </w:p>
-    <w:p>
-      <w:pPr>
-        <w:spacing w:line="240" w:lineRule="auto"/>
-        <w:jc w:val="both"/>
-        <w:rPr>
-          <w:rFonts w:ascii="Consolas" w:hAnsi="Consolas" w:cs="Segoe UI"/>
-        </w:rPr>
-      </w:pPr>
-      <w:r>
-        <w:rPr>
-          <w:rFonts w:ascii="Consolas" w:hAnsi="Consolas" w:cs="Segoe UI"/>
-        </w:rPr>
-        <w:tab/>
-      </w:r>
-      <w:proofErr w:type="gramStart"/>
-      <w:r>
-        <w:rPr>
-          <w:rFonts w:ascii="Consolas" w:hAnsi="Consolas" w:cs="Segoe UI"/>
-        </w:rPr>
-        <w:t>while(</w:t>
-      </w:r>
-      <w:proofErr w:type="spellStart"/>
-      <w:proofErr w:type="gramEnd"/>
-      <w:r>
-        <w:rPr>
-          <w:rFonts w:ascii="Consolas" w:hAnsi="Consolas" w:cs="Segoe UI"/>
-        </w:rPr>
-        <w:t>ch</w:t>
-      </w:r>
-      <w:proofErr w:type="spellEnd"/>
-      <w:r>
-        <w:rPr>
-          <w:rFonts w:ascii="Consolas" w:hAnsi="Consolas" w:cs="Segoe UI"/>
-        </w:rPr>
-        <w:t xml:space="preserve"> == 'y') {</w:t>
-      </w:r>
-    </w:p>
-    <w:p>
-      <w:pPr>
-        <w:spacing w:line="240" w:lineRule="auto"/>
-        <w:jc w:val="both"/>
-        <w:rPr>
-          <w:rFonts w:ascii="Consolas" w:hAnsi="Consolas" w:cs="Segoe UI"/>
-        </w:rPr>
-      </w:pPr>
-      <w:r>
-        <w:rPr>
-          <w:rFonts w:ascii="Consolas" w:hAnsi="Consolas" w:cs="Segoe UI"/>
-        </w:rPr>
-        <w:tab/>
-      </w:r>
-      <w:r>
-        <w:rPr>
-          <w:rFonts w:ascii="Consolas" w:hAnsi="Consolas" w:cs="Segoe UI"/>
-        </w:rPr>
-        <w:tab/>
-      </w:r>
-      <w:proofErr w:type="spellStart"/>
-      <w:proofErr w:type="gramStart"/>
-      <w:r>
-        <w:rPr>
-          <w:rFonts w:ascii="Consolas" w:hAnsi="Consolas" w:cs="Segoe UI"/>
-        </w:rPr>
-        <w:t>cout</w:t>
-      </w:r>
-      <w:proofErr w:type="spellEnd"/>
-      <w:proofErr w:type="gramEnd"/>
-      <w:r>
-        <w:rPr>
-          <w:rFonts w:ascii="Consolas" w:hAnsi="Consolas" w:cs="Segoe UI"/>
-        </w:rPr>
-        <w:t xml:space="preserve"> &lt;&lt; "1. Modify a vector\n" &lt;&lt; "2. Display a vector\n" &lt;&lt; "3. Add the vectors\n";</w:t>
-      </w:r>
-    </w:p>
-    <w:p>
-      <w:pPr>
-        <w:spacing w:line="240" w:lineRule="auto"/>
-        <w:jc w:val="both"/>
-        <w:rPr>
-          <w:rFonts w:ascii="Consolas" w:hAnsi="Consolas" w:cs="Segoe UI"/>
-        </w:rPr>
-      </w:pPr>
-      <w:r>
-        <w:rPr>
-          <w:rFonts w:ascii="Consolas" w:hAnsi="Consolas" w:cs="Segoe UI"/>
-        </w:rPr>
-        <w:tab/>
-      </w:r>
-      <w:r>
-        <w:rPr>
-          <w:rFonts w:ascii="Consolas" w:hAnsi="Consolas" w:cs="Segoe UI"/>
-        </w:rPr>
-        <w:tab/>
-      </w:r>
-      <w:proofErr w:type="spellStart"/>
-      <w:proofErr w:type="gramStart"/>
-      <w:r>
-        <w:rPr>
-          <w:rFonts w:ascii="Consolas" w:hAnsi="Consolas" w:cs="Segoe UI"/>
-        </w:rPr>
-        <w:t>cin</w:t>
-      </w:r>
-      <w:proofErr w:type="spellEnd"/>
-      <w:proofErr w:type="gramEnd"/>
-      <w:r>
-        <w:rPr>
-          <w:rFonts w:ascii="Consolas" w:hAnsi="Consolas" w:cs="Segoe UI"/>
-        </w:rPr>
-        <w:t xml:space="preserve"> &gt;&gt; </w:t>
-      </w:r>
-      <w:proofErr w:type="spellStart"/>
-      <w:r>
-        <w:rPr>
-          <w:rFonts w:ascii="Consolas" w:hAnsi="Consolas" w:cs="Segoe UI"/>
-        </w:rPr>
-        <w:t>ch</w:t>
-      </w:r>
-      <w:proofErr w:type="spellEnd"/>
-      <w:r>
-        <w:rPr>
-          <w:rFonts w:ascii="Consolas" w:hAnsi="Consolas" w:cs="Segoe UI"/>
-        </w:rPr>
-        <w:t>;</w:t>
-      </w:r>
-    </w:p>
-    <w:p>
-      <w:pPr>
-        <w:spacing w:line="240" w:lineRule="auto"/>
-        <w:jc w:val="both"/>
-        <w:rPr>
-          <w:rFonts w:ascii="Consolas" w:hAnsi="Consolas" w:cs="Segoe UI"/>
-        </w:rPr>
-      </w:pPr>
-      <w:r>
-        <w:rPr>
-          <w:rFonts w:ascii="Consolas" w:hAnsi="Consolas" w:cs="Segoe UI"/>
-        </w:rPr>
-        <w:tab/>
-      </w:r>
-      <w:r>
-        <w:rPr>
-          <w:rFonts w:ascii="Consolas" w:hAnsi="Consolas" w:cs="Segoe UI"/>
-        </w:rPr>
-        <w:tab/>
-      </w:r>
-      <w:proofErr w:type="gramStart"/>
-      <w:r>
-        <w:rPr>
-          <w:rFonts w:ascii="Consolas" w:hAnsi="Consolas" w:cs="Segoe UI"/>
-        </w:rPr>
-        <w:t>switch(</w:t>
-      </w:r>
-      <w:proofErr w:type="spellStart"/>
-      <w:proofErr w:type="gramEnd"/>
-      <w:r>
-        <w:rPr>
-          <w:rFonts w:ascii="Consolas" w:hAnsi="Consolas" w:cs="Segoe UI"/>
-        </w:rPr>
-        <w:t>ch</w:t>
-      </w:r>
-      <w:proofErr w:type="spellEnd"/>
-      <w:r>
-        <w:rPr>
-          <w:rFonts w:ascii="Consolas" w:hAnsi="Consolas" w:cs="Segoe UI"/>
-        </w:rPr>
-        <w:t>) {</w:t>
-      </w:r>
-    </w:p>
-    <w:p>
-      <w:pPr>
-        <w:spacing w:line="240" w:lineRule="auto"/>
-        <w:jc w:val="both"/>
-        <w:rPr>
-          <w:rFonts w:ascii="Consolas" w:hAnsi="Consolas" w:cs="Segoe UI"/>
-        </w:rPr>
-      </w:pPr>
-      <w:r>
-        <w:rPr>
-          <w:rFonts w:ascii="Consolas" w:hAnsi="Consolas" w:cs="Segoe UI"/>
-        </w:rPr>
-        <w:tab/>
-      </w:r>
-      <w:r>
-        <w:rPr>
-          <w:rFonts w:ascii="Consolas" w:hAnsi="Consolas" w:cs="Segoe UI"/>
-        </w:rPr>
-        <w:tab/>
-      </w:r>
-      <w:r>
-        <w:rPr>
-          <w:rFonts w:ascii="Consolas" w:hAnsi="Consolas" w:cs="Segoe UI"/>
-        </w:rPr>
-        <w:tab/>
-      </w:r>
-      <w:proofErr w:type="gramStart"/>
-      <w:r>
-        <w:rPr>
-          <w:rFonts w:ascii="Consolas" w:hAnsi="Consolas" w:cs="Segoe UI"/>
-        </w:rPr>
-        <w:t>case</w:t>
-      </w:r>
-      <w:proofErr w:type="gramEnd"/>
-      <w:r>
-        <w:rPr>
-          <w:rFonts w:ascii="Consolas" w:hAnsi="Consolas" w:cs="Segoe UI"/>
-        </w:rPr>
-        <w:t xml:space="preserve"> '1':</w:t>
-      </w:r>
-    </w:p>
-    <w:p>
-      <w:pPr>
-        <w:spacing w:line="240" w:lineRule="auto"/>
-        <w:jc w:val="both"/>
-        <w:rPr>
-          <w:rFonts w:ascii="Consolas" w:hAnsi="Consolas" w:cs="Segoe UI"/>
-        </w:rPr>
-      </w:pPr>
-      <w:r>
-        <w:rPr>
-          <w:rFonts w:ascii="Consolas" w:hAnsi="Consolas" w:cs="Segoe UI"/>
-        </w:rPr>
-        <w:tab/>
-      </w:r>
-      <w:r>
-        <w:rPr>
-          <w:rFonts w:ascii="Consolas" w:hAnsi="Consolas" w:cs="Segoe UI"/>
-        </w:rPr>
-        <w:tab/>
-      </w:r>
-      <w:r>
-        <w:rPr>
-          <w:rFonts w:ascii="Consolas" w:hAnsi="Consolas" w:cs="Segoe UI"/>
-        </w:rPr>
-        <w:tab/>
-      </w:r>
-      <w:r>
-        <w:rPr>
-          <w:rFonts w:ascii="Consolas" w:hAnsi="Consolas" w:cs="Segoe UI"/>
-        </w:rPr>
-        <w:tab/>
-      </w:r>
-      <w:proofErr w:type="spellStart"/>
-      <w:proofErr w:type="gramStart"/>
-      <w:r>
-        <w:rPr>
-          <w:rFonts w:ascii="Consolas" w:hAnsi="Consolas" w:cs="Segoe UI"/>
-        </w:rPr>
-        <w:t>cout</w:t>
-      </w:r>
-      <w:proofErr w:type="spellEnd"/>
-      <w:proofErr w:type="gramEnd"/>
-      <w:r>
-        <w:rPr>
-          <w:rFonts w:ascii="Consolas" w:hAnsi="Consolas" w:cs="Segoe UI"/>
-        </w:rPr>
-        <w:t xml:space="preserve"> &lt;&lt; "Which Vector A/B ?";</w:t>
+        <w:t xml:space="preserve"> &gt;&gt; c1;</w:t>
       </w:r>
     </w:p>
     <w:p>
@@ -6914,102 +6980,6 @@
           <w:rFonts w:ascii="Consolas" w:hAnsi="Consolas" w:cs="Segoe UI"/>
         </w:rPr>
         <w:lastRenderedPageBreak/>
-        <w:tab/>
-      </w:r>
-      <w:r>
-        <w:rPr>
-          <w:rFonts w:ascii="Consolas" w:hAnsi="Consolas" w:cs="Segoe UI"/>
-        </w:rPr>
-        <w:tab/>
-      </w:r>
-      <w:r>
-        <w:rPr>
-          <w:rFonts w:ascii="Consolas" w:hAnsi="Consolas" w:cs="Segoe UI"/>
-        </w:rPr>
-        <w:tab/>
-      </w:r>
-      <w:r>
-        <w:rPr>
-          <w:rFonts w:ascii="Consolas" w:hAnsi="Consolas" w:cs="Segoe UI"/>
-        </w:rPr>
-        <w:tab/>
-      </w:r>
-      <w:proofErr w:type="gramStart"/>
-      <w:r>
-        <w:rPr>
-          <w:rFonts w:ascii="Consolas" w:hAnsi="Consolas" w:cs="Segoe UI"/>
-        </w:rPr>
-        <w:t>char</w:t>
-      </w:r>
-      <w:proofErr w:type="gramEnd"/>
-      <w:r>
-        <w:rPr>
-          <w:rFonts w:ascii="Consolas" w:hAnsi="Consolas" w:cs="Segoe UI"/>
-        </w:rPr>
-        <w:t xml:space="preserve"> c1;</w:t>
-      </w:r>
-    </w:p>
-    <w:p>
-      <w:pPr>
-        <w:spacing w:line="240" w:lineRule="auto"/>
-        <w:jc w:val="both"/>
-        <w:rPr>
-          <w:rFonts w:ascii="Consolas" w:hAnsi="Consolas" w:cs="Segoe UI"/>
-        </w:rPr>
-      </w:pPr>
-      <w:r>
-        <w:rPr>
-          <w:rFonts w:ascii="Consolas" w:hAnsi="Consolas" w:cs="Segoe UI"/>
-        </w:rPr>
-        <w:tab/>
-      </w:r>
-      <w:r>
-        <w:rPr>
-          <w:rFonts w:ascii="Consolas" w:hAnsi="Consolas" w:cs="Segoe UI"/>
-        </w:rPr>
-        <w:tab/>
-      </w:r>
-      <w:r>
-        <w:rPr>
-          <w:rFonts w:ascii="Consolas" w:hAnsi="Consolas" w:cs="Segoe UI"/>
-        </w:rPr>
-        <w:tab/>
-      </w:r>
-      <w:r>
-        <w:rPr>
-          <w:rFonts w:ascii="Consolas" w:hAnsi="Consolas" w:cs="Segoe UI"/>
-        </w:rPr>
-        <w:tab/>
-      </w:r>
-      <w:proofErr w:type="spellStart"/>
-      <w:proofErr w:type="gramStart"/>
-      <w:r>
-        <w:rPr>
-          <w:rFonts w:ascii="Consolas" w:hAnsi="Consolas" w:cs="Segoe UI"/>
-        </w:rPr>
-        <w:t>cin</w:t>
-      </w:r>
-      <w:proofErr w:type="spellEnd"/>
-      <w:proofErr w:type="gramEnd"/>
-      <w:r>
-        <w:rPr>
-          <w:rFonts w:ascii="Consolas" w:hAnsi="Consolas" w:cs="Segoe UI"/>
-        </w:rPr>
-        <w:t xml:space="preserve"> &gt;&gt; c1;</w:t>
-      </w:r>
-    </w:p>
-    <w:p>
-      <w:pPr>
-        <w:spacing w:line="240" w:lineRule="auto"/>
-        <w:jc w:val="both"/>
-        <w:rPr>
-          <w:rFonts w:ascii="Consolas" w:hAnsi="Consolas" w:cs="Segoe UI"/>
-        </w:rPr>
-      </w:pPr>
-      <w:r>
-        <w:rPr>
-          <w:rFonts w:ascii="Consolas" w:hAnsi="Consolas" w:cs="Segoe UI"/>
-        </w:rPr>
         <w:tab/>
       </w:r>
       <w:r>
@@ -16070,6 +16040,7 @@
     </w:p>
     <w:p>
       <w:pPr>
+        <w:jc w:val="both"/>
         <w:rPr>
           <w:rFonts w:ascii="Consolas" w:hAnsi="Consolas" w:cs="Segoe UI"/>
         </w:rPr>
@@ -16086,13 +16057,12 @@
         </w:rPr>
         <w:t>static or dynamic. In dynamic polymorphism the response to message is decided on run-time while in static polymorphism it is decided on compile-time.</w:t>
       </w:r>
-    </w:p>
-    <w:p>
-      <w:pPr>
-        <w:rPr>
-          <w:rFonts w:ascii="Consolas" w:hAnsi="Consolas" w:cs="Segoe UI"/>
-        </w:rPr>
-      </w:pPr>
+      <w:r>
+        <w:rPr>
+          <w:rFonts w:ascii="Consolas" w:hAnsi="Consolas" w:cs="Segoe UI"/>
+        </w:rPr>
+        <w:t xml:space="preserve"> </w:t>
+      </w:r>
       <w:r>
         <w:rPr>
           <w:rFonts w:ascii="Consolas" w:hAnsi="Consolas" w:cs="Segoe UI"/>
@@ -16113,13 +16083,12 @@
         </w:rPr>
         <w:t>: method overriding</w:t>
       </w:r>
-    </w:p>
-    <w:p>
-      <w:pPr>
-        <w:rPr>
-          <w:rFonts w:ascii="Consolas" w:hAnsi="Consolas" w:cs="Segoe UI"/>
-        </w:rPr>
-      </w:pPr>
+      <w:r>
+        <w:rPr>
+          <w:rFonts w:ascii="Consolas" w:hAnsi="Consolas" w:cs="Segoe UI"/>
+        </w:rPr>
+        <w:t xml:space="preserve">. </w:t>
+      </w:r>
       <w:r>
         <w:rPr>
           <w:rFonts w:ascii="Consolas" w:hAnsi="Consolas" w:cs="Segoe UI"/>
@@ -16143,213 +16112,13 @@
     </w:p>
     <w:p>
       <w:pPr>
-        <w:rPr>
-          <w:rFonts w:ascii="Consolas" w:hAnsi="Consolas" w:cs="Segoe UI"/>
-        </w:rPr>
-      </w:pPr>
-      <w:r>
-        <w:rPr>
-          <w:rFonts w:ascii="Consolas" w:hAnsi="Consolas" w:cs="Segoe UI"/>
-        </w:rPr>
-        <w:t>Method Overloading - This means creating a new method with the same name and different signature. It uses early binding.</w:t>
-      </w:r>
-    </w:p>
-    <w:p>
-      <w:pPr>
-        <w:rPr>
-          <w:rFonts w:ascii="Consolas" w:hAnsi="Consolas" w:cs="Segoe UI"/>
-        </w:rPr>
-      </w:pPr>
-      <w:r>
-        <w:rPr>
-          <w:rFonts w:ascii="Consolas" w:hAnsi="Consolas" w:cs="Segoe UI"/>
-        </w:rPr>
-        <w:t>Method Overriding - This is the process of giving a new definition for an existing method in its child class. All object created at run time on the heap therefore actual binding is done at the runtime only.</w:t>
-      </w:r>
-    </w:p>
-    <w:p>
-      <w:pPr>
-        <w:rPr>
-          <w:rFonts w:ascii="Consolas" w:hAnsi="Consolas" w:cs="Segoe UI"/>
-        </w:rPr>
-      </w:pPr>
-      <w:r>
-        <w:rPr>
-          <w:rFonts w:ascii="Consolas" w:hAnsi="Consolas" w:cs="Segoe UI"/>
-        </w:rPr>
-        <w:t>Method overloading would be an example of static polymorphism, whereas overriding would be an example of dynamic polymorphism.</w:t>
-      </w:r>
-    </w:p>
-    <w:p>
-      <w:pPr>
-        <w:spacing w:line="240" w:lineRule="auto"/>
-        <w:rPr>
-          <w:rFonts w:ascii="Consolas" w:hAnsi="Consolas" w:cs="Segoe UI"/>
-          <w:sz w:val="24"/>
-        </w:rPr>
-      </w:pPr>
-      <w:r>
-        <w:rPr>
-          <w:rFonts w:ascii="Consolas" w:hAnsi="Consolas" w:cs="Segoe UI"/>
-          <w:sz w:val="24"/>
-        </w:rPr>
-        <w:t>/*</w:t>
-      </w:r>
-    </w:p>
-    <w:p>
-      <w:pPr>
-        <w:spacing w:line="240" w:lineRule="auto"/>
-        <w:rPr>
-          <w:rFonts w:ascii="Consolas" w:hAnsi="Consolas" w:cs="Segoe UI"/>
-          <w:sz w:val="24"/>
-        </w:rPr>
-      </w:pPr>
-      <w:r>
-        <w:rPr>
-          <w:rFonts w:ascii="Consolas" w:hAnsi="Consolas" w:cs="Segoe UI"/>
-          <w:sz w:val="24"/>
-        </w:rPr>
-        <w:tab/>
-        <w:t>In this program, static and dynamic polymorphism have been demonstrated.</w:t>
-      </w:r>
-    </w:p>
-    <w:p>
-      <w:pPr>
-        <w:spacing w:line="240" w:lineRule="auto"/>
-        <w:rPr>
-          <w:rFonts w:ascii="Consolas" w:hAnsi="Consolas" w:cs="Segoe UI"/>
-          <w:sz w:val="24"/>
-        </w:rPr>
-      </w:pPr>
-      <w:r>
-        <w:rPr>
-          <w:rFonts w:ascii="Consolas" w:hAnsi="Consolas" w:cs="Segoe UI"/>
-          <w:sz w:val="24"/>
-        </w:rPr>
-        <w:tab/>
-        <w:t xml:space="preserve">The </w:t>
-      </w:r>
-      <w:proofErr w:type="gramStart"/>
-      <w:r>
-        <w:rPr>
-          <w:rFonts w:ascii="Consolas" w:hAnsi="Consolas" w:cs="Segoe UI"/>
-          <w:sz w:val="24"/>
-        </w:rPr>
-        <w:t>area(</w:t>
-      </w:r>
-      <w:proofErr w:type="gramEnd"/>
-      <w:r>
-        <w:rPr>
-          <w:rFonts w:ascii="Consolas" w:hAnsi="Consolas" w:cs="Segoe UI"/>
-          <w:sz w:val="24"/>
-        </w:rPr>
-        <w:t xml:space="preserve">) function is inherited in both Rectangle and Triangle classes however, the compiler decides beforehand that the </w:t>
-      </w:r>
-    </w:p>
-    <w:p>
-      <w:pPr>
-        <w:spacing w:line="240" w:lineRule="auto"/>
-        <w:rPr>
-          <w:rFonts w:ascii="Consolas" w:hAnsi="Consolas" w:cs="Segoe UI"/>
-          <w:sz w:val="24"/>
-        </w:rPr>
-      </w:pPr>
-      <w:r>
-        <w:rPr>
-          <w:rFonts w:ascii="Consolas" w:hAnsi="Consolas" w:cs="Segoe UI"/>
-          <w:sz w:val="24"/>
-        </w:rPr>
-        <w:tab/>
-      </w:r>
-      <w:proofErr w:type="gramStart"/>
-      <w:r>
-        <w:rPr>
-          <w:rFonts w:ascii="Consolas" w:hAnsi="Consolas" w:cs="Segoe UI"/>
-          <w:sz w:val="24"/>
-        </w:rPr>
-        <w:t>area(</w:t>
-      </w:r>
-      <w:proofErr w:type="gramEnd"/>
-      <w:r>
-        <w:rPr>
-          <w:rFonts w:ascii="Consolas" w:hAnsi="Consolas" w:cs="Segoe UI"/>
-          <w:sz w:val="24"/>
-        </w:rPr>
-        <w:t xml:space="preserve">) function of the base class will be called. This is not the case with the </w:t>
-      </w:r>
-      <w:proofErr w:type="gramStart"/>
-      <w:r>
-        <w:rPr>
-          <w:rFonts w:ascii="Consolas" w:hAnsi="Consolas" w:cs="Segoe UI"/>
-          <w:sz w:val="24"/>
-        </w:rPr>
-        <w:t>perimeter(</w:t>
-      </w:r>
-      <w:proofErr w:type="gramEnd"/>
-      <w:r>
-        <w:rPr>
-          <w:rFonts w:ascii="Consolas" w:hAnsi="Consolas" w:cs="Segoe UI"/>
-          <w:sz w:val="24"/>
-        </w:rPr>
-        <w:t>) function which uses the virtual</w:t>
-      </w:r>
-    </w:p>
-    <w:p>
-      <w:pPr>
-        <w:spacing w:line="240" w:lineRule="auto"/>
-        <w:rPr>
-          <w:rFonts w:ascii="Consolas" w:hAnsi="Consolas" w:cs="Segoe UI"/>
-          <w:sz w:val="24"/>
-        </w:rPr>
-      </w:pPr>
-      <w:r>
-        <w:rPr>
-          <w:rFonts w:ascii="Consolas" w:hAnsi="Consolas" w:cs="Segoe UI"/>
-          <w:sz w:val="24"/>
-        </w:rPr>
-        <w:tab/>
-      </w:r>
-      <w:proofErr w:type="gramStart"/>
-      <w:r>
-        <w:rPr>
-          <w:rFonts w:ascii="Consolas" w:hAnsi="Consolas" w:cs="Segoe UI"/>
-          <w:sz w:val="24"/>
-        </w:rPr>
-        <w:t>keyword</w:t>
-      </w:r>
-      <w:proofErr w:type="gramEnd"/>
-      <w:r>
-        <w:rPr>
-          <w:rFonts w:ascii="Consolas" w:hAnsi="Consolas" w:cs="Segoe UI"/>
-          <w:sz w:val="24"/>
-        </w:rPr>
-        <w:t xml:space="preserve"> that tells the compiler to decide which function is called at runtime. This is an example of dynamic polymorphism.</w:t>
-      </w:r>
-    </w:p>
-    <w:p>
-      <w:pPr>
-        <w:spacing w:line="240" w:lineRule="auto"/>
-        <w:rPr>
-          <w:rFonts w:ascii="Consolas" w:hAnsi="Consolas" w:cs="Segoe UI"/>
-          <w:sz w:val="24"/>
-        </w:rPr>
-      </w:pPr>
-      <w:r>
-        <w:rPr>
-          <w:rFonts w:ascii="Consolas" w:hAnsi="Consolas" w:cs="Segoe UI"/>
-          <w:sz w:val="24"/>
-        </w:rPr>
-        <w:t>*/</w:t>
-      </w:r>
-    </w:p>
-    <w:p>
-      <w:pPr>
-        <w:spacing w:line="240" w:lineRule="auto"/>
-        <w:rPr>
-          <w:rFonts w:ascii="Consolas" w:hAnsi="Consolas" w:cs="Segoe UI"/>
-          <w:sz w:val="24"/>
-        </w:rPr>
-      </w:pPr>
+        <w:jc w:val="both"/>
+        <w:rPr>
+          <w:rFonts w:ascii="Consolas" w:hAnsi="Consolas" w:cs="Segoe UI"/>
+        </w:rPr>
+      </w:pPr>
+      <w:bookmarkStart w:id="0" w:name="_GoBack"/>
+      <w:bookmarkEnd w:id="0"/>
       <w:r>
         <w:rPr>
           <w:rFonts w:ascii="Consolas" w:hAnsi="Consolas" w:cs="Segoe UI"/>
@@ -16626,86 +16395,479 @@
           <w:rFonts w:ascii="Consolas" w:hAnsi="Consolas" w:cs="Segoe UI"/>
           <w:sz w:val="24"/>
         </w:rPr>
+        <w:tab/>
+      </w:r>
+      <w:r>
+        <w:rPr>
+          <w:rFonts w:ascii="Consolas" w:hAnsi="Consolas" w:cs="Segoe UI"/>
+          <w:sz w:val="24"/>
+        </w:rPr>
+        <w:tab/>
+      </w:r>
+      <w:proofErr w:type="gramStart"/>
+      <w:r>
+        <w:rPr>
+          <w:rFonts w:ascii="Consolas" w:hAnsi="Consolas" w:cs="Segoe UI"/>
+          <w:sz w:val="24"/>
+        </w:rPr>
+        <w:t>width</w:t>
+      </w:r>
+      <w:proofErr w:type="gramEnd"/>
+      <w:r>
+        <w:rPr>
+          <w:rFonts w:ascii="Consolas" w:hAnsi="Consolas" w:cs="Segoe UI"/>
+          <w:sz w:val="24"/>
+        </w:rPr>
+        <w:t xml:space="preserve"> = a;</w:t>
+      </w:r>
+    </w:p>
+    <w:p>
+      <w:pPr>
+        <w:spacing w:line="240" w:lineRule="auto"/>
+        <w:rPr>
+          <w:rFonts w:ascii="Consolas" w:hAnsi="Consolas" w:cs="Segoe UI"/>
+          <w:sz w:val="24"/>
+        </w:rPr>
+      </w:pPr>
+      <w:r>
+        <w:rPr>
+          <w:rFonts w:ascii="Consolas" w:hAnsi="Consolas" w:cs="Segoe UI"/>
+          <w:sz w:val="24"/>
+        </w:rPr>
+        <w:tab/>
+      </w:r>
+      <w:r>
+        <w:rPr>
+          <w:rFonts w:ascii="Consolas" w:hAnsi="Consolas" w:cs="Segoe UI"/>
+          <w:sz w:val="24"/>
+        </w:rPr>
+        <w:tab/>
+      </w:r>
+      <w:proofErr w:type="gramStart"/>
+      <w:r>
+        <w:rPr>
+          <w:rFonts w:ascii="Consolas" w:hAnsi="Consolas" w:cs="Segoe UI"/>
+          <w:sz w:val="24"/>
+        </w:rPr>
+        <w:t>height</w:t>
+      </w:r>
+      <w:proofErr w:type="gramEnd"/>
+      <w:r>
+        <w:rPr>
+          <w:rFonts w:ascii="Consolas" w:hAnsi="Consolas" w:cs="Segoe UI"/>
+          <w:sz w:val="24"/>
+        </w:rPr>
+        <w:t xml:space="preserve"> = b;</w:t>
+      </w:r>
+    </w:p>
+    <w:p>
+      <w:pPr>
+        <w:spacing w:line="240" w:lineRule="auto"/>
+        <w:rPr>
+          <w:rFonts w:ascii="Consolas" w:hAnsi="Consolas" w:cs="Segoe UI"/>
+          <w:sz w:val="24"/>
+        </w:rPr>
+      </w:pPr>
+      <w:r>
+        <w:rPr>
+          <w:rFonts w:ascii="Consolas" w:hAnsi="Consolas" w:cs="Segoe UI"/>
+          <w:sz w:val="24"/>
+        </w:rPr>
+        <w:tab/>
+        <w:t>}</w:t>
+      </w:r>
+    </w:p>
+    <w:p>
+      <w:pPr>
+        <w:spacing w:line="240" w:lineRule="auto"/>
+        <w:rPr>
+          <w:rFonts w:ascii="Consolas" w:hAnsi="Consolas" w:cs="Segoe UI"/>
+          <w:sz w:val="24"/>
+        </w:rPr>
+      </w:pPr>
+      <w:r>
+        <w:rPr>
+          <w:rFonts w:ascii="Consolas" w:hAnsi="Consolas" w:cs="Segoe UI"/>
+          <w:sz w:val="24"/>
+        </w:rPr>
+        <w:tab/>
+      </w:r>
+      <w:proofErr w:type="gramStart"/>
+      <w:r>
+        <w:rPr>
+          <w:rFonts w:ascii="Consolas" w:hAnsi="Consolas" w:cs="Segoe UI"/>
+          <w:sz w:val="24"/>
+        </w:rPr>
+        <w:t>void</w:t>
+      </w:r>
+      <w:proofErr w:type="gramEnd"/>
+      <w:r>
+        <w:rPr>
+          <w:rFonts w:ascii="Consolas" w:hAnsi="Consolas" w:cs="Segoe UI"/>
+          <w:sz w:val="24"/>
+        </w:rPr>
+        <w:t xml:space="preserve"> area() {</w:t>
+      </w:r>
+    </w:p>
+    <w:p>
+      <w:pPr>
+        <w:spacing w:line="240" w:lineRule="auto"/>
+        <w:rPr>
+          <w:rFonts w:ascii="Consolas" w:hAnsi="Consolas" w:cs="Segoe UI"/>
+          <w:sz w:val="24"/>
+        </w:rPr>
+      </w:pPr>
+      <w:r>
+        <w:rPr>
+          <w:rFonts w:ascii="Consolas" w:hAnsi="Consolas" w:cs="Segoe UI"/>
+          <w:sz w:val="24"/>
+        </w:rPr>
+        <w:tab/>
+      </w:r>
+      <w:r>
+        <w:rPr>
+          <w:rFonts w:ascii="Consolas" w:hAnsi="Consolas" w:cs="Segoe UI"/>
+          <w:sz w:val="24"/>
+        </w:rPr>
+        <w:tab/>
+      </w:r>
+      <w:proofErr w:type="spellStart"/>
+      <w:proofErr w:type="gramStart"/>
+      <w:r>
+        <w:rPr>
+          <w:rFonts w:ascii="Consolas" w:hAnsi="Consolas" w:cs="Segoe UI"/>
+          <w:sz w:val="24"/>
+        </w:rPr>
+        <w:t>cout</w:t>
+      </w:r>
+      <w:proofErr w:type="spellEnd"/>
+      <w:proofErr w:type="gramEnd"/>
+      <w:r>
+        <w:rPr>
+          <w:rFonts w:ascii="Consolas" w:hAnsi="Consolas" w:cs="Segoe UI"/>
+          <w:sz w:val="24"/>
+        </w:rPr>
+        <w:t xml:space="preserve"> &lt;&lt; "Parent class Area()\n";</w:t>
+      </w:r>
+    </w:p>
+    <w:p>
+      <w:pPr>
+        <w:spacing w:line="240" w:lineRule="auto"/>
+        <w:rPr>
+          <w:rFonts w:ascii="Consolas" w:hAnsi="Consolas" w:cs="Segoe UI"/>
+          <w:sz w:val="24"/>
+        </w:rPr>
+      </w:pPr>
+      <w:r>
+        <w:rPr>
+          <w:rFonts w:ascii="Consolas" w:hAnsi="Consolas" w:cs="Segoe UI"/>
+          <w:sz w:val="24"/>
+        </w:rPr>
+        <w:tab/>
+        <w:t>}</w:t>
+      </w:r>
+    </w:p>
+    <w:p>
+      <w:pPr>
+        <w:spacing w:line="240" w:lineRule="auto"/>
+        <w:rPr>
+          <w:rFonts w:ascii="Consolas" w:hAnsi="Consolas" w:cs="Segoe UI"/>
+          <w:sz w:val="24"/>
+        </w:rPr>
+      </w:pPr>
+      <w:r>
+        <w:rPr>
+          <w:rFonts w:ascii="Consolas" w:hAnsi="Consolas" w:cs="Segoe UI"/>
+          <w:sz w:val="24"/>
+        </w:rPr>
+        <w:tab/>
+      </w:r>
+      <w:proofErr w:type="gramStart"/>
+      <w:r>
+        <w:rPr>
+          <w:rFonts w:ascii="Consolas" w:hAnsi="Consolas" w:cs="Segoe UI"/>
+          <w:sz w:val="24"/>
+        </w:rPr>
+        <w:t>virtual</w:t>
+      </w:r>
+      <w:proofErr w:type="gramEnd"/>
+      <w:r>
+        <w:rPr>
+          <w:rFonts w:ascii="Consolas" w:hAnsi="Consolas" w:cs="Segoe UI"/>
+          <w:sz w:val="24"/>
+        </w:rPr>
+        <w:t xml:space="preserve"> void perimeter() {</w:t>
+      </w:r>
+    </w:p>
+    <w:p>
+      <w:pPr>
+        <w:spacing w:line="240" w:lineRule="auto"/>
+        <w:rPr>
+          <w:rFonts w:ascii="Consolas" w:hAnsi="Consolas" w:cs="Segoe UI"/>
+          <w:sz w:val="24"/>
+        </w:rPr>
+      </w:pPr>
+      <w:r>
+        <w:rPr>
+          <w:rFonts w:ascii="Consolas" w:hAnsi="Consolas" w:cs="Segoe UI"/>
+          <w:sz w:val="24"/>
+        </w:rPr>
+        <w:tab/>
+      </w:r>
+      <w:r>
+        <w:rPr>
+          <w:rFonts w:ascii="Consolas" w:hAnsi="Consolas" w:cs="Segoe UI"/>
+          <w:sz w:val="24"/>
+        </w:rPr>
+        <w:tab/>
+      </w:r>
+      <w:proofErr w:type="spellStart"/>
+      <w:proofErr w:type="gramStart"/>
+      <w:r>
+        <w:rPr>
+          <w:rFonts w:ascii="Consolas" w:hAnsi="Consolas" w:cs="Segoe UI"/>
+          <w:sz w:val="24"/>
+        </w:rPr>
+        <w:t>cout</w:t>
+      </w:r>
+      <w:proofErr w:type="spellEnd"/>
+      <w:proofErr w:type="gramEnd"/>
+      <w:r>
+        <w:rPr>
+          <w:rFonts w:ascii="Consolas" w:hAnsi="Consolas" w:cs="Segoe UI"/>
+          <w:sz w:val="24"/>
+        </w:rPr>
+        <w:t xml:space="preserve"> &lt;&lt; "Parent class Perimeter()\n";</w:t>
+      </w:r>
+    </w:p>
+    <w:p>
+      <w:pPr>
+        <w:spacing w:line="240" w:lineRule="auto"/>
+        <w:rPr>
+          <w:rFonts w:ascii="Consolas" w:hAnsi="Consolas" w:cs="Segoe UI"/>
+          <w:sz w:val="24"/>
+        </w:rPr>
+      </w:pPr>
+      <w:r>
+        <w:rPr>
+          <w:rFonts w:ascii="Consolas" w:hAnsi="Consolas" w:cs="Segoe UI"/>
+          <w:sz w:val="24"/>
+        </w:rPr>
+        <w:tab/>
+        <w:t>}</w:t>
+      </w:r>
+    </w:p>
+    <w:p>
+      <w:pPr>
+        <w:spacing w:line="240" w:lineRule="auto"/>
+        <w:rPr>
+          <w:rFonts w:ascii="Consolas" w:hAnsi="Consolas" w:cs="Segoe UI"/>
+          <w:sz w:val="24"/>
+        </w:rPr>
+      </w:pPr>
+      <w:r>
+        <w:rPr>
+          <w:rFonts w:ascii="Consolas" w:hAnsi="Consolas" w:cs="Segoe UI"/>
+          <w:sz w:val="24"/>
+        </w:rPr>
+        <w:t>};</w:t>
+      </w:r>
+    </w:p>
+    <w:p>
+      <w:pPr>
+        <w:spacing w:line="240" w:lineRule="auto"/>
+        <w:rPr>
+          <w:rFonts w:ascii="Consolas" w:hAnsi="Consolas" w:cs="Segoe UI"/>
+          <w:sz w:val="24"/>
+        </w:rPr>
+      </w:pPr>
+      <w:proofErr w:type="gramStart"/>
+      <w:r>
+        <w:rPr>
+          <w:rFonts w:ascii="Consolas" w:hAnsi="Consolas" w:cs="Segoe UI"/>
+          <w:sz w:val="24"/>
+        </w:rPr>
+        <w:t>class</w:t>
+      </w:r>
+      <w:proofErr w:type="gramEnd"/>
+      <w:r>
+        <w:rPr>
+          <w:rFonts w:ascii="Consolas" w:hAnsi="Consolas" w:cs="Segoe UI"/>
+          <w:sz w:val="24"/>
+        </w:rPr>
+        <w:t xml:space="preserve"> Rectangle : public Shape {</w:t>
+      </w:r>
+    </w:p>
+    <w:p>
+      <w:pPr>
+        <w:spacing w:line="240" w:lineRule="auto"/>
+        <w:rPr>
+          <w:rFonts w:ascii="Consolas" w:hAnsi="Consolas" w:cs="Segoe UI"/>
+          <w:sz w:val="24"/>
+        </w:rPr>
+      </w:pPr>
+      <w:proofErr w:type="gramStart"/>
+      <w:r>
+        <w:rPr>
+          <w:rFonts w:ascii="Consolas" w:hAnsi="Consolas" w:cs="Segoe UI"/>
+          <w:sz w:val="24"/>
+        </w:rPr>
+        <w:t>public</w:t>
+      </w:r>
+      <w:proofErr w:type="gramEnd"/>
+      <w:r>
+        <w:rPr>
+          <w:rFonts w:ascii="Consolas" w:hAnsi="Consolas" w:cs="Segoe UI"/>
+          <w:sz w:val="24"/>
+        </w:rPr>
+        <w:t>:</w:t>
+      </w:r>
+    </w:p>
+    <w:p>
+      <w:pPr>
+        <w:spacing w:line="240" w:lineRule="auto"/>
+        <w:rPr>
+          <w:rFonts w:ascii="Consolas" w:hAnsi="Consolas" w:cs="Segoe UI"/>
+          <w:sz w:val="24"/>
+        </w:rPr>
+      </w:pPr>
+      <w:r>
+        <w:rPr>
+          <w:rFonts w:ascii="Consolas" w:hAnsi="Consolas" w:cs="Segoe UI"/>
+          <w:sz w:val="24"/>
+        </w:rPr>
+        <w:tab/>
+      </w:r>
+      <w:proofErr w:type="gramStart"/>
+      <w:r>
+        <w:rPr>
+          <w:rFonts w:ascii="Consolas" w:hAnsi="Consolas" w:cs="Segoe UI"/>
+          <w:sz w:val="24"/>
+        </w:rPr>
+        <w:t>Rectangle(</w:t>
+      </w:r>
+      <w:proofErr w:type="spellStart"/>
+      <w:proofErr w:type="gramEnd"/>
+      <w:r>
+        <w:rPr>
+          <w:rFonts w:ascii="Consolas" w:hAnsi="Consolas" w:cs="Segoe UI"/>
+          <w:sz w:val="24"/>
+        </w:rPr>
+        <w:t>int</w:t>
+      </w:r>
+      <w:proofErr w:type="spellEnd"/>
+      <w:r>
+        <w:rPr>
+          <w:rFonts w:ascii="Consolas" w:hAnsi="Consolas" w:cs="Segoe UI"/>
+          <w:sz w:val="24"/>
+        </w:rPr>
+        <w:t xml:space="preserve"> a = 0, </w:t>
+      </w:r>
+      <w:proofErr w:type="spellStart"/>
+      <w:r>
+        <w:rPr>
+          <w:rFonts w:ascii="Consolas" w:hAnsi="Consolas" w:cs="Segoe UI"/>
+          <w:sz w:val="24"/>
+        </w:rPr>
+        <w:t>int</w:t>
+      </w:r>
+      <w:proofErr w:type="spellEnd"/>
+      <w:r>
+        <w:rPr>
+          <w:rFonts w:ascii="Consolas" w:hAnsi="Consolas" w:cs="Segoe UI"/>
+          <w:sz w:val="24"/>
+        </w:rPr>
+        <w:t xml:space="preserve"> b = 0) : Shape(a, b) {}</w:t>
+      </w:r>
+    </w:p>
+    <w:p>
+      <w:pPr>
+        <w:spacing w:line="240" w:lineRule="auto"/>
+        <w:rPr>
+          <w:rFonts w:ascii="Consolas" w:hAnsi="Consolas" w:cs="Segoe UI"/>
+          <w:sz w:val="24"/>
+        </w:rPr>
+      </w:pPr>
+      <w:r>
+        <w:rPr>
+          <w:rFonts w:ascii="Consolas" w:hAnsi="Consolas" w:cs="Segoe UI"/>
+          <w:sz w:val="24"/>
+        </w:rPr>
+        <w:tab/>
+      </w:r>
+      <w:proofErr w:type="gramStart"/>
+      <w:r>
+        <w:rPr>
+          <w:rFonts w:ascii="Consolas" w:hAnsi="Consolas" w:cs="Segoe UI"/>
+          <w:sz w:val="24"/>
+        </w:rPr>
+        <w:t>void</w:t>
+      </w:r>
+      <w:proofErr w:type="gramEnd"/>
+      <w:r>
+        <w:rPr>
+          <w:rFonts w:ascii="Consolas" w:hAnsi="Consolas" w:cs="Segoe UI"/>
+          <w:sz w:val="24"/>
+        </w:rPr>
+        <w:t xml:space="preserve"> area() {</w:t>
+      </w:r>
+    </w:p>
+    <w:p>
+      <w:pPr>
+        <w:spacing w:line="240" w:lineRule="auto"/>
+        <w:rPr>
+          <w:rFonts w:ascii="Consolas" w:hAnsi="Consolas" w:cs="Segoe UI"/>
+          <w:sz w:val="24"/>
+        </w:rPr>
+      </w:pPr>
+      <w:r>
+        <w:rPr>
+          <w:rFonts w:ascii="Consolas" w:hAnsi="Consolas" w:cs="Segoe UI"/>
+          <w:sz w:val="24"/>
+        </w:rPr>
+        <w:tab/>
+      </w:r>
+      <w:r>
+        <w:rPr>
+          <w:rFonts w:ascii="Consolas" w:hAnsi="Consolas" w:cs="Segoe UI"/>
+          <w:sz w:val="24"/>
+        </w:rPr>
+        <w:tab/>
+      </w:r>
+      <w:proofErr w:type="spellStart"/>
+      <w:proofErr w:type="gramStart"/>
+      <w:r>
+        <w:rPr>
+          <w:rFonts w:ascii="Consolas" w:hAnsi="Consolas" w:cs="Segoe UI"/>
+          <w:sz w:val="24"/>
+        </w:rPr>
+        <w:t>cout</w:t>
+      </w:r>
+      <w:proofErr w:type="spellEnd"/>
+      <w:proofErr w:type="gramEnd"/>
+      <w:r>
+        <w:rPr>
+          <w:rFonts w:ascii="Consolas" w:hAnsi="Consolas" w:cs="Segoe UI"/>
+          <w:sz w:val="24"/>
+        </w:rPr>
+        <w:t xml:space="preserve"> &lt;&lt; "Rectangle's area : " &lt;&lt; (width * height) &lt;&lt; "\n";</w:t>
+      </w:r>
+    </w:p>
+    <w:p>
+      <w:pPr>
+        <w:spacing w:line="240" w:lineRule="auto"/>
+        <w:rPr>
+          <w:rFonts w:ascii="Consolas" w:hAnsi="Consolas" w:cs="Segoe UI"/>
+          <w:sz w:val="24"/>
+        </w:rPr>
+      </w:pPr>
+      <w:r>
+        <w:rPr>
+          <w:rFonts w:ascii="Consolas" w:hAnsi="Consolas" w:cs="Segoe UI"/>
+          <w:sz w:val="24"/>
+        </w:rPr>
         <w:lastRenderedPageBreak/>
         <w:tab/>
-      </w:r>
-      <w:r>
-        <w:rPr>
-          <w:rFonts w:ascii="Consolas" w:hAnsi="Consolas" w:cs="Segoe UI"/>
-          <w:sz w:val="24"/>
-        </w:rPr>
-        <w:tab/>
-      </w:r>
-      <w:proofErr w:type="gramStart"/>
-      <w:r>
-        <w:rPr>
-          <w:rFonts w:ascii="Consolas" w:hAnsi="Consolas" w:cs="Segoe UI"/>
-          <w:sz w:val="24"/>
-        </w:rPr>
-        <w:t>width</w:t>
-      </w:r>
-      <w:proofErr w:type="gramEnd"/>
-      <w:r>
-        <w:rPr>
-          <w:rFonts w:ascii="Consolas" w:hAnsi="Consolas" w:cs="Segoe UI"/>
-          <w:sz w:val="24"/>
-        </w:rPr>
-        <w:t xml:space="preserve"> = a;</w:t>
-      </w:r>
-    </w:p>
-    <w:p>
-      <w:pPr>
-        <w:spacing w:line="240" w:lineRule="auto"/>
-        <w:rPr>
-          <w:rFonts w:ascii="Consolas" w:hAnsi="Consolas" w:cs="Segoe UI"/>
-          <w:sz w:val="24"/>
-        </w:rPr>
-      </w:pPr>
-      <w:r>
-        <w:rPr>
-          <w:rFonts w:ascii="Consolas" w:hAnsi="Consolas" w:cs="Segoe UI"/>
-          <w:sz w:val="24"/>
-        </w:rPr>
-        <w:tab/>
-      </w:r>
-      <w:r>
-        <w:rPr>
-          <w:rFonts w:ascii="Consolas" w:hAnsi="Consolas" w:cs="Segoe UI"/>
-          <w:sz w:val="24"/>
-        </w:rPr>
-        <w:tab/>
-      </w:r>
-      <w:proofErr w:type="gramStart"/>
-      <w:r>
-        <w:rPr>
-          <w:rFonts w:ascii="Consolas" w:hAnsi="Consolas" w:cs="Segoe UI"/>
-          <w:sz w:val="24"/>
-        </w:rPr>
-        <w:t>height</w:t>
-      </w:r>
-      <w:proofErr w:type="gramEnd"/>
-      <w:r>
-        <w:rPr>
-          <w:rFonts w:ascii="Consolas" w:hAnsi="Consolas" w:cs="Segoe UI"/>
-          <w:sz w:val="24"/>
-        </w:rPr>
-        <w:t xml:space="preserve"> = b;</w:t>
-      </w:r>
-    </w:p>
-    <w:p>
-      <w:pPr>
-        <w:spacing w:line="240" w:lineRule="auto"/>
-        <w:rPr>
-          <w:rFonts w:ascii="Consolas" w:hAnsi="Consolas" w:cs="Segoe UI"/>
-          <w:sz w:val="24"/>
-        </w:rPr>
-      </w:pPr>
-      <w:r>
-        <w:rPr>
-          <w:rFonts w:ascii="Consolas" w:hAnsi="Consolas" w:cs="Segoe UI"/>
-          <w:sz w:val="24"/>
-        </w:rPr>
-        <w:tab/>
         <w:t>}</w:t>
       </w:r>
     </w:p>
@@ -16738,6 +16900,219 @@
           <w:rFonts w:ascii="Consolas" w:hAnsi="Consolas" w:cs="Segoe UI"/>
           <w:sz w:val="24"/>
         </w:rPr>
+        <w:t xml:space="preserve"> perimeter() {</w:t>
+      </w:r>
+    </w:p>
+    <w:p>
+      <w:pPr>
+        <w:spacing w:line="240" w:lineRule="auto"/>
+        <w:rPr>
+          <w:rFonts w:ascii="Consolas" w:hAnsi="Consolas" w:cs="Segoe UI"/>
+          <w:sz w:val="24"/>
+        </w:rPr>
+      </w:pPr>
+      <w:r>
+        <w:rPr>
+          <w:rFonts w:ascii="Consolas" w:hAnsi="Consolas" w:cs="Segoe UI"/>
+          <w:sz w:val="24"/>
+        </w:rPr>
+        <w:tab/>
+      </w:r>
+      <w:r>
+        <w:rPr>
+          <w:rFonts w:ascii="Consolas" w:hAnsi="Consolas" w:cs="Segoe UI"/>
+          <w:sz w:val="24"/>
+        </w:rPr>
+        <w:tab/>
+      </w:r>
+      <w:proofErr w:type="spellStart"/>
+      <w:proofErr w:type="gramStart"/>
+      <w:r>
+        <w:rPr>
+          <w:rFonts w:ascii="Consolas" w:hAnsi="Consolas" w:cs="Segoe UI"/>
+          <w:sz w:val="24"/>
+        </w:rPr>
+        <w:t>cout</w:t>
+      </w:r>
+      <w:proofErr w:type="spellEnd"/>
+      <w:proofErr w:type="gramEnd"/>
+      <w:r>
+        <w:rPr>
+          <w:rFonts w:ascii="Consolas" w:hAnsi="Consolas" w:cs="Segoe UI"/>
+          <w:sz w:val="24"/>
+        </w:rPr>
+        <w:t xml:space="preserve"> &lt;&lt; "Rectangle's perimeter : " &lt;&lt; (2 * (width + height)) &lt;&lt; "\n";</w:t>
+      </w:r>
+    </w:p>
+    <w:p>
+      <w:pPr>
+        <w:spacing w:line="240" w:lineRule="auto"/>
+        <w:rPr>
+          <w:rFonts w:ascii="Consolas" w:hAnsi="Consolas" w:cs="Segoe UI"/>
+          <w:sz w:val="24"/>
+        </w:rPr>
+      </w:pPr>
+      <w:r>
+        <w:rPr>
+          <w:rFonts w:ascii="Consolas" w:hAnsi="Consolas" w:cs="Segoe UI"/>
+          <w:sz w:val="24"/>
+        </w:rPr>
+        <w:tab/>
+        <w:t>}</w:t>
+      </w:r>
+    </w:p>
+    <w:p>
+      <w:pPr>
+        <w:spacing w:line="240" w:lineRule="auto"/>
+        <w:rPr>
+          <w:rFonts w:ascii="Consolas" w:hAnsi="Consolas" w:cs="Segoe UI"/>
+          <w:sz w:val="24"/>
+        </w:rPr>
+      </w:pPr>
+      <w:r>
+        <w:rPr>
+          <w:rFonts w:ascii="Consolas" w:hAnsi="Consolas" w:cs="Segoe UI"/>
+          <w:sz w:val="24"/>
+        </w:rPr>
+        <w:t>};</w:t>
+      </w:r>
+    </w:p>
+    <w:p>
+      <w:pPr>
+        <w:spacing w:line="240" w:lineRule="auto"/>
+        <w:rPr>
+          <w:rFonts w:ascii="Consolas" w:hAnsi="Consolas" w:cs="Segoe UI"/>
+          <w:sz w:val="24"/>
+        </w:rPr>
+      </w:pPr>
+      <w:proofErr w:type="gramStart"/>
+      <w:r>
+        <w:rPr>
+          <w:rFonts w:ascii="Consolas" w:hAnsi="Consolas" w:cs="Segoe UI"/>
+          <w:sz w:val="24"/>
+        </w:rPr>
+        <w:t>class</w:t>
+      </w:r>
+      <w:proofErr w:type="gramEnd"/>
+      <w:r>
+        <w:rPr>
+          <w:rFonts w:ascii="Consolas" w:hAnsi="Consolas" w:cs="Segoe UI"/>
+          <w:sz w:val="24"/>
+        </w:rPr>
+        <w:t xml:space="preserve"> Triangle : public Shape {</w:t>
+      </w:r>
+    </w:p>
+    <w:p>
+      <w:pPr>
+        <w:spacing w:line="240" w:lineRule="auto"/>
+        <w:rPr>
+          <w:rFonts w:ascii="Consolas" w:hAnsi="Consolas" w:cs="Segoe UI"/>
+          <w:sz w:val="24"/>
+        </w:rPr>
+      </w:pPr>
+      <w:proofErr w:type="gramStart"/>
+      <w:r>
+        <w:rPr>
+          <w:rFonts w:ascii="Consolas" w:hAnsi="Consolas" w:cs="Segoe UI"/>
+          <w:sz w:val="24"/>
+        </w:rPr>
+        <w:t>public</w:t>
+      </w:r>
+      <w:proofErr w:type="gramEnd"/>
+      <w:r>
+        <w:rPr>
+          <w:rFonts w:ascii="Consolas" w:hAnsi="Consolas" w:cs="Segoe UI"/>
+          <w:sz w:val="24"/>
+        </w:rPr>
+        <w:t>:</w:t>
+      </w:r>
+    </w:p>
+    <w:p>
+      <w:pPr>
+        <w:spacing w:line="240" w:lineRule="auto"/>
+        <w:rPr>
+          <w:rFonts w:ascii="Consolas" w:hAnsi="Consolas" w:cs="Segoe UI"/>
+          <w:sz w:val="24"/>
+        </w:rPr>
+      </w:pPr>
+      <w:r>
+        <w:rPr>
+          <w:rFonts w:ascii="Consolas" w:hAnsi="Consolas" w:cs="Segoe UI"/>
+          <w:sz w:val="24"/>
+        </w:rPr>
+        <w:tab/>
+      </w:r>
+      <w:proofErr w:type="gramStart"/>
+      <w:r>
+        <w:rPr>
+          <w:rFonts w:ascii="Consolas" w:hAnsi="Consolas" w:cs="Segoe UI"/>
+          <w:sz w:val="24"/>
+        </w:rPr>
+        <w:t>Triangle(</w:t>
+      </w:r>
+      <w:proofErr w:type="spellStart"/>
+      <w:proofErr w:type="gramEnd"/>
+      <w:r>
+        <w:rPr>
+          <w:rFonts w:ascii="Consolas" w:hAnsi="Consolas" w:cs="Segoe UI"/>
+          <w:sz w:val="24"/>
+        </w:rPr>
+        <w:t>int</w:t>
+      </w:r>
+      <w:proofErr w:type="spellEnd"/>
+      <w:r>
+        <w:rPr>
+          <w:rFonts w:ascii="Consolas" w:hAnsi="Consolas" w:cs="Segoe UI"/>
+          <w:sz w:val="24"/>
+        </w:rPr>
+        <w:t xml:space="preserve"> a = 0, </w:t>
+      </w:r>
+      <w:proofErr w:type="spellStart"/>
+      <w:r>
+        <w:rPr>
+          <w:rFonts w:ascii="Consolas" w:hAnsi="Consolas" w:cs="Segoe UI"/>
+          <w:sz w:val="24"/>
+        </w:rPr>
+        <w:t>int</w:t>
+      </w:r>
+      <w:proofErr w:type="spellEnd"/>
+      <w:r>
+        <w:rPr>
+          <w:rFonts w:ascii="Consolas" w:hAnsi="Consolas" w:cs="Segoe UI"/>
+          <w:sz w:val="24"/>
+        </w:rPr>
+        <w:t xml:space="preserve"> b = 0) : Shape(a, b) {}</w:t>
+      </w:r>
+    </w:p>
+    <w:p>
+      <w:pPr>
+        <w:spacing w:line="240" w:lineRule="auto"/>
+        <w:rPr>
+          <w:rFonts w:ascii="Consolas" w:hAnsi="Consolas" w:cs="Segoe UI"/>
+          <w:sz w:val="24"/>
+        </w:rPr>
+      </w:pPr>
+      <w:r>
+        <w:rPr>
+          <w:rFonts w:ascii="Consolas" w:hAnsi="Consolas" w:cs="Segoe UI"/>
+          <w:sz w:val="24"/>
+        </w:rPr>
+        <w:tab/>
+      </w:r>
+      <w:proofErr w:type="gramStart"/>
+      <w:r>
+        <w:rPr>
+          <w:rFonts w:ascii="Consolas" w:hAnsi="Consolas" w:cs="Segoe UI"/>
+          <w:sz w:val="24"/>
+        </w:rPr>
+        <w:t>void</w:t>
+      </w:r>
+      <w:proofErr w:type="gramEnd"/>
+      <w:r>
+        <w:rPr>
+          <w:rFonts w:ascii="Consolas" w:hAnsi="Consolas" w:cs="Segoe UI"/>
+          <w:sz w:val="24"/>
+        </w:rPr>
         <w:t xml:space="preserve"> area() {</w:t>
       </w:r>
     </w:p>
@@ -16779,7 +17154,7 @@
           <w:rFonts w:ascii="Consolas" w:hAnsi="Consolas" w:cs="Segoe UI"/>
           <w:sz w:val="24"/>
         </w:rPr>
-        <w:t xml:space="preserve"> &lt;&lt; "Parent class Area()\n";</w:t>
+        <w:t xml:space="preserve"> &lt;&lt; "Triangle's area : " &lt;&lt; (width * height / 2) &lt;&lt; "\n";</w:t>
       </w:r>
     </w:p>
     <w:p>
@@ -16820,15 +17195,15 @@
           <w:rFonts w:ascii="Consolas" w:hAnsi="Consolas" w:cs="Segoe UI"/>
           <w:sz w:val="24"/>
         </w:rPr>
-        <w:t>virtual</w:t>
-      </w:r>
-      <w:proofErr w:type="gramEnd"/>
-      <w:r>
-        <w:rPr>
-          <w:rFonts w:ascii="Consolas" w:hAnsi="Consolas" w:cs="Segoe UI"/>
-          <w:sz w:val="24"/>
-        </w:rPr>
-        <w:t xml:space="preserve"> void perimeter() {</w:t>
+        <w:t>void</w:t>
+      </w:r>
+      <w:proofErr w:type="gramEnd"/>
+      <w:r>
+        <w:rPr>
+          <w:rFonts w:ascii="Consolas" w:hAnsi="Consolas" w:cs="Segoe UI"/>
+          <w:sz w:val="24"/>
+        </w:rPr>
+        <w:t xml:space="preserve"> perimeter() {</w:t>
       </w:r>
     </w:p>
     <w:p>
@@ -16869,7 +17244,39 @@
           <w:rFonts w:ascii="Consolas" w:hAnsi="Consolas" w:cs="Segoe UI"/>
           <w:sz w:val="24"/>
         </w:rPr>
-        <w:t xml:space="preserve"> &lt;&lt; "Parent class Perimeter()\n";</w:t>
+        <w:t xml:space="preserve"> &lt;&lt; "Triangle's perimeter : " &lt;&lt; (width + height + (</w:t>
+      </w:r>
+      <w:proofErr w:type="spellStart"/>
+      <w:r>
+        <w:rPr>
+          <w:rFonts w:ascii="Consolas" w:hAnsi="Consolas" w:cs="Segoe UI"/>
+          <w:sz w:val="24"/>
+        </w:rPr>
+        <w:t>int</w:t>
+      </w:r>
+      <w:proofErr w:type="spellEnd"/>
+      <w:r>
+        <w:rPr>
+          <w:rFonts w:ascii="Consolas" w:hAnsi="Consolas" w:cs="Segoe UI"/>
+          <w:sz w:val="24"/>
+        </w:rPr>
+        <w:t>)</w:t>
+      </w:r>
+      <w:proofErr w:type="spellStart"/>
+      <w:r>
+        <w:rPr>
+          <w:rFonts w:ascii="Consolas" w:hAnsi="Consolas" w:cs="Segoe UI"/>
+          <w:sz w:val="24"/>
+        </w:rPr>
+        <w:t>sqrt</w:t>
+      </w:r>
+      <w:proofErr w:type="spellEnd"/>
+      <w:r>
+        <w:rPr>
+          <w:rFonts w:ascii="Consolas" w:hAnsi="Consolas" w:cs="Segoe UI"/>
+          <w:sz w:val="24"/>
+        </w:rPr>
+        <w:t xml:space="preserve">(pow(width, 2) + pow(height, 2))); </w:t>
       </w:r>
     </w:p>
     <w:p>
@@ -16913,652 +17320,13 @@
           <w:sz w:val="24"/>
         </w:rPr>
       </w:pPr>
-      <w:proofErr w:type="gramStart"/>
-      <w:r>
-        <w:rPr>
-          <w:rFonts w:ascii="Consolas" w:hAnsi="Consolas" w:cs="Segoe UI"/>
-          <w:sz w:val="24"/>
-        </w:rPr>
-        <w:t>class</w:t>
-      </w:r>
-      <w:proofErr w:type="gramEnd"/>
-      <w:r>
-        <w:rPr>
-          <w:rFonts w:ascii="Consolas" w:hAnsi="Consolas" w:cs="Segoe UI"/>
-          <w:sz w:val="24"/>
-        </w:rPr>
-        <w:t xml:space="preserve"> Rectangle : public Shape {</w:t>
-      </w:r>
-    </w:p>
-    <w:p>
-      <w:pPr>
-        <w:spacing w:line="240" w:lineRule="auto"/>
-        <w:rPr>
-          <w:rFonts w:ascii="Consolas" w:hAnsi="Consolas" w:cs="Segoe UI"/>
-          <w:sz w:val="24"/>
-        </w:rPr>
-      </w:pPr>
-      <w:proofErr w:type="gramStart"/>
-      <w:r>
-        <w:rPr>
-          <w:rFonts w:ascii="Consolas" w:hAnsi="Consolas" w:cs="Segoe UI"/>
-          <w:sz w:val="24"/>
-        </w:rPr>
-        <w:t>public</w:t>
-      </w:r>
-      <w:proofErr w:type="gramEnd"/>
-      <w:r>
-        <w:rPr>
-          <w:rFonts w:ascii="Consolas" w:hAnsi="Consolas" w:cs="Segoe UI"/>
-          <w:sz w:val="24"/>
-        </w:rPr>
-        <w:t>:</w:t>
-      </w:r>
-    </w:p>
-    <w:p>
-      <w:pPr>
-        <w:spacing w:line="240" w:lineRule="auto"/>
-        <w:rPr>
-          <w:rFonts w:ascii="Consolas" w:hAnsi="Consolas" w:cs="Segoe UI"/>
-          <w:sz w:val="24"/>
-        </w:rPr>
-      </w:pPr>
-      <w:r>
-        <w:rPr>
-          <w:rFonts w:ascii="Consolas" w:hAnsi="Consolas" w:cs="Segoe UI"/>
-          <w:sz w:val="24"/>
-        </w:rPr>
-        <w:tab/>
-      </w:r>
-      <w:proofErr w:type="gramStart"/>
-      <w:r>
-        <w:rPr>
-          <w:rFonts w:ascii="Consolas" w:hAnsi="Consolas" w:cs="Segoe UI"/>
-          <w:sz w:val="24"/>
-        </w:rPr>
-        <w:t>Rectangle(</w:t>
-      </w:r>
-      <w:proofErr w:type="spellStart"/>
-      <w:proofErr w:type="gramEnd"/>
-      <w:r>
-        <w:rPr>
-          <w:rFonts w:ascii="Consolas" w:hAnsi="Consolas" w:cs="Segoe UI"/>
-          <w:sz w:val="24"/>
-        </w:rPr>
-        <w:t>int</w:t>
-      </w:r>
-      <w:proofErr w:type="spellEnd"/>
-      <w:r>
-        <w:rPr>
-          <w:rFonts w:ascii="Consolas" w:hAnsi="Consolas" w:cs="Segoe UI"/>
-          <w:sz w:val="24"/>
-        </w:rPr>
-        <w:t xml:space="preserve"> a = 0, </w:t>
-      </w:r>
-      <w:proofErr w:type="spellStart"/>
-      <w:r>
-        <w:rPr>
-          <w:rFonts w:ascii="Consolas" w:hAnsi="Consolas" w:cs="Segoe UI"/>
-          <w:sz w:val="24"/>
-        </w:rPr>
-        <w:t>int</w:t>
-      </w:r>
-      <w:proofErr w:type="spellEnd"/>
-      <w:r>
-        <w:rPr>
-          <w:rFonts w:ascii="Consolas" w:hAnsi="Consolas" w:cs="Segoe UI"/>
-          <w:sz w:val="24"/>
-        </w:rPr>
-        <w:t xml:space="preserve"> b = 0) : Shape(a, b) {}</w:t>
-      </w:r>
-    </w:p>
-    <w:p>
-      <w:pPr>
-        <w:spacing w:line="240" w:lineRule="auto"/>
-        <w:rPr>
-          <w:rFonts w:ascii="Consolas" w:hAnsi="Consolas" w:cs="Segoe UI"/>
-          <w:sz w:val="24"/>
-        </w:rPr>
-      </w:pPr>
-      <w:r>
-        <w:rPr>
-          <w:rFonts w:ascii="Consolas" w:hAnsi="Consolas" w:cs="Segoe UI"/>
-          <w:sz w:val="24"/>
-        </w:rPr>
-        <w:tab/>
-      </w:r>
-      <w:proofErr w:type="gramStart"/>
-      <w:r>
-        <w:rPr>
-          <w:rFonts w:ascii="Consolas" w:hAnsi="Consolas" w:cs="Segoe UI"/>
-          <w:sz w:val="24"/>
-        </w:rPr>
-        <w:t>void</w:t>
-      </w:r>
-      <w:proofErr w:type="gramEnd"/>
-      <w:r>
-        <w:rPr>
-          <w:rFonts w:ascii="Consolas" w:hAnsi="Consolas" w:cs="Segoe UI"/>
-          <w:sz w:val="24"/>
-        </w:rPr>
-        <w:t xml:space="preserve"> area() {</w:t>
-      </w:r>
-    </w:p>
-    <w:p>
-      <w:pPr>
-        <w:spacing w:line="240" w:lineRule="auto"/>
-        <w:rPr>
-          <w:rFonts w:ascii="Consolas" w:hAnsi="Consolas" w:cs="Segoe UI"/>
-          <w:sz w:val="24"/>
-        </w:rPr>
-      </w:pPr>
-      <w:r>
-        <w:rPr>
-          <w:rFonts w:ascii="Consolas" w:hAnsi="Consolas" w:cs="Segoe UI"/>
-          <w:sz w:val="24"/>
-        </w:rPr>
-        <w:tab/>
-      </w:r>
-      <w:r>
-        <w:rPr>
-          <w:rFonts w:ascii="Consolas" w:hAnsi="Consolas" w:cs="Segoe UI"/>
-          <w:sz w:val="24"/>
-        </w:rPr>
-        <w:tab/>
-      </w:r>
-      <w:proofErr w:type="spellStart"/>
-      <w:proofErr w:type="gramStart"/>
-      <w:r>
-        <w:rPr>
-          <w:rFonts w:ascii="Consolas" w:hAnsi="Consolas" w:cs="Segoe UI"/>
-          <w:sz w:val="24"/>
-        </w:rPr>
-        <w:t>cout</w:t>
-      </w:r>
-      <w:proofErr w:type="spellEnd"/>
-      <w:proofErr w:type="gramEnd"/>
-      <w:r>
-        <w:rPr>
-          <w:rFonts w:ascii="Consolas" w:hAnsi="Consolas" w:cs="Segoe UI"/>
-          <w:sz w:val="24"/>
-        </w:rPr>
-        <w:t xml:space="preserve"> &lt;&lt; "Rectangle's area : " &lt;&lt; (width * height) &lt;&lt; "\n";</w:t>
-      </w:r>
-    </w:p>
-    <w:p>
-      <w:pPr>
-        <w:spacing w:line="240" w:lineRule="auto"/>
-        <w:rPr>
-          <w:rFonts w:ascii="Consolas" w:hAnsi="Consolas" w:cs="Segoe UI"/>
-          <w:sz w:val="24"/>
-        </w:rPr>
-      </w:pPr>
-      <w:r>
-        <w:rPr>
-          <w:rFonts w:ascii="Consolas" w:hAnsi="Consolas" w:cs="Segoe UI"/>
-          <w:sz w:val="24"/>
-        </w:rPr>
-        <w:tab/>
-        <w:t>}</w:t>
-      </w:r>
-    </w:p>
-    <w:p>
-      <w:pPr>
-        <w:spacing w:line="240" w:lineRule="auto"/>
-        <w:rPr>
-          <w:rFonts w:ascii="Consolas" w:hAnsi="Consolas" w:cs="Segoe UI"/>
-          <w:sz w:val="24"/>
-        </w:rPr>
-      </w:pPr>
-      <w:r>
-        <w:rPr>
-          <w:rFonts w:ascii="Consolas" w:hAnsi="Consolas" w:cs="Segoe UI"/>
-          <w:sz w:val="24"/>
-        </w:rPr>
-        <w:tab/>
-      </w:r>
-      <w:proofErr w:type="gramStart"/>
-      <w:r>
-        <w:rPr>
-          <w:rFonts w:ascii="Consolas" w:hAnsi="Consolas" w:cs="Segoe UI"/>
-          <w:sz w:val="24"/>
-        </w:rPr>
-        <w:t>void</w:t>
-      </w:r>
-      <w:proofErr w:type="gramEnd"/>
-      <w:r>
-        <w:rPr>
-          <w:rFonts w:ascii="Consolas" w:hAnsi="Consolas" w:cs="Segoe UI"/>
-          <w:sz w:val="24"/>
-        </w:rPr>
-        <w:t xml:space="preserve"> perimeter() {</w:t>
-      </w:r>
-    </w:p>
-    <w:p>
-      <w:pPr>
-        <w:spacing w:line="240" w:lineRule="auto"/>
-        <w:rPr>
-          <w:rFonts w:ascii="Consolas" w:hAnsi="Consolas" w:cs="Segoe UI"/>
-          <w:sz w:val="24"/>
-        </w:rPr>
-      </w:pPr>
-      <w:r>
-        <w:rPr>
-          <w:rFonts w:ascii="Consolas" w:hAnsi="Consolas" w:cs="Segoe UI"/>
-          <w:sz w:val="24"/>
-        </w:rPr>
-        <w:tab/>
-      </w:r>
-      <w:r>
-        <w:rPr>
-          <w:rFonts w:ascii="Consolas" w:hAnsi="Consolas" w:cs="Segoe UI"/>
-          <w:sz w:val="24"/>
-        </w:rPr>
-        <w:tab/>
-      </w:r>
-      <w:proofErr w:type="spellStart"/>
-      <w:proofErr w:type="gramStart"/>
-      <w:r>
-        <w:rPr>
-          <w:rFonts w:ascii="Consolas" w:hAnsi="Consolas" w:cs="Segoe UI"/>
-          <w:sz w:val="24"/>
-        </w:rPr>
-        <w:t>cout</w:t>
-      </w:r>
-      <w:proofErr w:type="spellEnd"/>
-      <w:proofErr w:type="gramEnd"/>
-      <w:r>
-        <w:rPr>
-          <w:rFonts w:ascii="Consolas" w:hAnsi="Consolas" w:cs="Segoe UI"/>
-          <w:sz w:val="24"/>
-        </w:rPr>
-        <w:t xml:space="preserve"> &lt;&lt; "Rectangle's perimeter : " &lt;&lt; (2 * (width + height)) &lt;&lt; "\n";</w:t>
-      </w:r>
-    </w:p>
-    <w:p>
-      <w:pPr>
-        <w:spacing w:line="240" w:lineRule="auto"/>
-        <w:rPr>
-          <w:rFonts w:ascii="Consolas" w:hAnsi="Consolas" w:cs="Segoe UI"/>
-          <w:sz w:val="24"/>
-        </w:rPr>
-      </w:pPr>
-      <w:r>
-        <w:rPr>
-          <w:rFonts w:ascii="Consolas" w:hAnsi="Consolas" w:cs="Segoe UI"/>
-          <w:sz w:val="24"/>
-        </w:rPr>
-        <w:tab/>
-        <w:t>}</w:t>
-      </w:r>
-    </w:p>
-    <w:p>
-      <w:pPr>
-        <w:spacing w:line="240" w:lineRule="auto"/>
-        <w:rPr>
-          <w:rFonts w:ascii="Consolas" w:hAnsi="Consolas" w:cs="Segoe UI"/>
-          <w:sz w:val="24"/>
-        </w:rPr>
-      </w:pPr>
-      <w:r>
-        <w:rPr>
-          <w:rFonts w:ascii="Consolas" w:hAnsi="Consolas" w:cs="Segoe UI"/>
-          <w:sz w:val="24"/>
-        </w:rPr>
-        <w:t>};</w:t>
-      </w:r>
-    </w:p>
-    <w:p>
-      <w:pPr>
-        <w:spacing w:line="240" w:lineRule="auto"/>
-        <w:rPr>
-          <w:rFonts w:ascii="Consolas" w:hAnsi="Consolas" w:cs="Segoe UI"/>
-          <w:sz w:val="24"/>
-        </w:rPr>
-      </w:pPr>
-      <w:proofErr w:type="gramStart"/>
-      <w:r>
-        <w:rPr>
-          <w:rFonts w:ascii="Consolas" w:hAnsi="Consolas" w:cs="Segoe UI"/>
-          <w:sz w:val="24"/>
-        </w:rPr>
-        <w:t>class</w:t>
-      </w:r>
-      <w:proofErr w:type="gramEnd"/>
-      <w:r>
-        <w:rPr>
-          <w:rFonts w:ascii="Consolas" w:hAnsi="Consolas" w:cs="Segoe UI"/>
-          <w:sz w:val="24"/>
-        </w:rPr>
-        <w:t xml:space="preserve"> Triangle : public Shape {</w:t>
-      </w:r>
-    </w:p>
-    <w:p>
-      <w:pPr>
-        <w:spacing w:line="240" w:lineRule="auto"/>
-        <w:rPr>
-          <w:rFonts w:ascii="Consolas" w:hAnsi="Consolas" w:cs="Segoe UI"/>
-          <w:sz w:val="24"/>
-        </w:rPr>
-      </w:pPr>
-      <w:proofErr w:type="gramStart"/>
-      <w:r>
-        <w:rPr>
-          <w:rFonts w:ascii="Consolas" w:hAnsi="Consolas" w:cs="Segoe UI"/>
-          <w:sz w:val="24"/>
-        </w:rPr>
-        <w:t>public</w:t>
-      </w:r>
-      <w:proofErr w:type="gramEnd"/>
-      <w:r>
-        <w:rPr>
-          <w:rFonts w:ascii="Consolas" w:hAnsi="Consolas" w:cs="Segoe UI"/>
-          <w:sz w:val="24"/>
-        </w:rPr>
-        <w:t>:</w:t>
-      </w:r>
-    </w:p>
-    <w:p>
-      <w:pPr>
-        <w:spacing w:line="240" w:lineRule="auto"/>
-        <w:rPr>
-          <w:rFonts w:ascii="Consolas" w:hAnsi="Consolas" w:cs="Segoe UI"/>
-          <w:sz w:val="24"/>
-        </w:rPr>
-      </w:pPr>
-      <w:r>
-        <w:rPr>
-          <w:rFonts w:ascii="Consolas" w:hAnsi="Consolas" w:cs="Segoe UI"/>
-          <w:sz w:val="24"/>
-        </w:rPr>
-        <w:tab/>
-      </w:r>
-      <w:proofErr w:type="gramStart"/>
-      <w:r>
-        <w:rPr>
-          <w:rFonts w:ascii="Consolas" w:hAnsi="Consolas" w:cs="Segoe UI"/>
-          <w:sz w:val="24"/>
-        </w:rPr>
-        <w:t>Triangle(</w:t>
-      </w:r>
-      <w:proofErr w:type="spellStart"/>
-      <w:proofErr w:type="gramEnd"/>
-      <w:r>
-        <w:rPr>
-          <w:rFonts w:ascii="Consolas" w:hAnsi="Consolas" w:cs="Segoe UI"/>
-          <w:sz w:val="24"/>
-        </w:rPr>
-        <w:t>int</w:t>
-      </w:r>
-      <w:proofErr w:type="spellEnd"/>
-      <w:r>
-        <w:rPr>
-          <w:rFonts w:ascii="Consolas" w:hAnsi="Consolas" w:cs="Segoe UI"/>
-          <w:sz w:val="24"/>
-        </w:rPr>
-        <w:t xml:space="preserve"> a = 0, </w:t>
-      </w:r>
-      <w:proofErr w:type="spellStart"/>
-      <w:r>
-        <w:rPr>
-          <w:rFonts w:ascii="Consolas" w:hAnsi="Consolas" w:cs="Segoe UI"/>
-          <w:sz w:val="24"/>
-        </w:rPr>
-        <w:t>int</w:t>
-      </w:r>
-      <w:proofErr w:type="spellEnd"/>
-      <w:r>
-        <w:rPr>
-          <w:rFonts w:ascii="Consolas" w:hAnsi="Consolas" w:cs="Segoe UI"/>
-          <w:sz w:val="24"/>
-        </w:rPr>
-        <w:t xml:space="preserve"> b = 0) : Shape(a, b) {}</w:t>
-      </w:r>
-    </w:p>
-    <w:p>
-      <w:pPr>
-        <w:spacing w:line="240" w:lineRule="auto"/>
-        <w:rPr>
-          <w:rFonts w:ascii="Consolas" w:hAnsi="Consolas" w:cs="Segoe UI"/>
-          <w:sz w:val="24"/>
-        </w:rPr>
-      </w:pPr>
-      <w:r>
-        <w:rPr>
-          <w:rFonts w:ascii="Consolas" w:hAnsi="Consolas" w:cs="Segoe UI"/>
-          <w:sz w:val="24"/>
-        </w:rPr>
-        <w:tab/>
-      </w:r>
-      <w:proofErr w:type="gramStart"/>
-      <w:r>
-        <w:rPr>
-          <w:rFonts w:ascii="Consolas" w:hAnsi="Consolas" w:cs="Segoe UI"/>
-          <w:sz w:val="24"/>
-        </w:rPr>
-        <w:t>void</w:t>
-      </w:r>
-      <w:proofErr w:type="gramEnd"/>
-      <w:r>
-        <w:rPr>
-          <w:rFonts w:ascii="Consolas" w:hAnsi="Consolas" w:cs="Segoe UI"/>
-          <w:sz w:val="24"/>
-        </w:rPr>
-        <w:t xml:space="preserve"> area() {</w:t>
-      </w:r>
-    </w:p>
-    <w:p>
-      <w:pPr>
-        <w:spacing w:line="240" w:lineRule="auto"/>
-        <w:rPr>
-          <w:rFonts w:ascii="Consolas" w:hAnsi="Consolas" w:cs="Segoe UI"/>
-          <w:sz w:val="24"/>
-        </w:rPr>
-      </w:pPr>
-      <w:r>
-        <w:rPr>
-          <w:rFonts w:ascii="Consolas" w:hAnsi="Consolas" w:cs="Segoe UI"/>
-          <w:sz w:val="24"/>
-        </w:rPr>
-        <w:tab/>
-      </w:r>
-      <w:r>
-        <w:rPr>
-          <w:rFonts w:ascii="Consolas" w:hAnsi="Consolas" w:cs="Segoe UI"/>
-          <w:sz w:val="24"/>
-        </w:rPr>
-        <w:tab/>
-      </w:r>
-      <w:proofErr w:type="spellStart"/>
-      <w:proofErr w:type="gramStart"/>
-      <w:r>
-        <w:rPr>
-          <w:rFonts w:ascii="Consolas" w:hAnsi="Consolas" w:cs="Segoe UI"/>
-          <w:sz w:val="24"/>
-        </w:rPr>
-        <w:t>cout</w:t>
-      </w:r>
-      <w:proofErr w:type="spellEnd"/>
-      <w:proofErr w:type="gramEnd"/>
-      <w:r>
-        <w:rPr>
-          <w:rFonts w:ascii="Consolas" w:hAnsi="Consolas" w:cs="Segoe UI"/>
-          <w:sz w:val="24"/>
-        </w:rPr>
-        <w:t xml:space="preserve"> &lt;&lt; "Triangle's area : " &lt;&lt; (width * height / 2) &lt;&lt; "\n";</w:t>
-      </w:r>
-    </w:p>
-    <w:p>
-      <w:pPr>
-        <w:spacing w:line="240" w:lineRule="auto"/>
-        <w:rPr>
-          <w:rFonts w:ascii="Consolas" w:hAnsi="Consolas" w:cs="Segoe UI"/>
-          <w:sz w:val="24"/>
-        </w:rPr>
-      </w:pPr>
-      <w:r>
-        <w:rPr>
-          <w:rFonts w:ascii="Consolas" w:hAnsi="Consolas" w:cs="Segoe UI"/>
-          <w:sz w:val="24"/>
-        </w:rPr>
-        <w:tab/>
-        <w:t>}</w:t>
-      </w:r>
-    </w:p>
-    <w:p>
-      <w:pPr>
-        <w:spacing w:line="240" w:lineRule="auto"/>
-        <w:rPr>
-          <w:rFonts w:ascii="Consolas" w:hAnsi="Consolas" w:cs="Segoe UI"/>
-          <w:sz w:val="24"/>
-        </w:rPr>
-      </w:pPr>
-      <w:r>
-        <w:rPr>
-          <w:rFonts w:ascii="Consolas" w:hAnsi="Consolas" w:cs="Segoe UI"/>
-          <w:sz w:val="24"/>
-        </w:rPr>
-        <w:tab/>
-      </w:r>
-      <w:proofErr w:type="gramStart"/>
-      <w:r>
-        <w:rPr>
-          <w:rFonts w:ascii="Consolas" w:hAnsi="Consolas" w:cs="Segoe UI"/>
-          <w:sz w:val="24"/>
-        </w:rPr>
-        <w:t>void</w:t>
-      </w:r>
-      <w:proofErr w:type="gramEnd"/>
-      <w:r>
-        <w:rPr>
-          <w:rFonts w:ascii="Consolas" w:hAnsi="Consolas" w:cs="Segoe UI"/>
-          <w:sz w:val="24"/>
-        </w:rPr>
-        <w:t xml:space="preserve"> perimeter() {</w:t>
-      </w:r>
-    </w:p>
-    <w:p>
-      <w:pPr>
-        <w:spacing w:line="240" w:lineRule="auto"/>
-        <w:rPr>
-          <w:rFonts w:ascii="Consolas" w:hAnsi="Consolas" w:cs="Segoe UI"/>
-          <w:sz w:val="24"/>
-        </w:rPr>
-      </w:pPr>
-      <w:r>
-        <w:rPr>
-          <w:rFonts w:ascii="Consolas" w:hAnsi="Consolas" w:cs="Segoe UI"/>
-          <w:sz w:val="24"/>
-        </w:rPr>
-        <w:tab/>
-      </w:r>
-      <w:r>
-        <w:rPr>
-          <w:rFonts w:ascii="Consolas" w:hAnsi="Consolas" w:cs="Segoe UI"/>
-          <w:sz w:val="24"/>
-        </w:rPr>
-        <w:tab/>
-      </w:r>
-      <w:proofErr w:type="spellStart"/>
-      <w:proofErr w:type="gramStart"/>
-      <w:r>
-        <w:rPr>
-          <w:rFonts w:ascii="Consolas" w:hAnsi="Consolas" w:cs="Segoe UI"/>
-          <w:sz w:val="24"/>
-        </w:rPr>
-        <w:t>cout</w:t>
-      </w:r>
-      <w:proofErr w:type="spellEnd"/>
-      <w:proofErr w:type="gramEnd"/>
-      <w:r>
-        <w:rPr>
-          <w:rFonts w:ascii="Consolas" w:hAnsi="Consolas" w:cs="Segoe UI"/>
-          <w:sz w:val="24"/>
-        </w:rPr>
-        <w:t xml:space="preserve"> &lt;&lt; "Triangle's perimeter : " &lt;&lt; (width + height + (</w:t>
-      </w:r>
-      <w:proofErr w:type="spellStart"/>
-      <w:r>
-        <w:rPr>
-          <w:rFonts w:ascii="Consolas" w:hAnsi="Consolas" w:cs="Segoe UI"/>
-          <w:sz w:val="24"/>
-        </w:rPr>
-        <w:t>int</w:t>
-      </w:r>
-      <w:proofErr w:type="spellEnd"/>
-      <w:r>
-        <w:rPr>
-          <w:rFonts w:ascii="Consolas" w:hAnsi="Consolas" w:cs="Segoe UI"/>
-          <w:sz w:val="24"/>
-        </w:rPr>
-        <w:t>)</w:t>
-      </w:r>
-      <w:proofErr w:type="spellStart"/>
-      <w:r>
-        <w:rPr>
-          <w:rFonts w:ascii="Consolas" w:hAnsi="Consolas" w:cs="Segoe UI"/>
-          <w:sz w:val="24"/>
-        </w:rPr>
-        <w:t>sqrt</w:t>
-      </w:r>
-      <w:proofErr w:type="spellEnd"/>
-      <w:r>
-        <w:rPr>
-          <w:rFonts w:ascii="Consolas" w:hAnsi="Consolas" w:cs="Segoe UI"/>
-          <w:sz w:val="24"/>
-        </w:rPr>
-        <w:t xml:space="preserve">(pow(width, 2) + pow(height, 2))); </w:t>
-      </w:r>
-    </w:p>
-    <w:p>
-      <w:pPr>
-        <w:spacing w:line="240" w:lineRule="auto"/>
-        <w:rPr>
-          <w:rFonts w:ascii="Consolas" w:hAnsi="Consolas" w:cs="Segoe UI"/>
-          <w:sz w:val="24"/>
-        </w:rPr>
-      </w:pPr>
-      <w:r>
-        <w:rPr>
-          <w:rFonts w:ascii="Consolas" w:hAnsi="Consolas" w:cs="Segoe UI"/>
-          <w:sz w:val="24"/>
-        </w:rPr>
-        <w:tab/>
-        <w:t>}</w:t>
-      </w:r>
-    </w:p>
-    <w:p>
-      <w:pPr>
-        <w:spacing w:line="240" w:lineRule="auto"/>
-        <w:rPr>
-          <w:rFonts w:ascii="Consolas" w:hAnsi="Consolas" w:cs="Segoe UI"/>
-          <w:sz w:val="24"/>
-        </w:rPr>
-      </w:pPr>
-      <w:r>
-        <w:rPr>
-          <w:rFonts w:ascii="Consolas" w:hAnsi="Consolas" w:cs="Segoe UI"/>
-          <w:sz w:val="24"/>
-        </w:rPr>
-        <w:t>};</w:t>
-      </w:r>
-    </w:p>
-    <w:p>
-      <w:pPr>
-        <w:spacing w:line="240" w:lineRule="auto"/>
-        <w:rPr>
-          <w:rFonts w:ascii="Consolas" w:hAnsi="Consolas" w:cs="Segoe UI"/>
-          <w:sz w:val="24"/>
-        </w:rPr>
-      </w:pPr>
-      <w:proofErr w:type="spellStart"/>
-      <w:proofErr w:type="gramStart"/>
-      <w:r>
-        <w:rPr>
-          <w:rFonts w:ascii="Consolas" w:hAnsi="Consolas" w:cs="Segoe UI"/>
-          <w:sz w:val="24"/>
-        </w:rPr>
-        <w:lastRenderedPageBreak/>
+      <w:proofErr w:type="spellStart"/>
+      <w:proofErr w:type="gramStart"/>
+      <w:r>
+        <w:rPr>
+          <w:rFonts w:ascii="Consolas" w:hAnsi="Consolas" w:cs="Segoe UI"/>
+          <w:sz w:val="24"/>
+        </w:rPr>
         <w:t>int</w:t>
       </w:r>
       <w:proofErr w:type="spellEnd"/>
@@ -17908,6 +17676,7 @@
         <w:rPr>
           <w:noProof/>
         </w:rPr>
+        <w:lastRenderedPageBreak/>
         <w:drawing>
           <wp:inline distT="0" distB="0" distL="0" distR="0" wp14:anchorId="7E37C339" wp14:editId="358BE505">
             <wp:extent cx="5695950" cy="1476375"/>
@@ -18928,7 +18697,6 @@
           <w:sz w:val="24"/>
         </w:rPr>
       </w:pPr>
-      <w:bookmarkStart w:id="0" w:name="_GoBack"/>
       <w:r>
         <w:rPr>
           <w:noProof/>
@@ -18975,7 +18743,6 @@
           </wp:inline>
         </w:drawing>
       </w:r>
-      <w:bookmarkEnd w:id="0"/>
       <w:r>
         <w:rPr>
           <w:rFonts w:ascii="Segoe UI" w:hAnsi="Segoe UI" w:cs="Segoe UI"/>
@@ -23252,6 +23019,7 @@
   <w:style w:type="character" w:default="1" w:styleId="DefaultParagraphFont">
     <w:name w:val="Default Paragraph Font"/>
     <w:uiPriority w:val="1"/>
+    <w:semiHidden/>
     <w:unhideWhenUsed/>
   </w:style>
   <w:style w:type="table" w:default="1" w:styleId="TableNormal">
